--- a/exercise/SAT405 MRes Dissertation Template_EnglishVersion.docx
+++ b/exercise/SAT405 MRes Dissertation Template_EnglishVersion.docx
@@ -2436,7 +2436,7 @@
       <w:pPr>
         <w:pStyle w:val="a2"/>
         <w:rPr>
-          <w:rFonts w:ascii="Tahoma" w:hAnsi="Tahoma" w:cs="Tahoma" w:hint="eastAsia"/>
+          <w:rFonts w:ascii="Tahoma" w:hAnsi="Tahoma" w:cs="Tahoma"/>
           <w:color w:val="000000" w:themeColor="text1"/>
           <w:sz w:val="24"/>
           <w:lang w:eastAsia="zh-CN"/>
@@ -3127,19 +3127,19 @@
       <w:pPr>
         <w:pStyle w:val="a2"/>
         <w:rPr>
+          <w:rFonts w:ascii="Tahoma" w:hAnsi="Tahoma" w:cs="Tahoma"/>
+          <w:color w:val="000000" w:themeColor="text1"/>
+          <w:sz w:val="24"/>
+          <w:lang w:eastAsia="zh-CN"/>
+        </w:rPr>
+      </w:pPr>
+      <w:r>
+        <w:rPr>
           <w:rFonts w:ascii="Tahoma" w:hAnsi="Tahoma" w:cs="Tahoma" w:hint="eastAsia"/>
           <w:color w:val="000000" w:themeColor="text1"/>
           <w:sz w:val="24"/>
           <w:lang w:eastAsia="zh-CN"/>
         </w:rPr>
-      </w:pPr>
-      <w:r>
-        <w:rPr>
-          <w:rFonts w:ascii="Tahoma" w:hAnsi="Tahoma" w:cs="Tahoma" w:hint="eastAsia"/>
-          <w:color w:val="000000" w:themeColor="text1"/>
-          <w:sz w:val="24"/>
-          <w:lang w:eastAsia="zh-CN"/>
-        </w:rPr>
         <w:t>B</w:t>
       </w:r>
       <w:r>
@@ -3174,7 +3174,6 @@
       <w:pPr>
         <w:pStyle w:val="41"/>
         <w:rPr>
-          <w:rFonts w:hint="eastAsia"/>
           <w:lang w:eastAsia="zh-CN"/>
         </w:rPr>
       </w:pPr>
@@ -3360,54 +3359,193 @@
       <w:pPr>
         <w:pStyle w:val="a2"/>
         <w:rPr>
+          <w:rFonts w:ascii="Tahoma" w:hAnsi="Tahoma" w:cs="Tahoma"/>
+          <w:color w:val="000000" w:themeColor="text1"/>
+          <w:sz w:val="24"/>
+          <w:lang w:eastAsia="zh-CN"/>
+        </w:rPr>
+      </w:pPr>
+      <w:r>
+        <w:rPr>
+          <w:rFonts w:ascii="Tahoma" w:hAnsi="Tahoma" w:cs="Tahoma"/>
+          <w:color w:val="000000" w:themeColor="text1"/>
+          <w:sz w:val="24"/>
+          <w:lang w:eastAsia="zh-CN"/>
+        </w:rPr>
+        <w:t>https://www.maa.org/press/periodicals/loci/joma/the-sir-model-for-spread-of-disease-the-differential-equation-model</w:t>
+      </w:r>
+    </w:p>
+    <w:p>
+      <w:pPr>
+        <w:pStyle w:val="41"/>
+        <w:rPr>
+          <w:color w:val="000000" w:themeColor="text1"/>
+        </w:rPr>
+      </w:pPr>
+      <w:r>
+        <w:rPr>
+          <w:rFonts w:hint="eastAsia"/>
+          <w:color w:val="000000" w:themeColor="text1"/>
+        </w:rPr>
+        <w:t>Agent</w:t>
+      </w:r>
+      <w:r>
+        <w:rPr>
+          <w:color w:val="000000" w:themeColor="text1"/>
+        </w:rPr>
+        <w:t>-</w:t>
+      </w:r>
+      <w:r>
+        <w:rPr>
+          <w:rFonts w:hint="eastAsia"/>
+          <w:color w:val="000000" w:themeColor="text1"/>
+        </w:rPr>
+        <w:t>based</w:t>
+      </w:r>
+      <w:r>
+        <w:rPr>
+          <w:color w:val="000000" w:themeColor="text1"/>
+        </w:rPr>
+        <w:t xml:space="preserve"> model</w:t>
+      </w:r>
+    </w:p>
+    <w:p>
+      <w:pPr>
+        <w:pStyle w:val="a2"/>
+        <w:rPr>
+          <w:rFonts w:ascii="Tahoma" w:hAnsi="Tahoma" w:cs="Tahoma"/>
+          <w:color w:val="000000" w:themeColor="text1"/>
+          <w:sz w:val="24"/>
+          <w:lang w:eastAsia="zh-CN"/>
+        </w:rPr>
+      </w:pPr>
+      <w:r>
+        <w:rPr>
+          <w:rFonts w:ascii="Tahoma" w:hAnsi="Tahoma" w:cs="Tahoma"/>
+          <w:color w:val="000000" w:themeColor="text1"/>
+          <w:sz w:val="24"/>
+          <w:lang w:eastAsia="zh-CN"/>
+        </w:rPr>
+        <w:t xml:space="preserve">There are many agents in the model and each agent will have its states and actions. For example, </w:t>
+      </w:r>
+    </w:p>
+    <w:p>
+      <w:pPr>
+        <w:pStyle w:val="a2"/>
+        <w:rPr>
+          <w:rFonts w:ascii="Tahoma" w:hAnsi="Tahoma" w:cs="Tahoma"/>
+          <w:color w:val="000000" w:themeColor="text1"/>
+          <w:sz w:val="24"/>
+          <w:lang w:eastAsia="zh-CN"/>
+        </w:rPr>
+      </w:pPr>
+      <w:r>
+        <w:rPr>
+          <w:rFonts w:ascii="Tahoma" w:hAnsi="Tahoma" w:cs="Tahoma"/>
+          <w:color w:val="000000" w:themeColor="text1"/>
+          <w:sz w:val="24"/>
+          <w:lang w:eastAsia="zh-CN"/>
+        </w:rPr>
+        <w:t>Shamil</w:t>
+      </w:r>
+      <w:r>
+        <w:rPr>
+          <w:rFonts w:ascii="Tahoma" w:hAnsi="Tahoma" w:cs="Tahoma"/>
+          <w:color w:val="000000" w:themeColor="text1"/>
+          <w:sz w:val="24"/>
+          <w:lang w:eastAsia="zh-CN"/>
+        </w:rPr>
+        <w:t xml:space="preserve"> et al. (2021)</w:t>
+      </w:r>
+      <w:r>
+        <w:rPr>
           <w:rFonts w:ascii="Tahoma" w:hAnsi="Tahoma" w:cs="Tahoma" w:hint="eastAsia"/>
           <w:color w:val="000000" w:themeColor="text1"/>
           <w:sz w:val="24"/>
           <w:lang w:eastAsia="zh-CN"/>
         </w:rPr>
-      </w:pPr>
-      <w:r>
-        <w:rPr>
-          <w:rFonts w:ascii="Tahoma" w:hAnsi="Tahoma" w:cs="Tahoma"/>
-          <w:color w:val="000000" w:themeColor="text1"/>
-          <w:sz w:val="24"/>
-          <w:lang w:eastAsia="zh-CN"/>
-        </w:rPr>
-        <w:t>https://www.maa.org/press/periodicals/loci/joma/the-sir-model-for-spread-of-disease-the-differential-equation-model</w:t>
+        <w:t xml:space="preserve"> </w:t>
+      </w:r>
+      <w:r>
+        <w:rPr>
+          <w:rFonts w:ascii="Tahoma" w:hAnsi="Tahoma" w:cs="Tahoma"/>
+          <w:color w:val="000000" w:themeColor="text1"/>
+          <w:sz w:val="24"/>
+          <w:lang w:eastAsia="zh-CN"/>
+        </w:rPr>
+        <w:t xml:space="preserve">defines each person </w:t>
+      </w:r>
+      <w:r>
+        <w:rPr>
+          <w:rFonts w:ascii="Tahoma" w:hAnsi="Tahoma" w:cs="Tahoma"/>
+          <w:color w:val="000000" w:themeColor="text1"/>
+          <w:sz w:val="24"/>
+          <w:lang w:eastAsia="zh-CN"/>
+        </w:rPr>
+        <w:t>as an agent and susceptible to COVID-19. Each agent will have 5 different states: HNASD to show if they are infected or healthy. Also, each agent will have their own profession and each profession will have corresponding tasks.</w:t>
+      </w:r>
+    </w:p>
+    <w:p>
+      <w:pPr>
+        <w:pStyle w:val="a2"/>
+        <w:rPr>
+          <w:rFonts w:ascii="Tahoma" w:hAnsi="Tahoma" w:cs="Tahoma"/>
+          <w:color w:val="000000" w:themeColor="text1"/>
+          <w:sz w:val="24"/>
+          <w:lang w:eastAsia="zh-CN"/>
+        </w:rPr>
+      </w:pPr>
+      <w:r>
+        <w:rPr>
+          <w:rFonts w:ascii="Tahoma" w:hAnsi="Tahoma" w:cs="Tahoma" w:hint="eastAsia"/>
+          <w:color w:val="000000" w:themeColor="text1"/>
+          <w:sz w:val="24"/>
+          <w:lang w:eastAsia="zh-CN"/>
+        </w:rPr>
+        <w:t>A</w:t>
+      </w:r>
+      <w:r>
+        <w:rPr>
+          <w:rFonts w:ascii="Tahoma" w:hAnsi="Tahoma" w:cs="Tahoma"/>
+          <w:color w:val="000000" w:themeColor="text1"/>
+          <w:sz w:val="24"/>
+          <w:lang w:eastAsia="zh-CN"/>
+        </w:rPr>
+        <w:t xml:space="preserve">gents are associated with groups based on their tasks and will interact with each other. There are 5 different groups to separate these agents: stay at home, commute, work or attend school, attend event stay at the hospital. In each group, the agents will be allocated to another group </w:t>
+      </w:r>
+      <w:proofErr w:type="gramStart"/>
+      <w:r>
+        <w:rPr>
+          <w:rFonts w:ascii="Tahoma" w:hAnsi="Tahoma" w:cs="Tahoma"/>
+          <w:color w:val="000000" w:themeColor="text1"/>
+          <w:sz w:val="24"/>
+          <w:lang w:eastAsia="zh-CN"/>
+        </w:rPr>
+        <w:t>in order to</w:t>
+      </w:r>
+      <w:proofErr w:type="gramEnd"/>
+      <w:r>
+        <w:rPr>
+          <w:rFonts w:ascii="Tahoma" w:hAnsi="Tahoma" w:cs="Tahoma"/>
+          <w:color w:val="000000" w:themeColor="text1"/>
+          <w:sz w:val="24"/>
+          <w:lang w:eastAsia="zh-CN"/>
+        </w:rPr>
+        <w:t xml:space="preserve"> realize the transmission in order to change their states.</w:t>
       </w:r>
     </w:p>
     <w:p>
       <w:pPr>
         <w:pStyle w:val="41"/>
-        <w:rPr>
-          <w:color w:val="000000" w:themeColor="text1"/>
-        </w:rPr>
       </w:pPr>
       <w:r>
         <w:rPr>
           <w:rFonts w:hint="eastAsia"/>
-          <w:color w:val="000000" w:themeColor="text1"/>
-        </w:rPr>
-        <w:t>Agent</w:t>
-      </w:r>
-      <w:r>
-        <w:rPr>
-          <w:color w:val="000000" w:themeColor="text1"/>
-        </w:rPr>
-        <w:t>-</w:t>
-      </w:r>
-      <w:r>
-        <w:rPr>
-          <w:rFonts w:hint="eastAsia"/>
-          <w:color w:val="000000" w:themeColor="text1"/>
-        </w:rPr>
-        <w:t>based</w:t>
-      </w:r>
-      <w:r>
-        <w:rPr>
-          <w:color w:val="000000" w:themeColor="text1"/>
-        </w:rPr>
-        <w:t xml:space="preserve"> model</w:t>
+        </w:rPr>
+        <w:t>G</w:t>
+      </w:r>
+      <w:r>
+        <w:t>enetic algorithm</w:t>
       </w:r>
     </w:p>
     <w:p>
@@ -3415,145 +3553,6 @@
         <w:pStyle w:val="a2"/>
         <w:rPr>
           <w:rFonts w:ascii="Tahoma" w:hAnsi="Tahoma" w:cs="Tahoma"/>
-          <w:color w:val="000000" w:themeColor="text1"/>
-          <w:sz w:val="24"/>
-          <w:lang w:eastAsia="zh-CN"/>
-        </w:rPr>
-      </w:pPr>
-      <w:r>
-        <w:rPr>
-          <w:rFonts w:ascii="Tahoma" w:hAnsi="Tahoma" w:cs="Tahoma"/>
-          <w:color w:val="000000" w:themeColor="text1"/>
-          <w:sz w:val="24"/>
-          <w:lang w:eastAsia="zh-CN"/>
-        </w:rPr>
-        <w:t xml:space="preserve">There are many agents in the model and each agent will have its states and actions. For example, </w:t>
-      </w:r>
-    </w:p>
-    <w:p>
-      <w:pPr>
-        <w:pStyle w:val="a2"/>
-        <w:rPr>
-          <w:rFonts w:ascii="Tahoma" w:hAnsi="Tahoma" w:cs="Tahoma"/>
-          <w:color w:val="000000" w:themeColor="text1"/>
-          <w:sz w:val="24"/>
-          <w:lang w:eastAsia="zh-CN"/>
-        </w:rPr>
-      </w:pPr>
-      <w:r>
-        <w:rPr>
-          <w:rFonts w:ascii="Tahoma" w:hAnsi="Tahoma" w:cs="Tahoma"/>
-          <w:color w:val="000000" w:themeColor="text1"/>
-          <w:sz w:val="24"/>
-          <w:lang w:eastAsia="zh-CN"/>
-        </w:rPr>
-        <w:t>Shamil</w:t>
-      </w:r>
-      <w:r>
-        <w:rPr>
-          <w:rFonts w:ascii="Tahoma" w:hAnsi="Tahoma" w:cs="Tahoma"/>
-          <w:color w:val="000000" w:themeColor="text1"/>
-          <w:sz w:val="24"/>
-          <w:lang w:eastAsia="zh-CN"/>
-        </w:rPr>
-        <w:t xml:space="preserve"> et al. (2021)</w:t>
-      </w:r>
-      <w:r>
-        <w:rPr>
-          <w:rFonts w:ascii="Tahoma" w:hAnsi="Tahoma" w:cs="Tahoma" w:hint="eastAsia"/>
-          <w:color w:val="000000" w:themeColor="text1"/>
-          <w:sz w:val="24"/>
-          <w:lang w:eastAsia="zh-CN"/>
-        </w:rPr>
-        <w:t xml:space="preserve"> </w:t>
-      </w:r>
-      <w:r>
-        <w:rPr>
-          <w:rFonts w:ascii="Tahoma" w:hAnsi="Tahoma" w:cs="Tahoma"/>
-          <w:color w:val="000000" w:themeColor="text1"/>
-          <w:sz w:val="24"/>
-          <w:lang w:eastAsia="zh-CN"/>
-        </w:rPr>
-        <w:t xml:space="preserve">defines each person </w:t>
-      </w:r>
-      <w:r>
-        <w:rPr>
-          <w:rFonts w:ascii="Tahoma" w:hAnsi="Tahoma" w:cs="Tahoma"/>
-          <w:color w:val="000000" w:themeColor="text1"/>
-          <w:sz w:val="24"/>
-          <w:lang w:eastAsia="zh-CN"/>
-        </w:rPr>
-        <w:t>as an agent and susceptible to COVID-19. Each agent will have 5 different states: HNASD to show if they are infected or healthy. Also, each agent will have their own profession and each profession will have corresponding tasks.</w:t>
-      </w:r>
-    </w:p>
-    <w:p>
-      <w:pPr>
-        <w:pStyle w:val="a2"/>
-        <w:rPr>
-          <w:rFonts w:ascii="Tahoma" w:hAnsi="Tahoma" w:cs="Tahoma" w:hint="eastAsia"/>
-          <w:color w:val="000000" w:themeColor="text1"/>
-          <w:sz w:val="24"/>
-          <w:lang w:eastAsia="zh-CN"/>
-        </w:rPr>
-      </w:pPr>
-      <w:r>
-        <w:rPr>
-          <w:rFonts w:ascii="Tahoma" w:hAnsi="Tahoma" w:cs="Tahoma" w:hint="eastAsia"/>
-          <w:color w:val="000000" w:themeColor="text1"/>
-          <w:sz w:val="24"/>
-          <w:lang w:eastAsia="zh-CN"/>
-        </w:rPr>
-        <w:t>A</w:t>
-      </w:r>
-      <w:r>
-        <w:rPr>
-          <w:rFonts w:ascii="Tahoma" w:hAnsi="Tahoma" w:cs="Tahoma"/>
-          <w:color w:val="000000" w:themeColor="text1"/>
-          <w:sz w:val="24"/>
-          <w:lang w:eastAsia="zh-CN"/>
-        </w:rPr>
-        <w:t xml:space="preserve">gents are associated with groups based on their tasks and will interact with each other. There are 5 different groups to separate these agents: stay at home, commute, work or attend school, attend event stay at the hospital. In each group, the agents will be allocated to another group </w:t>
-      </w:r>
-      <w:proofErr w:type="gramStart"/>
-      <w:r>
-        <w:rPr>
-          <w:rFonts w:ascii="Tahoma" w:hAnsi="Tahoma" w:cs="Tahoma"/>
-          <w:color w:val="000000" w:themeColor="text1"/>
-          <w:sz w:val="24"/>
-          <w:lang w:eastAsia="zh-CN"/>
-        </w:rPr>
-        <w:t>in order to</w:t>
-      </w:r>
-      <w:proofErr w:type="gramEnd"/>
-      <w:r>
-        <w:rPr>
-          <w:rFonts w:ascii="Tahoma" w:hAnsi="Tahoma" w:cs="Tahoma"/>
-          <w:color w:val="000000" w:themeColor="text1"/>
-          <w:sz w:val="24"/>
-          <w:lang w:eastAsia="zh-CN"/>
-        </w:rPr>
-        <w:t xml:space="preserve"> realize the transmission in order to change their states.</w:t>
-      </w:r>
-    </w:p>
-    <w:p>
-      <w:pPr>
-        <w:pStyle w:val="41"/>
-      </w:pPr>
-      <w:r>
-        <w:rPr>
-          <w:rFonts w:hint="eastAsia"/>
-        </w:rPr>
-        <w:t>G</w:t>
-      </w:r>
-      <w:r>
-        <w:t>enetic algorithm</w:t>
-      </w:r>
-    </w:p>
-    <w:p>
-      <w:pPr>
-        <w:pStyle w:val="a2"/>
-        <w:rPr>
-          <w:rFonts w:ascii="Tahoma" w:hAnsi="Tahoma" w:cs="Tahoma" w:hint="eastAsia"/>
           <w:color w:val="000000" w:themeColor="text1"/>
           <w:sz w:val="24"/>
           <w:lang w:eastAsia="zh-CN"/>
@@ -3761,6 +3760,7 @@
       <w:r>
         <w:rPr>
           <w:rFonts w:ascii="Tahoma" w:hAnsi="Tahoma" w:cs="Tahoma"/>
+          <w:noProof/>
           <w:color w:val="FF0000"/>
           <w:sz w:val="24"/>
           <w:lang w:eastAsia="zh-CN"/>
@@ -3807,7 +3807,7 @@
       <w:pPr>
         <w:pStyle w:val="a2"/>
         <w:rPr>
-          <w:rFonts w:ascii="Tahoma" w:hAnsi="Tahoma" w:cs="Tahoma" w:hint="eastAsia"/>
+          <w:rFonts w:ascii="Tahoma" w:hAnsi="Tahoma" w:cs="Tahoma"/>
           <w:color w:val="000000" w:themeColor="text1"/>
           <w:sz w:val="24"/>
           <w:lang w:eastAsia="zh-CN"/>
@@ -3877,7 +3877,7 @@
       <w:pPr>
         <w:pStyle w:val="a2"/>
         <w:rPr>
-          <w:rFonts w:ascii="Tahoma" w:hAnsi="Tahoma" w:cs="Tahoma" w:hint="eastAsia"/>
+          <w:rFonts w:ascii="Tahoma" w:hAnsi="Tahoma" w:cs="Tahoma"/>
           <w:color w:val="FF0000"/>
           <w:sz w:val="24"/>
           <w:lang w:eastAsia="zh-CN"/>
@@ -3888,7 +3888,6 @@
       <w:pPr>
         <w:pStyle w:val="41"/>
         <w:rPr>
-          <w:rFonts w:hint="eastAsia"/>
           <w:lang w:eastAsia="zh-CN"/>
         </w:rPr>
       </w:pPr>
@@ -4075,7 +4074,7 @@
       <w:pPr>
         <w:pStyle w:val="a2"/>
         <w:rPr>
-          <w:rFonts w:ascii="Tahoma" w:hAnsi="Tahoma" w:cs="Tahoma" w:hint="eastAsia"/>
+          <w:rFonts w:ascii="Tahoma" w:hAnsi="Tahoma" w:cs="Tahoma"/>
           <w:color w:val="000000" w:themeColor="text1"/>
           <w:sz w:val="24"/>
           <w:lang w:eastAsia="zh-CN"/>
@@ -4295,7 +4294,7 @@
       <w:pPr>
         <w:pStyle w:val="a2"/>
         <w:rPr>
-          <w:rFonts w:ascii="Tahoma" w:hAnsi="Tahoma" w:cs="Tahoma" w:hint="eastAsia"/>
+          <w:rFonts w:ascii="Tahoma" w:hAnsi="Tahoma" w:cs="Tahoma"/>
           <w:color w:val="000000" w:themeColor="text1"/>
           <w:sz w:val="24"/>
           <w:lang w:eastAsia="zh-CN"/>
@@ -4342,7 +4341,6 @@
         </w:tabs>
         <w:ind w:left="576"/>
         <w:rPr>
-          <w:rFonts w:hint="eastAsia"/>
           <w:color w:val="000000" w:themeColor="text1"/>
           <w:lang w:eastAsia="zh-CN"/>
         </w:rPr>
@@ -4380,7 +4378,7 @@
       <w:pPr>
         <w:pStyle w:val="a2"/>
         <w:rPr>
-          <w:rFonts w:ascii="Tahoma" w:hAnsi="Tahoma" w:cs="Tahoma" w:hint="eastAsia"/>
+          <w:rFonts w:ascii="Tahoma" w:hAnsi="Tahoma" w:cs="Tahoma"/>
           <w:color w:val="000000" w:themeColor="text1"/>
           <w:sz w:val="24"/>
         </w:rPr>
@@ -4622,6 +4620,7 @@
       </w:pPr>
       <w:r>
         <w:rPr>
+          <w:noProof/>
           <w:lang w:eastAsia="zh-CN"/>
         </w:rPr>
         <w:lastRenderedPageBreak/>
@@ -4666,7 +4665,6 @@
       <w:pPr>
         <w:pStyle w:val="a2"/>
         <w:rPr>
-          <w:rFonts w:hint="eastAsia"/>
           <w:lang w:eastAsia="zh-CN"/>
         </w:rPr>
       </w:pPr>
@@ -4689,7 +4687,7 @@
       <w:pPr>
         <w:pStyle w:val="a2"/>
         <w:rPr>
-          <w:rFonts w:ascii="Tahoma" w:hAnsi="Tahoma" w:cs="Tahoma" w:hint="eastAsia"/>
+          <w:rFonts w:ascii="Tahoma" w:hAnsi="Tahoma" w:cs="Tahoma"/>
           <w:color w:val="000000" w:themeColor="text1"/>
           <w:sz w:val="24"/>
           <w:lang w:eastAsia="zh-CN"/>
@@ -4729,15 +4727,16 @@
       <w:pPr>
         <w:pStyle w:val="a2"/>
         <w:rPr>
-          <w:rFonts w:ascii="Tahoma" w:hAnsi="Tahoma" w:cs="Tahoma" w:hint="eastAsia"/>
-          <w:color w:val="000000" w:themeColor="text1"/>
-          <w:sz w:val="24"/>
-          <w:lang w:eastAsia="zh-CN"/>
-        </w:rPr>
-      </w:pPr>
-      <w:r>
-        <w:rPr>
-          <w:rFonts w:ascii="Tahoma" w:hAnsi="Tahoma" w:cs="Tahoma"/>
+          <w:rFonts w:ascii="Tahoma" w:hAnsi="Tahoma" w:cs="Tahoma"/>
+          <w:color w:val="000000" w:themeColor="text1"/>
+          <w:sz w:val="24"/>
+          <w:lang w:eastAsia="zh-CN"/>
+        </w:rPr>
+      </w:pPr>
+      <w:r>
+        <w:rPr>
+          <w:rFonts w:ascii="Tahoma" w:hAnsi="Tahoma" w:cs="Tahoma"/>
+          <w:noProof/>
           <w:color w:val="000000" w:themeColor="text1"/>
           <w:sz w:val="24"/>
           <w:lang w:eastAsia="zh-CN"/>
@@ -4784,7 +4783,7 @@
       <w:pPr>
         <w:pStyle w:val="a2"/>
         <w:rPr>
-          <w:rFonts w:ascii="Tahoma" w:hAnsi="Tahoma" w:cs="Tahoma" w:hint="eastAsia"/>
+          <w:rFonts w:ascii="Tahoma" w:hAnsi="Tahoma" w:cs="Tahoma"/>
           <w:color w:val="000000" w:themeColor="text1"/>
           <w:sz w:val="24"/>
           <w:lang w:eastAsia="zh-CN"/>
@@ -5408,7 +5407,7 @@
       <w:pPr>
         <w:pStyle w:val="a2"/>
         <w:rPr>
-          <w:rFonts w:ascii="Tahoma" w:hAnsi="Tahoma" w:cs="Tahoma" w:hint="eastAsia"/>
+          <w:rFonts w:ascii="Tahoma" w:hAnsi="Tahoma" w:cs="Tahoma"/>
           <w:color w:val="000000" w:themeColor="text1"/>
           <w:sz w:val="24"/>
           <w:lang w:eastAsia="zh-CN"/>
@@ -5509,17 +5508,17 @@
         <w:shd w:val="clear" w:color="auto" w:fill="FFFFFF"/>
         <w:spacing w:before="0" w:after="150" w:line="375" w:lineRule="atLeast"/>
         <w:rPr>
+          <w:rFonts w:ascii="Tahoma" w:hAnsi="Tahoma" w:cs="Tahoma"/>
+          <w:color w:val="000000" w:themeColor="text1"/>
+          <w:lang w:eastAsia="zh-CN"/>
+        </w:rPr>
+      </w:pPr>
+      <w:r>
+        <w:rPr>
           <w:rFonts w:ascii="Tahoma" w:hAnsi="Tahoma" w:cs="Tahoma" w:hint="eastAsia"/>
           <w:color w:val="000000" w:themeColor="text1"/>
           <w:lang w:eastAsia="zh-CN"/>
         </w:rPr>
-      </w:pPr>
-      <w:r>
-        <w:rPr>
-          <w:rFonts w:ascii="Tahoma" w:hAnsi="Tahoma" w:cs="Tahoma" w:hint="eastAsia"/>
-          <w:color w:val="000000" w:themeColor="text1"/>
-          <w:lang w:eastAsia="zh-CN"/>
-        </w:rPr>
         <w:t>H</w:t>
       </w:r>
       <w:r>
@@ -5585,15 +5584,16 @@
       <w:pPr>
         <w:pStyle w:val="a2"/>
         <w:rPr>
-          <w:rFonts w:ascii="Tahoma" w:hAnsi="Tahoma" w:cs="Tahoma" w:hint="eastAsia"/>
-          <w:color w:val="000000" w:themeColor="text1"/>
-          <w:sz w:val="24"/>
-          <w:lang w:eastAsia="zh-CN"/>
-        </w:rPr>
-      </w:pPr>
-      <w:r>
-        <w:rPr>
-          <w:rFonts w:ascii="Tahoma" w:hAnsi="Tahoma" w:cs="Tahoma"/>
+          <w:rFonts w:ascii="Tahoma" w:hAnsi="Tahoma" w:cs="Tahoma"/>
+          <w:color w:val="000000" w:themeColor="text1"/>
+          <w:sz w:val="24"/>
+          <w:lang w:eastAsia="zh-CN"/>
+        </w:rPr>
+      </w:pPr>
+      <w:r>
+        <w:rPr>
+          <w:rFonts w:ascii="Tahoma" w:hAnsi="Tahoma" w:cs="Tahoma"/>
+          <w:noProof/>
           <w:color w:val="000000" w:themeColor="text1"/>
           <w:sz w:val="24"/>
           <w:lang w:eastAsia="zh-CN"/>
@@ -5735,16 +5735,7 @@
           <w:sz w:val="24"/>
           <w:lang w:eastAsia="zh-CN"/>
         </w:rPr>
-        <w:t>province/state, country/region, last update, confirmed, death and recovered cases</w:t>
-      </w:r>
-      <w:r>
-        <w:rPr>
-          <w:rFonts w:ascii="Tahoma" w:hAnsi="Tahoma" w:cs="Tahoma"/>
-          <w:color w:val="000000" w:themeColor="text1"/>
-          <w:sz w:val="24"/>
-          <w:lang w:eastAsia="zh-CN"/>
-        </w:rPr>
-        <w:t>.</w:t>
+        <w:t>province/state, country/region, last update, confirmed, death and recovered cases.</w:t>
       </w:r>
     </w:p>
     <w:p>
@@ -5931,7 +5922,7 @@
         <w:shd w:val="clear" w:color="auto" w:fill="FFFFFF"/>
         <w:spacing w:before="0" w:after="150" w:line="375" w:lineRule="atLeast"/>
         <w:rPr>
-          <w:rFonts w:ascii="Tahoma" w:hAnsi="Tahoma" w:cs="Tahoma" w:hint="eastAsia"/>
+          <w:rFonts w:ascii="Tahoma" w:hAnsi="Tahoma" w:cs="Tahoma"/>
           <w:color w:val="000000" w:themeColor="text1"/>
           <w:lang w:eastAsia="zh-CN"/>
         </w:rPr>
@@ -6019,7 +6010,6 @@
       <w:pPr>
         <w:pStyle w:val="a2"/>
         <w:rPr>
-          <w:rFonts w:hint="eastAsia"/>
           <w:lang w:eastAsia="zh-CN"/>
         </w:rPr>
       </w:pPr>
@@ -6238,7 +6228,7 @@
         <w:shd w:val="clear" w:color="auto" w:fill="FFFFFF"/>
         <w:spacing w:before="0" w:after="150" w:line="375" w:lineRule="atLeast"/>
         <w:rPr>
-          <w:rFonts w:ascii="Tahoma" w:hAnsi="Tahoma" w:cs="Tahoma" w:hint="eastAsia"/>
+          <w:rFonts w:ascii="Tahoma" w:hAnsi="Tahoma" w:cs="Tahoma"/>
           <w:color w:val="000000" w:themeColor="text1"/>
           <w:lang w:eastAsia="zh-CN"/>
         </w:rPr>
@@ -6287,7 +6277,7 @@
         <w:shd w:val="clear" w:color="auto" w:fill="FFFFFF"/>
         <w:spacing w:before="0" w:after="150" w:line="375" w:lineRule="atLeast"/>
         <w:rPr>
-          <w:rFonts w:ascii="Tahoma" w:hAnsi="Tahoma" w:cs="Tahoma" w:hint="eastAsia"/>
+          <w:rFonts w:ascii="Tahoma" w:hAnsi="Tahoma" w:cs="Tahoma"/>
           <w:color w:val="000000" w:themeColor="text1"/>
           <w:lang w:eastAsia="zh-CN"/>
         </w:rPr>
@@ -6336,7 +6326,7 @@
         <w:shd w:val="clear" w:color="auto" w:fill="FFFFFF"/>
         <w:spacing w:before="0" w:after="150" w:line="375" w:lineRule="atLeast"/>
         <w:rPr>
-          <w:rFonts w:ascii="Tahoma" w:hAnsi="Tahoma" w:cs="Tahoma" w:hint="eastAsia"/>
+          <w:rFonts w:ascii="Tahoma" w:hAnsi="Tahoma" w:cs="Tahoma"/>
           <w:color w:val="000000" w:themeColor="text1"/>
           <w:lang w:eastAsia="zh-CN"/>
         </w:rPr>
@@ -6456,12 +6446,12 @@
       <w:pPr>
         <w:pStyle w:val="a2"/>
         <w:rPr>
-          <w:rFonts w:hint="eastAsia"/>
-          <w:lang w:eastAsia="zh-CN"/>
-        </w:rPr>
-      </w:pPr>
-      <w:r>
-        <w:rPr>
+          <w:lang w:eastAsia="zh-CN"/>
+        </w:rPr>
+      </w:pPr>
+      <w:r>
+        <w:rPr>
+          <w:noProof/>
           <w:lang w:eastAsia="zh-CN"/>
         </w:rPr>
         <w:drawing>
@@ -6528,7 +6518,7 @@
         <w:shd w:val="clear" w:color="auto" w:fill="FFFFFF"/>
         <w:spacing w:before="0" w:after="150" w:line="375" w:lineRule="atLeast"/>
         <w:rPr>
-          <w:rFonts w:ascii="Tahoma" w:hAnsi="Tahoma" w:cs="Tahoma" w:hint="eastAsia"/>
+          <w:rFonts w:ascii="Tahoma" w:hAnsi="Tahoma" w:cs="Tahoma"/>
           <w:color w:val="000000" w:themeColor="text1"/>
           <w:lang w:eastAsia="zh-CN"/>
         </w:rPr>
@@ -6667,15 +6657,7 @@
           <w:color w:val="000000" w:themeColor="text1"/>
           <w:lang w:eastAsia="zh-CN"/>
         </w:rPr>
-        <w:t>Location-specific data</w:t>
-      </w:r>
-      <w:r>
-        <w:rPr>
-          <w:rFonts w:ascii="Tahoma" w:hAnsi="Tahoma" w:cs="Tahoma"/>
-          <w:color w:val="000000" w:themeColor="text1"/>
-          <w:lang w:eastAsia="zh-CN"/>
-        </w:rPr>
-        <w:t xml:space="preserve"> and </w:t>
+        <w:t xml:space="preserve">Location-specific data and </w:t>
       </w:r>
       <w:r>
         <w:rPr>
@@ -6780,7 +6762,7 @@
         <w:shd w:val="clear" w:color="auto" w:fill="FFFFFF"/>
         <w:spacing w:before="0" w:after="150" w:line="375" w:lineRule="atLeast"/>
         <w:rPr>
-          <w:rFonts w:ascii="Tahoma" w:hAnsi="Tahoma" w:cs="Tahoma" w:hint="eastAsia"/>
+          <w:rFonts w:ascii="Tahoma" w:hAnsi="Tahoma" w:cs="Tahoma"/>
           <w:color w:val="000000" w:themeColor="text1"/>
           <w:lang w:eastAsia="zh-CN"/>
         </w:rPr>
@@ -6891,7 +6873,7 @@
         <w:shd w:val="clear" w:color="auto" w:fill="FFFFFF"/>
         <w:spacing w:before="0" w:after="150" w:line="375" w:lineRule="atLeast"/>
         <w:rPr>
-          <w:rFonts w:ascii="Tahoma" w:hAnsi="Tahoma" w:cs="Tahoma" w:hint="eastAsia"/>
+          <w:rFonts w:ascii="Tahoma" w:hAnsi="Tahoma" w:cs="Tahoma"/>
           <w:color w:val="000000" w:themeColor="text1"/>
           <w:lang w:eastAsia="zh-CN"/>
         </w:rPr>
@@ -6941,7 +6923,7 @@
         <w:shd w:val="clear" w:color="auto" w:fill="FFFFFF"/>
         <w:spacing w:before="0" w:after="150" w:line="375" w:lineRule="atLeast"/>
         <w:rPr>
-          <w:rFonts w:ascii="Tahoma" w:hAnsi="Tahoma" w:cs="Tahoma" w:hint="eastAsia"/>
+          <w:rFonts w:ascii="Tahoma" w:hAnsi="Tahoma" w:cs="Tahoma"/>
           <w:color w:val="000000" w:themeColor="text1"/>
           <w:lang w:eastAsia="zh-CN"/>
         </w:rPr>
@@ -6985,6 +6967,7 @@
       </w:pPr>
       <w:r>
         <w:rPr>
+          <w:noProof/>
           <w:lang w:eastAsia="zh-CN"/>
         </w:rPr>
         <w:drawing>
@@ -7030,7 +7013,7 @@
         <w:shd w:val="clear" w:color="auto" w:fill="FFFFFF"/>
         <w:spacing w:before="0" w:after="150" w:line="375" w:lineRule="atLeast"/>
         <w:rPr>
-          <w:rFonts w:ascii="Tahoma" w:hAnsi="Tahoma" w:cs="Tahoma" w:hint="eastAsia"/>
+          <w:rFonts w:ascii="Tahoma" w:hAnsi="Tahoma" w:cs="Tahoma"/>
           <w:color w:val="000000" w:themeColor="text1"/>
           <w:lang w:eastAsia="zh-CN"/>
         </w:rPr>
@@ -7165,7 +7148,7 @@
         <w:shd w:val="clear" w:color="auto" w:fill="FFFFFF"/>
         <w:spacing w:before="0" w:after="150" w:line="375" w:lineRule="atLeast"/>
         <w:rPr>
-          <w:rFonts w:ascii="Tahoma" w:hAnsi="Tahoma" w:cs="Tahoma" w:hint="eastAsia"/>
+          <w:rFonts w:ascii="Tahoma" w:hAnsi="Tahoma" w:cs="Tahoma"/>
           <w:color w:val="000000" w:themeColor="text1"/>
           <w:lang w:eastAsia="zh-CN"/>
         </w:rPr>
@@ -7207,7 +7190,7 @@
         <w:shd w:val="clear" w:color="auto" w:fill="FFFFFF"/>
         <w:spacing w:before="0" w:after="150" w:line="375" w:lineRule="atLeast"/>
         <w:rPr>
-          <w:rFonts w:ascii="Tahoma" w:hAnsi="Tahoma" w:cs="Tahoma" w:hint="eastAsia"/>
+          <w:rFonts w:ascii="Tahoma" w:hAnsi="Tahoma" w:cs="Tahoma"/>
           <w:color w:val="000000" w:themeColor="text1"/>
           <w:lang w:eastAsia="zh-CN"/>
         </w:rPr>
@@ -7318,7 +7301,7 @@
         <w:shd w:val="clear" w:color="auto" w:fill="FFFFFF"/>
         <w:spacing w:before="0" w:after="150" w:line="375" w:lineRule="atLeast"/>
         <w:rPr>
-          <w:rFonts w:ascii="Tahoma" w:hAnsi="Tahoma" w:cs="Tahoma" w:hint="eastAsia"/>
+          <w:rFonts w:ascii="Tahoma" w:hAnsi="Tahoma" w:cs="Tahoma"/>
           <w:color w:val="000000" w:themeColor="text1"/>
           <w:lang w:eastAsia="zh-CN"/>
         </w:rPr>
@@ -7401,12 +7384,12 @@
       <w:pPr>
         <w:pStyle w:val="a2"/>
         <w:rPr>
-          <w:rFonts w:hint="eastAsia"/>
-          <w:lang w:eastAsia="zh-CN"/>
-        </w:rPr>
-      </w:pPr>
-      <w:r>
-        <w:rPr>
+          <w:lang w:eastAsia="zh-CN"/>
+        </w:rPr>
+      </w:pPr>
+      <w:r>
+        <w:rPr>
+          <w:noProof/>
           <w:lang w:eastAsia="zh-CN"/>
         </w:rPr>
         <w:drawing>
@@ -7472,7 +7455,7 @@
       <w:pPr>
         <w:pStyle w:val="a2"/>
         <w:rPr>
-          <w:rFonts w:ascii="Tahoma" w:hAnsi="Tahoma" w:cs="Tahoma" w:hint="eastAsia"/>
+          <w:rFonts w:ascii="Tahoma" w:hAnsi="Tahoma" w:cs="Tahoma"/>
           <w:sz w:val="24"/>
           <w:lang w:eastAsia="zh-CN"/>
         </w:rPr>
@@ -7667,18 +7650,24 @@
           <w:sz w:val="24"/>
           <w:lang w:eastAsia="zh-CN"/>
         </w:rPr>
-        <w:t xml:space="preserve">he SIR model doesn’t pay attention to the </w:t>
-      </w:r>
-      <w:proofErr w:type="gramStart"/>
-      <w:r>
-        <w:rPr>
-          <w:rFonts w:ascii="Tahoma" w:hAnsi="Tahoma" w:cs="Tahoma"/>
-          <w:sz w:val="24"/>
-          <w:lang w:eastAsia="zh-CN"/>
-        </w:rPr>
-        <w:t>policy</w:t>
-      </w:r>
-      <w:proofErr w:type="gramEnd"/>
+        <w:t xml:space="preserve">he SIR model doesn’t pay attention to </w:t>
+      </w:r>
+      <w:r>
+        <w:rPr>
+          <w:rFonts w:ascii="Tahoma" w:hAnsi="Tahoma" w:cs="Tahoma"/>
+          <w:sz w:val="24"/>
+          <w:lang w:eastAsia="zh-CN"/>
+        </w:rPr>
+        <w:t>polic</w:t>
+      </w:r>
+      <w:r>
+        <w:rPr>
+          <w:rFonts w:ascii="Tahoma" w:hAnsi="Tahoma" w:cs="Tahoma"/>
+          <w:sz w:val="24"/>
+          <w:lang w:eastAsia="zh-CN"/>
+        </w:rPr>
+        <w:t>ies,</w:t>
+      </w:r>
       <w:r>
         <w:rPr>
           <w:rFonts w:ascii="Tahoma" w:hAnsi="Tahoma" w:cs="Tahoma"/>
@@ -7839,7 +7828,7 @@
       <w:pPr>
         <w:pStyle w:val="a2"/>
         <w:rPr>
-          <w:rFonts w:ascii="Tahoma" w:hAnsi="Tahoma" w:cs="Tahoma" w:hint="eastAsia"/>
+          <w:rFonts w:ascii="Tahoma" w:hAnsi="Tahoma" w:cs="Tahoma"/>
           <w:sz w:val="24"/>
           <w:lang w:eastAsia="zh-CN"/>
         </w:rPr>
@@ -7880,17 +7869,17 @@
       <w:pPr>
         <w:pStyle w:val="a2"/>
         <w:rPr>
-          <w:rFonts w:ascii="Tahoma" w:hAnsi="Tahoma" w:cs="Tahoma"/>
-          <w:sz w:val="24"/>
-          <w:lang w:eastAsia="zh-CN"/>
-        </w:rPr>
-      </w:pPr>
-      <w:r>
-        <w:rPr>
           <w:rFonts w:ascii="Tahoma" w:hAnsi="Tahoma" w:cs="Tahoma" w:hint="eastAsia"/>
           <w:sz w:val="24"/>
           <w:lang w:eastAsia="zh-CN"/>
         </w:rPr>
+      </w:pPr>
+      <w:r>
+        <w:rPr>
+          <w:rFonts w:ascii="Tahoma" w:hAnsi="Tahoma" w:cs="Tahoma" w:hint="eastAsia"/>
+          <w:sz w:val="24"/>
+          <w:lang w:eastAsia="zh-CN"/>
+        </w:rPr>
         <w:t>B</w:t>
       </w:r>
       <w:r>
@@ -7917,16 +7906,106 @@
           <w:sz w:val="24"/>
           <w:lang w:eastAsia="zh-CN"/>
         </w:rPr>
-        <w:t xml:space="preserve"> will be checking the tendency of the simulating development corresponds to the tendency of real data. There are several significant parameters and functions.</w:t>
+        <w:t xml:space="preserve"> will be checking the tendency of the simulating development corresponds to the tendency of real data. </w:t>
+      </w:r>
+      <w:r>
+        <w:rPr>
+          <w:rFonts w:ascii="Tahoma" w:hAnsi="Tahoma" w:cs="Tahoma"/>
+          <w:sz w:val="24"/>
+          <w:lang w:eastAsia="zh-CN"/>
+        </w:rPr>
+        <w:t xml:space="preserve">Therefore, no additional data will be used or processed. </w:t>
+      </w:r>
+    </w:p>
+    <w:p>
+      <w:pPr>
+        <w:pStyle w:val="31"/>
+        <w:rPr>
+          <w:lang w:eastAsia="zh-CN"/>
+        </w:rPr>
+      </w:pPr>
+      <w:r>
+        <w:rPr>
+          <w:lang w:eastAsia="zh-CN"/>
+        </w:rPr>
+        <w:t>Simulating algorithm</w:t>
       </w:r>
     </w:p>
     <w:p>
       <w:pPr>
         <w:pStyle w:val="a2"/>
         <w:rPr>
-          <w:lang w:eastAsia="zh-CN"/>
-        </w:rPr>
-      </w:pPr>
+          <w:rFonts w:ascii="Tahoma" w:hAnsi="Tahoma" w:cs="Tahoma"/>
+          <w:sz w:val="24"/>
+          <w:lang w:eastAsia="zh-CN"/>
+        </w:rPr>
+      </w:pPr>
+      <w:r>
+        <w:rPr>
+          <w:rFonts w:ascii="Tahoma" w:hAnsi="Tahoma" w:cs="Tahoma" w:hint="eastAsia"/>
+          <w:sz w:val="24"/>
+          <w:lang w:eastAsia="zh-CN"/>
+        </w:rPr>
+        <w:t>T</w:t>
+      </w:r>
+      <w:r>
+        <w:rPr>
+          <w:rFonts w:ascii="Tahoma" w:hAnsi="Tahoma" w:cs="Tahoma"/>
+          <w:sz w:val="24"/>
+          <w:lang w:eastAsia="zh-CN"/>
+        </w:rPr>
+        <w:t>h</w:t>
+      </w:r>
+      <w:r>
+        <w:rPr>
+          <w:rFonts w:ascii="Tahoma" w:hAnsi="Tahoma" w:cs="Tahoma" w:hint="eastAsia"/>
+          <w:sz w:val="24"/>
+          <w:lang w:eastAsia="zh-CN"/>
+        </w:rPr>
+        <w:t>e</w:t>
+      </w:r>
+      <w:r>
+        <w:rPr>
+          <w:rFonts w:ascii="Tahoma" w:hAnsi="Tahoma" w:cs="Tahoma"/>
+          <w:sz w:val="24"/>
+          <w:lang w:eastAsia="zh-CN"/>
+        </w:rPr>
+        <w:t xml:space="preserve"> algorithm used is adapted from genetic algorithm (GA), the brief introduction of GA can be found in 1.1.2.3. It is suitable to use GA since it can describe several objects and their inner attributes. Also, it can simulate the transformation of the status of each object, this will be expressed in detail in the following sections. In addition, GA is much comprehensive and simple than other simulation algorithms such as SIR and Agent-based algorithm.</w:t>
+      </w:r>
+    </w:p>
+    <w:p>
+      <w:pPr>
+        <w:pStyle w:val="a2"/>
+        <w:rPr>
+          <w:rFonts w:ascii="Tahoma" w:hAnsi="Tahoma" w:cs="Tahoma" w:hint="eastAsia"/>
+          <w:sz w:val="24"/>
+          <w:lang w:eastAsia="zh-CN"/>
+        </w:rPr>
+      </w:pPr>
+      <w:r>
+        <w:rPr>
+          <w:rFonts w:ascii="Tahoma" w:hAnsi="Tahoma" w:cs="Tahoma"/>
+          <w:sz w:val="24"/>
+          <w:lang w:eastAsia="zh-CN"/>
+        </w:rPr>
+        <w:t>There are several significant parameters and functions</w:t>
+      </w:r>
+      <w:r>
+        <w:rPr>
+          <w:rFonts w:ascii="Tahoma" w:hAnsi="Tahoma" w:cs="Tahoma"/>
+          <w:sz w:val="24"/>
+          <w:lang w:eastAsia="zh-CN"/>
+        </w:rPr>
+        <w:t xml:space="preserve"> of this algorithm</w:t>
+      </w:r>
+      <w:r>
+        <w:rPr>
+          <w:rFonts w:ascii="Tahoma" w:hAnsi="Tahoma" w:cs="Tahoma"/>
+          <w:sz w:val="24"/>
+          <w:lang w:eastAsia="zh-CN"/>
+        </w:rPr>
+        <w:t>.</w:t>
+      </w:r>
     </w:p>
     <w:tbl>
       <w:tblPr>
@@ -8131,6 +8210,7 @@
                 <w:sz w:val="24"/>
                 <w:lang w:eastAsia="zh-CN"/>
               </w:rPr>
+              <w:lastRenderedPageBreak/>
               <w:t>Economy baseline</w:t>
             </w:r>
           </w:p>
@@ -8162,15 +8242,7 @@
                 <w:sz w:val="24"/>
                 <w:lang w:eastAsia="zh-CN"/>
               </w:rPr>
-              <w:t xml:space="preserve">ach policy will bring its economic cost, government will balance the </w:t>
-            </w:r>
-            <w:r>
-              <w:rPr>
-                <w:rFonts w:ascii="Tahoma" w:hAnsi="Tahoma" w:cs="Tahoma"/>
-                <w:sz w:val="24"/>
-                <w:lang w:eastAsia="zh-CN"/>
-              </w:rPr>
-              <w:t>cost and infection</w:t>
+              <w:t>ach policy will bring its economic cost, government will balance the cost and infection</w:t>
             </w:r>
           </w:p>
         </w:tc>
@@ -8292,202 +8364,21 @@
       <w:pPr>
         <w:pStyle w:val="a2"/>
         <w:rPr>
-          <w:rFonts w:ascii="Tahoma" w:hAnsi="Tahoma" w:cs="Tahoma"/>
-          <w:sz w:val="24"/>
-          <w:lang w:eastAsia="zh-CN"/>
-        </w:rPr>
-      </w:pPr>
-    </w:p>
-    <w:p>
-      <w:pPr>
-        <w:pStyle w:val="31"/>
-        <w:rPr>
-          <w:lang w:eastAsia="zh-CN"/>
-        </w:rPr>
-      </w:pPr>
-      <w:r>
-        <w:rPr>
-          <w:lang w:eastAsia="zh-CN"/>
-        </w:rPr>
-        <w:lastRenderedPageBreak/>
-        <w:t>Simulating algorithm</w:t>
-      </w:r>
-    </w:p>
-    <w:p>
-      <w:pPr>
-        <w:pStyle w:val="41"/>
-        <w:rPr>
-          <w:color w:val="FF0000"/>
-        </w:rPr>
-      </w:pPr>
-      <w:r>
-        <w:rPr>
-          <w:color w:val="FF0000"/>
-        </w:rPr>
-        <w:t>B</w:t>
-      </w:r>
-      <w:r>
-        <w:rPr>
-          <w:rFonts w:hint="eastAsia"/>
-          <w:color w:val="FF0000"/>
-        </w:rPr>
-        <w:t>rief</w:t>
-      </w:r>
-      <w:r>
-        <w:rPr>
-          <w:color w:val="FF0000"/>
-        </w:rPr>
-        <w:t xml:space="preserve"> </w:t>
-      </w:r>
-      <w:r>
-        <w:rPr>
-          <w:rFonts w:hint="eastAsia"/>
-          <w:color w:val="FF0000"/>
-        </w:rPr>
-        <w:t>introduction</w:t>
-      </w:r>
-      <w:r>
-        <w:rPr>
-          <w:color w:val="FF0000"/>
-        </w:rPr>
-        <w:t xml:space="preserve"> </w:t>
-      </w:r>
-      <w:r>
-        <w:rPr>
-          <w:rFonts w:hint="eastAsia"/>
-          <w:color w:val="FF0000"/>
-        </w:rPr>
-        <w:t>of</w:t>
-      </w:r>
-      <w:r>
-        <w:rPr>
-          <w:color w:val="FF0000"/>
-        </w:rPr>
-        <w:t xml:space="preserve"> </w:t>
-      </w:r>
-      <w:r>
-        <w:rPr>
-          <w:rFonts w:hint="eastAsia"/>
-          <w:color w:val="FF0000"/>
-        </w:rPr>
-        <w:t>GA</w:t>
-      </w:r>
+          <w:rFonts w:ascii="Tahoma" w:hAnsi="Tahoma" w:cs="Tahoma" w:hint="eastAsia"/>
+          <w:sz w:val="24"/>
+          <w:lang w:eastAsia="zh-CN"/>
+        </w:rPr>
+      </w:pPr>
     </w:p>
     <w:p>
       <w:pPr>
         <w:pStyle w:val="a2"/>
-        <w:rPr>
-          <w:rFonts w:hint="eastAsia"/>
-          <w:color w:val="FF0000"/>
-          <w:lang w:eastAsia="zh-CN"/>
-        </w:rPr>
-      </w:pPr>
-    </w:p>
-    <w:p>
-      <w:pPr>
-        <w:pStyle w:val="41"/>
-        <w:rPr>
-          <w:color w:val="FF0000"/>
-          <w:lang w:eastAsia="zh-CN"/>
-        </w:rPr>
-      </w:pPr>
-      <w:r>
-        <w:rPr>
-          <w:rFonts w:hint="eastAsia"/>
-          <w:color w:val="FF0000"/>
-          <w:lang w:eastAsia="zh-CN"/>
-        </w:rPr>
-        <w:t>改造的算法</w:t>
-      </w:r>
-      <w:r>
-        <w:rPr>
-          <w:rFonts w:hint="eastAsia"/>
-          <w:color w:val="FF0000"/>
-          <w:lang w:eastAsia="zh-CN"/>
-        </w:rPr>
-        <w:t>：为何使用</w:t>
-      </w:r>
-      <w:r>
-        <w:rPr>
-          <w:rFonts w:hint="eastAsia"/>
-          <w:color w:val="FF0000"/>
-          <w:lang w:eastAsia="zh-CN"/>
-        </w:rPr>
-        <w:t>GA</w:t>
-      </w:r>
-      <w:r>
-        <w:rPr>
-          <w:rFonts w:hint="eastAsia"/>
-          <w:color w:val="FF0000"/>
-          <w:lang w:eastAsia="zh-CN"/>
-        </w:rPr>
-        <w:t>，</w:t>
-      </w:r>
-      <w:r>
-        <w:rPr>
-          <w:rFonts w:hint="eastAsia"/>
-          <w:color w:val="FF0000"/>
-          <w:lang w:eastAsia="zh-CN"/>
-        </w:rPr>
-        <w:t>GA</w:t>
-      </w:r>
-      <w:r>
-        <w:rPr>
-          <w:rFonts w:hint="eastAsia"/>
-          <w:color w:val="FF0000"/>
-          <w:lang w:eastAsia="zh-CN"/>
-        </w:rPr>
-        <w:t>的特点</w:t>
-      </w:r>
-    </w:p>
-    <w:p>
-      <w:pPr>
-        <w:pStyle w:val="a2"/>
-        <w:rPr>
-          <w:rFonts w:ascii="Tahoma" w:hAnsi="Tahoma" w:cs="Tahoma"/>
-          <w:color w:val="FF0000"/>
-          <w:sz w:val="24"/>
-          <w:lang w:eastAsia="zh-CN"/>
-        </w:rPr>
-      </w:pPr>
-      <w:r>
         <w:rPr>
           <w:rFonts w:ascii="Tahoma" w:hAnsi="Tahoma" w:cs="Tahoma" w:hint="eastAsia"/>
           <w:color w:val="FF0000"/>
           <w:sz w:val="24"/>
           <w:lang w:eastAsia="zh-CN"/>
         </w:rPr>
-        <w:t>E</w:t>
-      </w:r>
-      <w:r>
-        <w:rPr>
-          <w:rFonts w:ascii="Tahoma" w:hAnsi="Tahoma" w:cs="Tahoma"/>
-          <w:color w:val="FF0000"/>
-          <w:sz w:val="24"/>
-          <w:lang w:eastAsia="zh-CN"/>
-        </w:rPr>
-        <w:t>ach day the number of people being infected will be calculated by the previous infected people and the R0 value of COVID-19. Then the policy will influence these infected people (decrease the number of infected people), then the economic costs and infected people will be delivered to the fitness function to decide the policy the next day. After that, the entire process will enter the next loop.</w:t>
-      </w:r>
-    </w:p>
-    <w:p>
-      <w:pPr>
-        <w:pStyle w:val="a2"/>
-        <w:rPr>
-          <w:rFonts w:ascii="Tahoma" w:hAnsi="Tahoma" w:cs="Tahoma"/>
-          <w:sz w:val="24"/>
-          <w:lang w:eastAsia="zh-CN"/>
-        </w:rPr>
-      </w:pPr>
-    </w:p>
-    <w:p>
-      <w:pPr>
-        <w:pStyle w:val="a2"/>
-        <w:rPr>
-          <w:rFonts w:ascii="Tahoma" w:hAnsi="Tahoma" w:cs="Tahoma"/>
-          <w:color w:val="FF0000"/>
-          <w:sz w:val="24"/>
-          <w:lang w:eastAsia="zh-CN"/>
-        </w:rPr>
       </w:pPr>
       <w:r>
         <w:rPr>
@@ -8503,67 +8394,33 @@
       <w:pPr>
         <w:pStyle w:val="31"/>
         <w:rPr>
-          <w:color w:val="FF0000"/>
-          <w:lang w:eastAsia="zh-CN"/>
-        </w:rPr>
-      </w:pPr>
-      <w:r>
-        <w:rPr>
-          <w:rFonts w:hint="eastAsia"/>
-          <w:color w:val="FF0000"/>
-          <w:lang w:eastAsia="zh-CN"/>
-        </w:rPr>
-        <w:t>验证方式</w:t>
+          <w:lang w:eastAsia="zh-CN"/>
+        </w:rPr>
+      </w:pPr>
+      <w:r>
+        <w:rPr>
+          <w:lang w:eastAsia="zh-CN"/>
+        </w:rPr>
+        <w:t>Evaluation method</w:t>
       </w:r>
     </w:p>
     <w:p>
       <w:pPr>
         <w:pStyle w:val="a2"/>
         <w:rPr>
-          <w:rFonts w:ascii="Tahoma" w:hAnsi="Tahoma" w:cs="Tahoma"/>
-          <w:color w:val="FF0000"/>
-          <w:sz w:val="24"/>
-          <w:lang w:eastAsia="zh-CN"/>
-        </w:rPr>
-      </w:pPr>
-      <w:r>
-        <w:rPr>
           <w:rFonts w:ascii="Tahoma" w:hAnsi="Tahoma" w:cs="Tahoma" w:hint="eastAsia"/>
-          <w:color w:val="FF0000"/>
-          <w:sz w:val="24"/>
-          <w:lang w:eastAsia="zh-CN"/>
-        </w:rPr>
-        <w:t>有实际的数据图，和模拟的数据趋势至少是相似的，说明我的算法能够解释</w:t>
-      </w:r>
-      <w:r>
-        <w:rPr>
-          <w:rFonts w:ascii="Tahoma" w:hAnsi="Tahoma" w:cs="Tahoma"/>
-          <w:color w:val="FF0000"/>
-          <w:sz w:val="24"/>
-          <w:lang w:eastAsia="zh-CN"/>
-        </w:rPr>
-        <w:t>/</w:t>
-      </w:r>
-      <w:r>
-        <w:rPr>
-          <w:rFonts w:ascii="Tahoma" w:hAnsi="Tahoma" w:cs="Tahoma" w:hint="eastAsia"/>
-          <w:color w:val="FF0000"/>
-          <w:sz w:val="24"/>
-          <w:lang w:eastAsia="zh-CN"/>
-        </w:rPr>
-        <w:t>预言疫情的发展</w:t>
-      </w:r>
-    </w:p>
-    <w:p>
-      <w:pPr>
-        <w:pStyle w:val="a2"/>
-        <w:rPr>
-          <w:rFonts w:ascii="Tahoma" w:hAnsi="Tahoma" w:cs="Tahoma"/>
-          <w:color w:val="FF0000"/>
-          <w:sz w:val="24"/>
-          <w:lang w:eastAsia="zh-CN"/>
-        </w:rPr>
-      </w:pPr>
+          <w:sz w:val="24"/>
+          <w:lang w:eastAsia="zh-CN"/>
+        </w:rPr>
+      </w:pPr>
+      <w:r>
+        <w:rPr>
+          <w:rFonts w:ascii="Tahoma" w:hAnsi="Tahoma" w:cs="Tahoma"/>
+          <w:sz w:val="24"/>
+          <w:lang w:eastAsia="zh-CN"/>
+        </w:rPr>
+        <w:t>The evaluation method will use the tendency graph of adapted GA and the real data tendency graph. If the tendency of the real data tendency and result tendency graph are similar or the result can be used to explain the real data tendency, the reliability of the GA can be promised so that the influence of policy elements can be proved in a certain extent.</w:t>
+      </w:r>
     </w:p>
     <w:p>
       <w:pPr>
@@ -8624,17 +8481,17 @@
       <w:pPr>
         <w:pStyle w:val="a2"/>
         <w:rPr>
-          <w:rFonts w:ascii="Tahoma" w:hAnsi="Tahoma" w:cs="Tahoma"/>
-          <w:sz w:val="24"/>
-          <w:lang w:eastAsia="zh-CN"/>
-        </w:rPr>
-      </w:pPr>
-      <w:r>
-        <w:rPr>
           <w:rFonts w:ascii="Tahoma" w:hAnsi="Tahoma" w:cs="Tahoma" w:hint="eastAsia"/>
           <w:sz w:val="24"/>
           <w:lang w:eastAsia="zh-CN"/>
         </w:rPr>
+      </w:pPr>
+      <w:r>
+        <w:rPr>
+          <w:rFonts w:ascii="Tahoma" w:hAnsi="Tahoma" w:cs="Tahoma" w:hint="eastAsia"/>
+          <w:sz w:val="24"/>
+          <w:lang w:eastAsia="zh-CN"/>
+        </w:rPr>
         <w:t>T</w:t>
       </w:r>
       <w:r>
@@ -8643,18 +8500,34 @@
           <w:sz w:val="24"/>
           <w:lang w:eastAsia="zh-CN"/>
         </w:rPr>
-        <w:t>he data of the policy table is mainly from xxx. However, there are so many columns (attributes) in this table and many of them are not related to the research, the detail data can be seen in Appendix. Here, the columns needed are given below.</w:t>
-      </w:r>
-    </w:p>
-    <w:p>
-      <w:pPr>
-        <w:pStyle w:val="a2"/>
-        <w:rPr>
-          <w:rFonts w:ascii="Tahoma" w:hAnsi="Tahoma" w:cs="Tahoma"/>
-          <w:sz w:val="24"/>
-          <w:lang w:eastAsia="zh-CN"/>
-        </w:rPr>
-      </w:pPr>
+        <w:t xml:space="preserve">he data of the policy table is mainly from </w:t>
+      </w:r>
+      <w:proofErr w:type="spellStart"/>
+      <w:r>
+        <w:rPr>
+          <w:rFonts w:ascii="Tahoma" w:hAnsi="Tahoma" w:cs="Tahoma"/>
+          <w:sz w:val="24"/>
+          <w:lang w:eastAsia="zh-CN"/>
+        </w:rPr>
+        <w:t>Coronanet</w:t>
+      </w:r>
+      <w:proofErr w:type="spellEnd"/>
+      <w:r>
+        <w:rPr>
+          <w:rFonts w:ascii="Tahoma" w:hAnsi="Tahoma" w:cs="Tahoma"/>
+          <w:sz w:val="24"/>
+          <w:lang w:eastAsia="zh-CN"/>
+        </w:rPr>
+        <w:t xml:space="preserve"> Project (2023)</w:t>
+      </w:r>
+      <w:r>
+        <w:rPr>
+          <w:rFonts w:ascii="Tahoma" w:hAnsi="Tahoma" w:cs="Tahoma"/>
+          <w:sz w:val="24"/>
+          <w:lang w:eastAsia="zh-CN"/>
+        </w:rPr>
+        <w:t>. However, there are so many columns (attributes) in this table and many of them are not related to the research, the detail data can be seen in Appendix. Here, the columns needed are given below.</w:t>
+      </w:r>
     </w:p>
     <w:tbl>
       <w:tblPr>
@@ -9150,7 +9023,6 @@
                 <w:sz w:val="24"/>
                 <w:lang w:eastAsia="zh-CN"/>
               </w:rPr>
-              <w:lastRenderedPageBreak/>
               <w:t>Curfew</w:t>
             </w:r>
           </w:p>
@@ -9176,6 +9048,7 @@
                 <w:sz w:val="24"/>
                 <w:lang w:eastAsia="zh-CN"/>
               </w:rPr>
+              <w:lastRenderedPageBreak/>
               <w:t>Declaration of Emergency</w:t>
             </w:r>
           </w:p>
@@ -9526,7 +9399,6 @@
                 <w:sz w:val="24"/>
                 <w:lang w:eastAsia="zh-CN"/>
               </w:rPr>
-              <w:lastRenderedPageBreak/>
               <w:t>Social Distancing</w:t>
             </w:r>
           </w:p>
@@ -9541,6 +9413,7 @@
         <w:rPr>
           <w:rFonts w:hint="eastAsia"/>
         </w:rPr>
+        <w:lastRenderedPageBreak/>
         <w:t>d</w:t>
       </w:r>
       <w:r>
@@ -9570,19 +9443,16 @@
           <w:sz w:val="24"/>
           <w:lang w:eastAsia="zh-CN"/>
         </w:rPr>
-        <w:t xml:space="preserve">he data is mainly from </w:t>
-      </w:r>
-      <w:hyperlink r:id="rId25" w:history="1">
-        <w:r>
-          <w:rPr>
-            <w:rStyle w:val="af3"/>
-            <w:rFonts w:ascii="Tahoma" w:hAnsi="Tahoma" w:cs="Tahoma"/>
-            <w:sz w:val="24"/>
-            <w:lang w:eastAsia="zh-CN"/>
-          </w:rPr>
-          <w:t>https://github.com/owid/covid-19-data/tree/master/public/data</w:t>
-        </w:r>
-      </w:hyperlink>
+        <w:t>he data is mainly from</w:t>
+      </w:r>
+      <w:r>
+        <w:rPr>
+          <w:rFonts w:ascii="Tahoma" w:hAnsi="Tahoma" w:cs="Tahoma"/>
+          <w:sz w:val="24"/>
+          <w:lang w:eastAsia="zh-CN"/>
+        </w:rPr>
+        <w:t xml:space="preserve"> Our World in Data (2023)</w:t>
+      </w:r>
       <w:r>
         <w:rPr>
           <w:rFonts w:ascii="Tahoma" w:hAnsi="Tahoma" w:cs="Tahoma"/>
@@ -9947,7 +9817,7 @@
       <w:pPr>
         <w:pStyle w:val="a2"/>
         <w:rPr>
-          <w:rFonts w:ascii="Tahoma" w:hAnsi="Tahoma" w:cs="Tahoma"/>
+          <w:rFonts w:ascii="Tahoma" w:hAnsi="Tahoma" w:cs="Tahoma" w:hint="eastAsia"/>
           <w:sz w:val="24"/>
           <w:lang w:eastAsia="zh-CN"/>
         </w:rPr>
@@ -10089,16 +9959,7 @@
           <w:sz w:val="24"/>
           <w:lang w:eastAsia="zh-CN"/>
         </w:rPr>
-        <w:t xml:space="preserve"> build a new table which has both policy influence and daily new cases in it. By taking this </w:t>
-      </w:r>
-      <w:r>
-        <w:rPr>
-          <w:rFonts w:ascii="Tahoma" w:hAnsi="Tahoma" w:cs="Tahoma"/>
-          <w:sz w:val="24"/>
-          <w:lang w:eastAsia="zh-CN"/>
-        </w:rPr>
-        <w:lastRenderedPageBreak/>
-        <w:t xml:space="preserve">measure, with the same date, the current cases and the current policy combinations will be given as the input of the machine learning model. Below </w:t>
+        <w:t xml:space="preserve"> build a new table which has both policy influence and daily new cases in it. By taking this measure, with the same date, the current cases and the current policy combinations will be given as the input of the machine learning model. Below </w:t>
       </w:r>
       <w:r>
         <w:rPr>
@@ -10136,6 +9997,7 @@
           <w:sz w:val="24"/>
           <w:lang w:eastAsia="zh-CN"/>
         </w:rPr>
+        <w:lastRenderedPageBreak/>
         <w:t>All the concrete policies will be extracted from the policy table as columns to add into the cases.</w:t>
       </w:r>
     </w:p>
@@ -10182,418 +10044,1949 @@
         </w:rPr>
         <w:t>Brief introduction of ML algorithm</w:t>
       </w:r>
+      <w:r>
+        <w:rPr>
+          <w:lang w:eastAsia="zh-CN"/>
+        </w:rPr>
+        <w:t xml:space="preserve"> being used</w:t>
+      </w:r>
     </w:p>
     <w:p>
       <w:pPr>
         <w:pStyle w:val="41"/>
         <w:rPr>
+          <w:color w:val="000000" w:themeColor="text1"/>
+        </w:rPr>
+      </w:pPr>
+      <w:r>
+        <w:rPr>
+          <w:color w:val="000000" w:themeColor="text1"/>
+        </w:rPr>
+        <w:t xml:space="preserve">Why </w:t>
+      </w:r>
+      <w:r>
+        <w:rPr>
+          <w:color w:val="000000" w:themeColor="text1"/>
+        </w:rPr>
+        <w:t>Regression</w:t>
+      </w:r>
+    </w:p>
+    <w:p>
+      <w:pPr>
+        <w:pStyle w:val="a2"/>
+        <w:rPr>
+          <w:rFonts w:ascii="Tahoma" w:hAnsi="Tahoma" w:cs="Tahoma"/>
+          <w:sz w:val="24"/>
+          <w:lang w:eastAsia="zh-CN"/>
+        </w:rPr>
+      </w:pPr>
+      <w:r>
+        <w:rPr>
+          <w:rFonts w:ascii="Tahoma" w:hAnsi="Tahoma" w:cs="Tahoma" w:hint="eastAsia"/>
+          <w:sz w:val="24"/>
+          <w:lang w:eastAsia="zh-CN"/>
+        </w:rPr>
+        <w:t>F</w:t>
+      </w:r>
+      <w:r>
+        <w:rPr>
+          <w:rFonts w:ascii="Tahoma" w:hAnsi="Tahoma" w:cs="Tahoma"/>
+          <w:sz w:val="24"/>
+          <w:lang w:eastAsia="zh-CN"/>
+        </w:rPr>
+        <w:t>irstly, the target of this research is using many columns such as daily dead or taking a specific policy or not to predict just one column: the daily new case today.</w:t>
+      </w:r>
+    </w:p>
+    <w:p>
+      <w:pPr>
+        <w:pStyle w:val="a2"/>
+        <w:rPr>
+          <w:rFonts w:ascii="Tahoma" w:hAnsi="Tahoma" w:cs="Tahoma"/>
+          <w:sz w:val="24"/>
+          <w:lang w:eastAsia="zh-CN"/>
+        </w:rPr>
+      </w:pPr>
+      <w:r>
+        <w:rPr>
+          <w:rFonts w:ascii="Tahoma" w:hAnsi="Tahoma" w:cs="Tahoma" w:hint="eastAsia"/>
+          <w:sz w:val="24"/>
+          <w:lang w:eastAsia="zh-CN"/>
+        </w:rPr>
+        <w:t>A</w:t>
+      </w:r>
+      <w:r>
+        <w:rPr>
+          <w:rFonts w:ascii="Tahoma" w:hAnsi="Tahoma" w:cs="Tahoma"/>
+          <w:sz w:val="24"/>
+          <w:lang w:eastAsia="zh-CN"/>
+        </w:rPr>
+        <w:t xml:space="preserve">lso, the label of the predicted column is given. In other words, the value of today’s new daily cases is given. Thus, the model </w:t>
+      </w:r>
+      <w:proofErr w:type="gramStart"/>
+      <w:r>
+        <w:rPr>
+          <w:rFonts w:ascii="Tahoma" w:hAnsi="Tahoma" w:cs="Tahoma"/>
+          <w:sz w:val="24"/>
+          <w:lang w:eastAsia="zh-CN"/>
+        </w:rPr>
+        <w:t>has to</w:t>
+      </w:r>
+      <w:proofErr w:type="gramEnd"/>
+      <w:r>
+        <w:rPr>
+          <w:rFonts w:ascii="Tahoma" w:hAnsi="Tahoma" w:cs="Tahoma"/>
+          <w:sz w:val="24"/>
+          <w:lang w:eastAsia="zh-CN"/>
+        </w:rPr>
+        <w:t xml:space="preserve"> be supervised learning instead of un-supervised learning since the value is predefined. Also, the value of new cases each day is not a discrete value, it’s continuous value. Therefore, it should not be a classification model but needs to be a regression model.</w:t>
+      </w:r>
+    </w:p>
+    <w:p>
+      <w:pPr>
+        <w:pStyle w:val="41"/>
+        <w:rPr>
+          <w:color w:val="000000" w:themeColor="text1"/>
+        </w:rPr>
+      </w:pPr>
+      <w:r>
+        <w:rPr>
+          <w:rFonts w:hint="eastAsia"/>
+          <w:color w:val="000000" w:themeColor="text1"/>
+        </w:rPr>
+        <w:t>R</w:t>
+      </w:r>
+      <w:r>
+        <w:rPr>
+          <w:color w:val="000000" w:themeColor="text1"/>
+        </w:rPr>
+        <w:t>egression</w:t>
+      </w:r>
+    </w:p>
+    <w:p>
+      <w:pPr>
+        <w:pStyle w:val="a2"/>
+        <w:rPr>
+          <w:rFonts w:ascii="Tahoma" w:hAnsi="Tahoma" w:cs="Tahoma"/>
+          <w:sz w:val="24"/>
+          <w:lang w:eastAsia="zh-CN"/>
+        </w:rPr>
+      </w:pPr>
+      <w:r>
+        <w:rPr>
+          <w:rFonts w:ascii="Tahoma" w:hAnsi="Tahoma" w:cs="Tahoma" w:hint="eastAsia"/>
+          <w:sz w:val="24"/>
+          <w:lang w:eastAsia="zh-CN"/>
+        </w:rPr>
+        <w:t>R</w:t>
+      </w:r>
+      <w:r>
+        <w:rPr>
+          <w:rFonts w:ascii="Tahoma" w:hAnsi="Tahoma" w:cs="Tahoma"/>
+          <w:sz w:val="24"/>
+          <w:lang w:eastAsia="zh-CN"/>
+        </w:rPr>
+        <w:t xml:space="preserve">egression is </w:t>
+      </w:r>
+      <w:proofErr w:type="gramStart"/>
+      <w:r>
+        <w:rPr>
+          <w:rFonts w:ascii="Tahoma" w:hAnsi="Tahoma" w:cs="Tahoma"/>
+          <w:sz w:val="24"/>
+          <w:lang w:eastAsia="zh-CN"/>
+        </w:rPr>
+        <w:t>actually a</w:t>
+      </w:r>
+      <w:proofErr w:type="gramEnd"/>
+      <w:r>
+        <w:rPr>
+          <w:rFonts w:ascii="Tahoma" w:hAnsi="Tahoma" w:cs="Tahoma"/>
+          <w:sz w:val="24"/>
+          <w:lang w:eastAsia="zh-CN"/>
+        </w:rPr>
+        <w:t xml:space="preserve"> type of question which has a form of Regression.</w:t>
+      </w:r>
+      <w:r>
+        <w:rPr>
+          <w:rFonts w:ascii="Tahoma" w:hAnsi="Tahoma" w:cs="Tahoma" w:hint="eastAsia"/>
+          <w:sz w:val="24"/>
+          <w:lang w:eastAsia="zh-CN"/>
+        </w:rPr>
+        <w:t xml:space="preserve"> Regre</w:t>
+      </w:r>
+      <w:r>
+        <w:rPr>
+          <w:rFonts w:ascii="Tahoma" w:hAnsi="Tahoma" w:cs="Tahoma"/>
+          <w:sz w:val="24"/>
+          <w:lang w:eastAsia="zh-CN"/>
+        </w:rPr>
+        <w:t>ssion algorithm in machine learning is the combination of several different specific regression model such as linear regression.</w:t>
+      </w:r>
+    </w:p>
+    <w:p>
+      <w:pPr>
+        <w:pStyle w:val="a2"/>
+        <w:rPr>
+          <w:rFonts w:ascii="Tahoma" w:hAnsi="Tahoma" w:cs="Tahoma"/>
+          <w:sz w:val="24"/>
+          <w:lang w:eastAsia="zh-CN"/>
+        </w:rPr>
+      </w:pPr>
+      <w:r>
+        <w:rPr>
+          <w:rFonts w:ascii="Tahoma" w:hAnsi="Tahoma" w:cs="Tahoma" w:hint="eastAsia"/>
+          <w:sz w:val="24"/>
+          <w:lang w:eastAsia="zh-CN"/>
+        </w:rPr>
+        <w:lastRenderedPageBreak/>
+        <w:t>T</w:t>
+      </w:r>
+      <w:r>
+        <w:rPr>
+          <w:rFonts w:ascii="Tahoma" w:hAnsi="Tahoma" w:cs="Tahoma"/>
+          <w:sz w:val="24"/>
+          <w:lang w:eastAsia="zh-CN"/>
+        </w:rPr>
+        <w:t xml:space="preserve">his research will choose linear regression. There </w:t>
+      </w:r>
+      <w:proofErr w:type="gramStart"/>
+      <w:r>
+        <w:rPr>
+          <w:rFonts w:ascii="Tahoma" w:hAnsi="Tahoma" w:cs="Tahoma"/>
+          <w:sz w:val="24"/>
+          <w:lang w:eastAsia="zh-CN"/>
+        </w:rPr>
+        <w:t>are</w:t>
+      </w:r>
+      <w:proofErr w:type="gramEnd"/>
+      <w:r>
+        <w:rPr>
+          <w:rFonts w:ascii="Tahoma" w:hAnsi="Tahoma" w:cs="Tahoma"/>
+          <w:sz w:val="24"/>
+          <w:lang w:eastAsia="zh-CN"/>
+        </w:rPr>
+        <w:t xml:space="preserve"> different regression</w:t>
+      </w:r>
+      <w:r>
+        <w:rPr>
+          <w:rFonts w:ascii="Tahoma" w:hAnsi="Tahoma" w:cs="Tahoma"/>
+          <w:sz w:val="24"/>
+          <w:lang w:eastAsia="zh-CN"/>
+        </w:rPr>
+        <w:t xml:space="preserve"> such as linear regression, Lasso regression and </w:t>
+      </w:r>
+      <w:r>
+        <w:rPr>
+          <w:rFonts w:ascii="Tahoma" w:hAnsi="Tahoma" w:cs="Tahoma"/>
+          <w:sz w:val="24"/>
+          <w:lang w:eastAsia="zh-CN"/>
+        </w:rPr>
+        <w:t>ridge regression</w:t>
+      </w:r>
+      <w:r>
+        <w:rPr>
+          <w:rFonts w:ascii="Tahoma" w:hAnsi="Tahoma" w:cs="Tahoma"/>
+          <w:sz w:val="24"/>
+          <w:lang w:eastAsia="zh-CN"/>
+        </w:rPr>
+        <w:t>.</w:t>
+      </w:r>
+    </w:p>
+    <w:p>
+      <w:pPr>
+        <w:pStyle w:val="a2"/>
+        <w:rPr>
+          <w:rFonts w:ascii="Tahoma" w:hAnsi="Tahoma" w:cs="Tahoma"/>
+          <w:sz w:val="24"/>
+          <w:lang w:eastAsia="zh-CN"/>
+        </w:rPr>
+      </w:pPr>
+      <w:r>
+        <w:rPr>
+          <w:rFonts w:ascii="Tahoma" w:hAnsi="Tahoma" w:cs="Tahoma"/>
+          <w:sz w:val="24"/>
+          <w:lang w:eastAsia="zh-CN"/>
+        </w:rPr>
+        <w:t xml:space="preserve">Since the research question is not to explore which regression algorithm is most accurate and good for predicting, it is </w:t>
+      </w:r>
+      <w:proofErr w:type="gramStart"/>
+      <w:r>
+        <w:rPr>
+          <w:rFonts w:ascii="Tahoma" w:hAnsi="Tahoma" w:cs="Tahoma"/>
+          <w:sz w:val="24"/>
+          <w:lang w:eastAsia="zh-CN"/>
+        </w:rPr>
+        <w:t>actually testing</w:t>
+      </w:r>
+      <w:proofErr w:type="gramEnd"/>
+      <w:r>
+        <w:rPr>
+          <w:rFonts w:ascii="Tahoma" w:hAnsi="Tahoma" w:cs="Tahoma"/>
+          <w:sz w:val="24"/>
+          <w:lang w:eastAsia="zh-CN"/>
+        </w:rPr>
+        <w:t xml:space="preserve"> if the policy parameter has influence on COVID-19 development. </w:t>
+      </w:r>
+    </w:p>
+    <w:p>
+      <w:pPr>
+        <w:pStyle w:val="a2"/>
+        <w:rPr>
+          <w:rFonts w:ascii="Tahoma" w:hAnsi="Tahoma" w:cs="Tahoma" w:hint="eastAsia"/>
+          <w:sz w:val="24"/>
+          <w:lang w:eastAsia="zh-CN"/>
+        </w:rPr>
+      </w:pPr>
+      <w:r>
+        <w:rPr>
+          <w:rFonts w:ascii="Tahoma" w:hAnsi="Tahoma" w:cs="Tahoma" w:hint="eastAsia"/>
+          <w:sz w:val="24"/>
+          <w:lang w:eastAsia="zh-CN"/>
+        </w:rPr>
+        <w:t>T</w:t>
+      </w:r>
+      <w:r>
+        <w:rPr>
+          <w:rFonts w:ascii="Tahoma" w:hAnsi="Tahoma" w:cs="Tahoma"/>
+          <w:sz w:val="24"/>
+          <w:lang w:eastAsia="zh-CN"/>
+        </w:rPr>
+        <w:t xml:space="preserve">hus, normal regression model and </w:t>
+      </w:r>
+      <w:r>
+        <w:rPr>
+          <w:rFonts w:ascii="Tahoma" w:hAnsi="Tahoma" w:cs="Tahoma"/>
+          <w:sz w:val="24"/>
+          <w:lang w:eastAsia="zh-CN"/>
+        </w:rPr>
+        <w:t>ridge regression</w:t>
+      </w:r>
+      <w:r>
+        <w:rPr>
+          <w:rFonts w:ascii="Tahoma" w:hAnsi="Tahoma" w:cs="Tahoma"/>
+          <w:sz w:val="24"/>
+          <w:lang w:eastAsia="zh-CN"/>
+        </w:rPr>
+        <w:t xml:space="preserve"> are </w:t>
+      </w:r>
+      <w:proofErr w:type="gramStart"/>
+      <w:r>
+        <w:rPr>
+          <w:rFonts w:ascii="Tahoma" w:hAnsi="Tahoma" w:cs="Tahoma"/>
+          <w:sz w:val="24"/>
+          <w:lang w:eastAsia="zh-CN"/>
+        </w:rPr>
+        <w:t>used</w:t>
+      </w:r>
+      <w:proofErr w:type="gramEnd"/>
+      <w:r>
+        <w:rPr>
+          <w:rFonts w:ascii="Tahoma" w:hAnsi="Tahoma" w:cs="Tahoma"/>
+          <w:sz w:val="24"/>
+          <w:lang w:eastAsia="zh-CN"/>
+        </w:rPr>
+        <w:t xml:space="preserve"> and the result can be seen in Chapter 4.</w:t>
+      </w:r>
+    </w:p>
+    <w:p>
+      <w:pPr>
+        <w:pStyle w:val="41"/>
+        <w:rPr>
           <w:color w:val="FF0000"/>
-        </w:rPr>
-      </w:pPr>
-      <w:r>
-        <w:rPr>
-          <w:color w:val="FF0000"/>
-        </w:rPr>
-        <w:t>The reason choosing Regression</w:t>
-      </w:r>
-    </w:p>
-    <w:p>
-      <w:pPr>
-        <w:pStyle w:val="a2"/>
-        <w:rPr>
-          <w:color w:val="FF0000"/>
-          <w:lang w:eastAsia="zh-CN"/>
         </w:rPr>
       </w:pPr>
       <w:r>
         <w:rPr>
           <w:rFonts w:hint="eastAsia"/>
           <w:color w:val="FF0000"/>
-          <w:lang w:eastAsia="zh-CN"/>
-        </w:rPr>
-        <w:t>说明一下选择回归的理由</w:t>
+        </w:rPr>
+        <w:t>L</w:t>
+      </w:r>
+      <w:r>
+        <w:rPr>
+          <w:color w:val="FF0000"/>
+        </w:rPr>
+        <w:t>inear Regression</w:t>
+      </w:r>
+    </w:p>
+    <w:p>
+      <w:pPr>
+        <w:pStyle w:val="a2"/>
+        <w:rPr>
+          <w:rFonts w:ascii="Tahoma" w:hAnsi="Tahoma" w:cs="Tahoma"/>
+          <w:sz w:val="24"/>
+          <w:lang w:eastAsia="zh-CN"/>
+        </w:rPr>
+      </w:pPr>
+      <w:r>
+        <w:rPr>
+          <w:rFonts w:ascii="Tahoma" w:hAnsi="Tahoma" w:cs="Tahoma" w:hint="eastAsia"/>
+          <w:sz w:val="24"/>
+          <w:lang w:eastAsia="zh-CN"/>
+        </w:rPr>
+        <w:t>I</w:t>
+      </w:r>
+      <w:r>
+        <w:rPr>
+          <w:rFonts w:ascii="Tahoma" w:hAnsi="Tahoma" w:cs="Tahoma"/>
+          <w:sz w:val="24"/>
+          <w:lang w:eastAsia="zh-CN"/>
+        </w:rPr>
+        <w:t>n linear Regression, there will be both independent and dependent variables. Independent variable is represented as xi (</w:t>
+      </w:r>
+      <w:proofErr w:type="spellStart"/>
+      <w:r>
+        <w:rPr>
+          <w:rFonts w:ascii="Tahoma" w:hAnsi="Tahoma" w:cs="Tahoma"/>
+          <w:sz w:val="24"/>
+          <w:lang w:eastAsia="zh-CN"/>
+        </w:rPr>
+        <w:t>i</w:t>
+      </w:r>
+      <w:proofErr w:type="spellEnd"/>
+      <w:r>
+        <w:rPr>
+          <w:rFonts w:ascii="Tahoma" w:hAnsi="Tahoma" w:cs="Tahoma"/>
+          <w:sz w:val="24"/>
+          <w:lang w:eastAsia="zh-CN"/>
+        </w:rPr>
+        <w:t>=1,2,3) while dependent variable is represented as y</w:t>
+      </w:r>
+      <w:r>
+        <w:rPr>
+          <w:rFonts w:ascii="Tahoma" w:hAnsi="Tahoma" w:cs="Tahoma"/>
+          <w:sz w:val="24"/>
+          <w:lang w:eastAsia="zh-CN"/>
+        </w:rPr>
+        <w:t xml:space="preserve"> (</w:t>
+      </w:r>
+      <w:proofErr w:type="spellStart"/>
+      <w:r>
+        <w:rPr>
+          <w:rFonts w:ascii="Tahoma" w:hAnsi="Tahoma" w:cs="Tahoma"/>
+          <w:sz w:val="24"/>
+          <w:lang w:eastAsia="zh-CN"/>
+        </w:rPr>
+        <w:t>Hoerl</w:t>
+      </w:r>
+      <w:proofErr w:type="spellEnd"/>
+      <w:r>
+        <w:rPr>
+          <w:rFonts w:ascii="Tahoma" w:hAnsi="Tahoma" w:cs="Tahoma"/>
+          <w:sz w:val="24"/>
+          <w:lang w:eastAsia="zh-CN"/>
+        </w:rPr>
+        <w:t xml:space="preserve"> and Kennard, 1970</w:t>
+      </w:r>
+      <w:r>
+        <w:rPr>
+          <w:rFonts w:ascii="Tahoma" w:hAnsi="Tahoma" w:cs="Tahoma"/>
+          <w:sz w:val="24"/>
+          <w:lang w:eastAsia="zh-CN"/>
+        </w:rPr>
+        <w:t>)</w:t>
+      </w:r>
+      <w:r>
+        <w:rPr>
+          <w:rFonts w:ascii="Tahoma" w:hAnsi="Tahoma" w:cs="Tahoma"/>
+          <w:sz w:val="24"/>
+          <w:lang w:eastAsia="zh-CN"/>
+        </w:rPr>
+        <w:t>.</w:t>
+      </w:r>
+    </w:p>
+    <w:p>
+      <w:pPr>
+        <w:pStyle w:val="a2"/>
+        <w:rPr>
+          <w:rFonts w:ascii="Tahoma" w:hAnsi="Tahoma" w:cs="Tahoma"/>
+          <w:sz w:val="24"/>
+          <w:lang w:eastAsia="zh-CN"/>
+        </w:rPr>
+      </w:pPr>
+      <w:r>
+        <w:rPr>
+          <w:rFonts w:ascii="Tahoma" w:hAnsi="Tahoma" w:cs="Tahoma" w:hint="eastAsia"/>
+          <w:sz w:val="24"/>
+          <w:lang w:eastAsia="zh-CN"/>
+        </w:rPr>
+        <w:t>T</w:t>
+      </w:r>
+      <w:r>
+        <w:rPr>
+          <w:rFonts w:ascii="Tahoma" w:hAnsi="Tahoma" w:cs="Tahoma"/>
+          <w:sz w:val="24"/>
+          <w:lang w:eastAsia="zh-CN"/>
+        </w:rPr>
+        <w:t xml:space="preserve">he function of the relationship between xi and y is </w:t>
+      </w:r>
+    </w:p>
+    <w:p>
+      <w:pPr>
+        <w:pStyle w:val="a2"/>
+        <w:rPr>
+          <w:rFonts w:ascii="Tahoma" w:hAnsi="Tahoma" w:cs="Tahoma"/>
+          <w:sz w:val="24"/>
+          <w:lang w:eastAsia="zh-CN"/>
+        </w:rPr>
+      </w:pPr>
+      <w:r>
+        <w:rPr>
+          <w:rFonts w:ascii="Tahoma" w:hAnsi="Tahoma" w:cs="Tahoma"/>
+          <w:sz w:val="24"/>
+          <w:lang w:eastAsia="zh-CN"/>
+        </w:rPr>
+        <w:drawing>
+          <wp:inline distT="0" distB="0" distL="0" distR="0" wp14:anchorId="2832F86A" wp14:editId="36A15454">
+            <wp:extent cx="5257800" cy="451485"/>
+            <wp:effectExtent l="0" t="0" r="0" b="5715"/>
+            <wp:docPr id="8" name="图片 8"/>
+            <wp:cNvGraphicFramePr>
+              <a:graphicFrameLocks xmlns:a="http://schemas.openxmlformats.org/drawingml/2006/main" noChangeAspect="1"/>
+            </wp:cNvGraphicFramePr>
+            <a:graphic xmlns:a="http://schemas.openxmlformats.org/drawingml/2006/main">
+              <a:graphicData uri="http://schemas.openxmlformats.org/drawingml/2006/picture">
+                <pic:pic xmlns:pic="http://schemas.openxmlformats.org/drawingml/2006/picture">
+                  <pic:nvPicPr>
+                    <pic:cNvPr id="1" name=""/>
+                    <pic:cNvPicPr/>
+                  </pic:nvPicPr>
+                  <pic:blipFill>
+                    <a:blip r:embed="rId25"/>
+                    <a:stretch>
+                      <a:fillRect/>
+                    </a:stretch>
+                  </pic:blipFill>
+                  <pic:spPr>
+                    <a:xfrm>
+                      <a:off x="0" y="0"/>
+                      <a:ext cx="5257800" cy="451485"/>
+                    </a:xfrm>
+                    <a:prstGeom prst="rect">
+                      <a:avLst/>
+                    </a:prstGeom>
+                  </pic:spPr>
+                </pic:pic>
+              </a:graphicData>
+            </a:graphic>
+          </wp:inline>
+        </w:drawing>
+      </w:r>
+    </w:p>
+    <w:p>
+      <w:pPr>
+        <w:pStyle w:val="a2"/>
+        <w:rPr>
+          <w:rFonts w:ascii="Tahoma" w:hAnsi="Tahoma" w:cs="Tahoma"/>
+          <w:sz w:val="24"/>
+          <w:lang w:eastAsia="zh-CN"/>
+        </w:rPr>
+      </w:pPr>
+      <w:r>
+        <w:rPr>
+          <w:rFonts w:ascii="Tahoma" w:hAnsi="Tahoma" w:cs="Tahoma"/>
+          <w:sz w:val="24"/>
+          <w:lang w:eastAsia="zh-CN"/>
+        </w:rPr>
+        <w:t>W</w:t>
+      </w:r>
+      <w:r>
+        <w:rPr>
+          <w:rFonts w:ascii="Tahoma" w:hAnsi="Tahoma" w:cs="Tahoma" w:hint="eastAsia"/>
+          <w:sz w:val="24"/>
+          <w:lang w:eastAsia="zh-CN"/>
+        </w:rPr>
+        <w:t>hile</w:t>
+      </w:r>
+      <w:r>
+        <w:rPr>
+          <w:rFonts w:ascii="Tahoma" w:hAnsi="Tahoma" w:cs="Tahoma"/>
+          <w:sz w:val="24"/>
+          <w:lang w:eastAsia="zh-CN"/>
+        </w:rPr>
+        <w:t xml:space="preserve"> </w:t>
+      </w:r>
+      <w:r>
+        <w:rPr>
+          <w:rFonts w:ascii="Tahoma" w:hAnsi="Tahoma" w:cs="Tahoma" w:hint="eastAsia"/>
+          <w:sz w:val="24"/>
+          <w:lang w:eastAsia="zh-CN"/>
+        </w:rPr>
+        <w:t>一部徐龙</w:t>
+      </w:r>
+      <w:r>
+        <w:rPr>
+          <w:rFonts w:ascii="Tahoma" w:hAnsi="Tahoma" w:cs="Tahoma"/>
+          <w:sz w:val="24"/>
+          <w:lang w:eastAsia="zh-CN"/>
+        </w:rPr>
+        <w:t xml:space="preserve"> represents the random error. </w:t>
+      </w:r>
+    </w:p>
+    <w:p>
+      <w:pPr>
+        <w:pStyle w:val="a2"/>
+        <w:rPr>
+          <w:rFonts w:ascii="Tahoma" w:hAnsi="Tahoma" w:cs="Tahoma"/>
+          <w:sz w:val="24"/>
+          <w:lang w:eastAsia="zh-CN"/>
+        </w:rPr>
+      </w:pPr>
+      <w:r>
+        <w:rPr>
+          <w:rFonts w:ascii="Tahoma" w:hAnsi="Tahoma" w:cs="Tahoma" w:hint="eastAsia"/>
+          <w:sz w:val="24"/>
+          <w:lang w:eastAsia="zh-CN"/>
+        </w:rPr>
+        <w:t>B</w:t>
+      </w:r>
+      <w:r>
+        <w:rPr>
+          <w:rFonts w:ascii="Tahoma" w:hAnsi="Tahoma" w:cs="Tahoma"/>
+          <w:sz w:val="24"/>
+          <w:lang w:eastAsia="zh-CN"/>
+        </w:rPr>
+        <w:t xml:space="preserve">y feeding the data into the model, both Y and Xi will be given so that the coefficient like </w:t>
+      </w:r>
+      <w:r>
+        <w:rPr>
+          <w:rFonts w:ascii="Tahoma" w:hAnsi="Tahoma" w:cs="Tahoma" w:hint="eastAsia"/>
+          <w:sz w:val="24"/>
+          <w:lang w:eastAsia="zh-CN"/>
+        </w:rPr>
+        <w:t>贝塔</w:t>
+      </w:r>
+      <w:r>
+        <w:rPr>
+          <w:rFonts w:ascii="Tahoma" w:hAnsi="Tahoma" w:cs="Tahoma"/>
+          <w:sz w:val="24"/>
+          <w:lang w:eastAsia="zh-CN"/>
+        </w:rPr>
+        <w:t xml:space="preserve">0 will be adjust to get Y to be more close to actual Y^. Y^ is the original value while Y is predicted value. </w:t>
+      </w:r>
+    </w:p>
+    <w:p>
+      <w:pPr>
+        <w:pStyle w:val="a2"/>
+        <w:rPr>
+          <w:rFonts w:ascii="Tahoma" w:hAnsi="Tahoma" w:cs="Tahoma"/>
+          <w:sz w:val="24"/>
+          <w:lang w:eastAsia="zh-CN"/>
+        </w:rPr>
+      </w:pPr>
+      <w:proofErr w:type="gramStart"/>
+      <w:r>
+        <w:rPr>
+          <w:rFonts w:ascii="Tahoma" w:hAnsi="Tahoma" w:cs="Tahoma"/>
+          <w:sz w:val="24"/>
+          <w:lang w:eastAsia="zh-CN"/>
+        </w:rPr>
+        <w:lastRenderedPageBreak/>
+        <w:t>In order to</w:t>
+      </w:r>
+      <w:proofErr w:type="gramEnd"/>
+      <w:r>
+        <w:rPr>
+          <w:rFonts w:ascii="Tahoma" w:hAnsi="Tahoma" w:cs="Tahoma"/>
+          <w:sz w:val="24"/>
+          <w:lang w:eastAsia="zh-CN"/>
+        </w:rPr>
+        <w:t xml:space="preserve"> train model efficiently, it uses RSS to represents the differences between Y and Y^.</w:t>
+      </w:r>
+    </w:p>
+    <w:p>
+      <w:pPr>
+        <w:pStyle w:val="a2"/>
+        <w:rPr>
+          <w:rFonts w:ascii="Tahoma" w:hAnsi="Tahoma" w:cs="Tahoma"/>
+          <w:sz w:val="24"/>
+          <w:lang w:eastAsia="zh-CN"/>
+        </w:rPr>
+      </w:pPr>
+      <w:r>
+        <w:rPr>
+          <w:rFonts w:ascii="Tahoma" w:hAnsi="Tahoma" w:cs="Tahoma" w:hint="eastAsia"/>
+          <w:sz w:val="24"/>
+          <w:lang w:eastAsia="zh-CN"/>
+        </w:rPr>
+        <w:t>R</w:t>
+      </w:r>
+      <w:r>
+        <w:rPr>
+          <w:rFonts w:ascii="Tahoma" w:hAnsi="Tahoma" w:cs="Tahoma"/>
+          <w:sz w:val="24"/>
+          <w:lang w:eastAsia="zh-CN"/>
+        </w:rPr>
+        <w:t xml:space="preserve">SS = </w:t>
+      </w:r>
+      <w:r>
+        <w:rPr>
+          <w:rFonts w:ascii="Tahoma" w:hAnsi="Tahoma" w:cs="Tahoma"/>
+          <w:sz w:val="24"/>
+          <w:lang w:eastAsia="zh-CN"/>
+        </w:rPr>
+        <w:drawing>
+          <wp:inline distT="0" distB="0" distL="0" distR="0" wp14:anchorId="51E96F1A" wp14:editId="03581297">
+            <wp:extent cx="1447800" cy="977900"/>
+            <wp:effectExtent l="0" t="0" r="0" b="0"/>
+            <wp:docPr id="19" name="图片 19"/>
+            <wp:cNvGraphicFramePr>
+              <a:graphicFrameLocks xmlns:a="http://schemas.openxmlformats.org/drawingml/2006/main" noChangeAspect="1"/>
+            </wp:cNvGraphicFramePr>
+            <a:graphic xmlns:a="http://schemas.openxmlformats.org/drawingml/2006/main">
+              <a:graphicData uri="http://schemas.openxmlformats.org/drawingml/2006/picture">
+                <pic:pic xmlns:pic="http://schemas.openxmlformats.org/drawingml/2006/picture">
+                  <pic:nvPicPr>
+                    <pic:cNvPr id="1" name=""/>
+                    <pic:cNvPicPr/>
+                  </pic:nvPicPr>
+                  <pic:blipFill>
+                    <a:blip r:embed="rId26"/>
+                    <a:stretch>
+                      <a:fillRect/>
+                    </a:stretch>
+                  </pic:blipFill>
+                  <pic:spPr>
+                    <a:xfrm>
+                      <a:off x="0" y="0"/>
+                      <a:ext cx="1447800" cy="977900"/>
+                    </a:xfrm>
+                    <a:prstGeom prst="rect">
+                      <a:avLst/>
+                    </a:prstGeom>
+                  </pic:spPr>
+                </pic:pic>
+              </a:graphicData>
+            </a:graphic>
+          </wp:inline>
+        </w:drawing>
+      </w:r>
+    </w:p>
+    <w:p>
+      <w:pPr>
+        <w:pStyle w:val="a2"/>
+        <w:rPr>
+          <w:rFonts w:ascii="Tahoma" w:hAnsi="Tahoma" w:cs="Tahoma"/>
+          <w:sz w:val="24"/>
+          <w:lang w:eastAsia="zh-CN"/>
+        </w:rPr>
+      </w:pPr>
+      <w:r>
+        <w:rPr>
+          <w:rFonts w:ascii="Tahoma" w:hAnsi="Tahoma" w:cs="Tahoma"/>
+          <w:sz w:val="24"/>
+          <w:lang w:eastAsia="zh-CN"/>
+        </w:rPr>
+        <w:t xml:space="preserve">The formulation can be transformed into </w:t>
+      </w:r>
+      <w:r>
+        <w:rPr>
+          <w:rFonts w:ascii="Tahoma" w:hAnsi="Tahoma" w:cs="Tahoma"/>
+          <w:sz w:val="24"/>
+          <w:lang w:eastAsia="zh-CN"/>
+        </w:rPr>
+        <w:drawing>
+          <wp:inline distT="0" distB="0" distL="0" distR="0" wp14:anchorId="6A4F96A7" wp14:editId="0A53828D">
+            <wp:extent cx="4292600" cy="1041400"/>
+            <wp:effectExtent l="0" t="0" r="0" b="0"/>
+            <wp:docPr id="21" name="图片 21"/>
+            <wp:cNvGraphicFramePr>
+              <a:graphicFrameLocks xmlns:a="http://schemas.openxmlformats.org/drawingml/2006/main" noChangeAspect="1"/>
+            </wp:cNvGraphicFramePr>
+            <a:graphic xmlns:a="http://schemas.openxmlformats.org/drawingml/2006/main">
+              <a:graphicData uri="http://schemas.openxmlformats.org/drawingml/2006/picture">
+                <pic:pic xmlns:pic="http://schemas.openxmlformats.org/drawingml/2006/picture">
+                  <pic:nvPicPr>
+                    <pic:cNvPr id="1" name=""/>
+                    <pic:cNvPicPr/>
+                  </pic:nvPicPr>
+                  <pic:blipFill>
+                    <a:blip r:embed="rId27"/>
+                    <a:stretch>
+                      <a:fillRect/>
+                    </a:stretch>
+                  </pic:blipFill>
+                  <pic:spPr>
+                    <a:xfrm>
+                      <a:off x="0" y="0"/>
+                      <a:ext cx="4292600" cy="1041400"/>
+                    </a:xfrm>
+                    <a:prstGeom prst="rect">
+                      <a:avLst/>
+                    </a:prstGeom>
+                  </pic:spPr>
+                </pic:pic>
+              </a:graphicData>
+            </a:graphic>
+          </wp:inline>
+        </w:drawing>
+      </w:r>
+    </w:p>
+    <w:p>
+      <w:pPr>
+        <w:pStyle w:val="a2"/>
+        <w:rPr>
+          <w:rFonts w:ascii="Tahoma" w:hAnsi="Tahoma" w:cs="Tahoma"/>
+          <w:sz w:val="24"/>
+          <w:lang w:eastAsia="zh-CN"/>
+        </w:rPr>
+      </w:pPr>
+      <w:r>
+        <w:rPr>
+          <w:rFonts w:ascii="Tahoma" w:hAnsi="Tahoma" w:cs="Tahoma"/>
+          <w:sz w:val="24"/>
+          <w:lang w:eastAsia="zh-CN"/>
+        </w:rPr>
+        <w:t xml:space="preserve">Solve the equation, then </w:t>
+      </w:r>
+      <w:r>
+        <w:rPr>
+          <w:rFonts w:ascii="Tahoma" w:hAnsi="Tahoma" w:cs="Tahoma"/>
+          <w:sz w:val="24"/>
+          <w:lang w:eastAsia="zh-CN"/>
+        </w:rPr>
+        <w:drawing>
+          <wp:inline distT="0" distB="0" distL="0" distR="0" wp14:anchorId="596D51DD" wp14:editId="51EA6C17">
+            <wp:extent cx="1943100" cy="647700"/>
+            <wp:effectExtent l="0" t="0" r="0" b="0"/>
+            <wp:docPr id="22" name="图片 22"/>
+            <wp:cNvGraphicFramePr>
+              <a:graphicFrameLocks xmlns:a="http://schemas.openxmlformats.org/drawingml/2006/main" noChangeAspect="1"/>
+            </wp:cNvGraphicFramePr>
+            <a:graphic xmlns:a="http://schemas.openxmlformats.org/drawingml/2006/main">
+              <a:graphicData uri="http://schemas.openxmlformats.org/drawingml/2006/picture">
+                <pic:pic xmlns:pic="http://schemas.openxmlformats.org/drawingml/2006/picture">
+                  <pic:nvPicPr>
+                    <pic:cNvPr id="1" name=""/>
+                    <pic:cNvPicPr/>
+                  </pic:nvPicPr>
+                  <pic:blipFill>
+                    <a:blip r:embed="rId28"/>
+                    <a:stretch>
+                      <a:fillRect/>
+                    </a:stretch>
+                  </pic:blipFill>
+                  <pic:spPr>
+                    <a:xfrm>
+                      <a:off x="0" y="0"/>
+                      <a:ext cx="1943100" cy="647700"/>
+                    </a:xfrm>
+                    <a:prstGeom prst="rect">
+                      <a:avLst/>
+                    </a:prstGeom>
+                  </pic:spPr>
+                </pic:pic>
+              </a:graphicData>
+            </a:graphic>
+          </wp:inline>
+        </w:drawing>
+      </w:r>
+      <w:r>
+        <w:rPr>
+          <w:rFonts w:ascii="Tahoma" w:hAnsi="Tahoma" w:cs="Tahoma"/>
+          <w:sz w:val="24"/>
+          <w:lang w:eastAsia="zh-CN"/>
+        </w:rPr>
+        <w:t>.</w:t>
+      </w:r>
+    </w:p>
+    <w:p>
+      <w:pPr>
+        <w:pStyle w:val="a2"/>
+        <w:rPr>
+          <w:rFonts w:ascii="Tahoma" w:hAnsi="Tahoma" w:cs="Tahoma"/>
+          <w:sz w:val="24"/>
+          <w:lang w:eastAsia="zh-CN"/>
+        </w:rPr>
+      </w:pPr>
+    </w:p>
+    <w:p>
+      <w:pPr>
+        <w:pStyle w:val="a2"/>
+        <w:rPr>
+          <w:rFonts w:ascii="Tahoma" w:hAnsi="Tahoma" w:cs="Tahoma" w:hint="eastAsia"/>
+          <w:sz w:val="24"/>
+          <w:lang w:eastAsia="zh-CN"/>
+        </w:rPr>
+      </w:pPr>
+      <w:r>
+        <w:rPr>
+          <w:rFonts w:ascii="Tahoma" w:hAnsi="Tahoma" w:cs="Tahoma" w:hint="eastAsia"/>
+          <w:sz w:val="24"/>
+          <w:lang w:eastAsia="zh-CN"/>
+        </w:rPr>
+        <w:t>I</w:t>
+      </w:r>
+      <w:r>
+        <w:rPr>
+          <w:rFonts w:ascii="Tahoma" w:hAnsi="Tahoma" w:cs="Tahoma"/>
+          <w:sz w:val="24"/>
+          <w:lang w:eastAsia="zh-CN"/>
+        </w:rPr>
+        <w:t xml:space="preserve">n order to get </w:t>
+      </w:r>
+      <w:r>
+        <w:rPr>
+          <w:rFonts w:ascii="Tahoma" w:hAnsi="Tahoma" w:cs="Tahoma" w:hint="eastAsia"/>
+          <w:sz w:val="24"/>
+          <w:lang w:eastAsia="zh-CN"/>
+        </w:rPr>
+        <w:t>贝塔</w:t>
+      </w:r>
+      <w:r>
+        <w:rPr>
+          <w:rFonts w:ascii="Tahoma" w:hAnsi="Tahoma" w:cs="Tahoma" w:hint="eastAsia"/>
+          <w:sz w:val="24"/>
+          <w:lang w:eastAsia="zh-CN"/>
+        </w:rPr>
+        <w:t>,</w:t>
+      </w:r>
+      <w:r>
+        <w:rPr>
+          <w:rFonts w:ascii="Tahoma" w:hAnsi="Tahoma" w:cs="Tahoma"/>
+          <w:sz w:val="24"/>
+          <w:lang w:eastAsia="zh-CN"/>
+        </w:rPr>
+        <w:t xml:space="preserve"> XTX has to be </w:t>
+      </w:r>
+      <w:r>
+        <w:rPr>
+          <w:rFonts w:ascii="Tahoma" w:hAnsi="Tahoma" w:cs="Tahoma" w:hint="eastAsia"/>
+          <w:sz w:val="24"/>
+          <w:lang w:eastAsia="zh-CN"/>
+        </w:rPr>
+        <w:t>满秩矩阵</w:t>
+      </w:r>
+      <w:r>
+        <w:rPr>
+          <w:rFonts w:ascii="Tahoma" w:hAnsi="Tahoma" w:cs="Tahoma"/>
+          <w:sz w:val="24"/>
+          <w:lang w:eastAsia="zh-CN"/>
+        </w:rPr>
+        <w:t xml:space="preserve">. However, </w:t>
+      </w:r>
+      <w:proofErr w:type="gramStart"/>
+      <w:r>
+        <w:rPr>
+          <w:rFonts w:ascii="Tahoma" w:hAnsi="Tahoma" w:cs="Tahoma"/>
+          <w:sz w:val="24"/>
+          <w:lang w:eastAsia="zh-CN"/>
+        </w:rPr>
+        <w:t>this requirements</w:t>
+      </w:r>
+      <w:proofErr w:type="gramEnd"/>
+      <w:r>
+        <w:rPr>
+          <w:rFonts w:ascii="Tahoma" w:hAnsi="Tahoma" w:cs="Tahoma"/>
+          <w:sz w:val="24"/>
+          <w:lang w:eastAsia="zh-CN"/>
+        </w:rPr>
+        <w:t xml:space="preserve"> </w:t>
+      </w:r>
+      <w:proofErr w:type="spellStart"/>
+      <w:r>
+        <w:rPr>
+          <w:rFonts w:ascii="Tahoma" w:hAnsi="Tahoma" w:cs="Tahoma"/>
+          <w:sz w:val="24"/>
+          <w:lang w:eastAsia="zh-CN"/>
+        </w:rPr>
+        <w:t>can not</w:t>
+      </w:r>
+      <w:proofErr w:type="spellEnd"/>
+      <w:r>
+        <w:rPr>
+          <w:rFonts w:ascii="Tahoma" w:hAnsi="Tahoma" w:cs="Tahoma"/>
+          <w:sz w:val="24"/>
+          <w:lang w:eastAsia="zh-CN"/>
+        </w:rPr>
+        <w:t xml:space="preserve"> always be satisfied. </w:t>
+      </w:r>
+      <w:r>
+        <w:rPr>
+          <w:rFonts w:ascii="Tahoma" w:hAnsi="Tahoma" w:cs="Tahoma"/>
+          <w:sz w:val="24"/>
+          <w:lang w:eastAsia="zh-CN"/>
+        </w:rPr>
+        <w:t xml:space="preserve">For example, if the tasks has so many columns which is even more than the row number, then XTX will not be a </w:t>
+      </w:r>
+      <w:r>
+        <w:rPr>
+          <w:rFonts w:ascii="Tahoma" w:hAnsi="Tahoma" w:cs="Tahoma" w:hint="eastAsia"/>
+          <w:sz w:val="24"/>
+          <w:lang w:eastAsia="zh-CN"/>
+        </w:rPr>
+        <w:t>满秩矩阵</w:t>
+      </w:r>
+      <w:r>
+        <w:rPr>
+          <w:rFonts w:ascii="Tahoma" w:hAnsi="Tahoma" w:cs="Tahoma" w:hint="eastAsia"/>
+          <w:sz w:val="24"/>
+          <w:lang w:eastAsia="zh-CN"/>
+        </w:rPr>
+        <w:t>,</w:t>
+      </w:r>
+      <w:r>
+        <w:rPr>
+          <w:rFonts w:ascii="Tahoma" w:hAnsi="Tahoma" w:cs="Tahoma"/>
+          <w:sz w:val="24"/>
+          <w:lang w:eastAsia="zh-CN"/>
+        </w:rPr>
+        <w:t xml:space="preserve"> then XTX </w:t>
+      </w:r>
+      <w:r>
+        <w:rPr>
+          <w:rFonts w:ascii="Tahoma" w:hAnsi="Tahoma" w:cs="Tahoma" w:hint="eastAsia"/>
+          <w:sz w:val="24"/>
+          <w:lang w:eastAsia="zh-CN"/>
+        </w:rPr>
+        <w:t>的行列式</w:t>
+      </w:r>
+      <w:r>
+        <w:rPr>
+          <w:rFonts w:ascii="Tahoma" w:hAnsi="Tahoma" w:cs="Tahoma" w:hint="eastAsia"/>
+          <w:sz w:val="24"/>
+          <w:lang w:eastAsia="zh-CN"/>
+        </w:rPr>
+        <w:t>w</w:t>
+      </w:r>
+      <w:r>
+        <w:rPr>
+          <w:rFonts w:ascii="Tahoma" w:hAnsi="Tahoma" w:cs="Tahoma"/>
+          <w:sz w:val="24"/>
+          <w:lang w:eastAsia="zh-CN"/>
+        </w:rPr>
+        <w:t xml:space="preserve">ill be close to 0, so there will be more than one </w:t>
+      </w:r>
+      <w:r>
+        <w:rPr>
+          <w:rFonts w:ascii="Tahoma" w:hAnsi="Tahoma" w:cs="Tahoma" w:hint="eastAsia"/>
+          <w:sz w:val="24"/>
+          <w:lang w:eastAsia="zh-CN"/>
+        </w:rPr>
+        <w:t>贝塔</w:t>
+      </w:r>
+      <w:r>
+        <w:rPr>
+          <w:rFonts w:ascii="Tahoma" w:hAnsi="Tahoma" w:cs="Tahoma"/>
+          <w:sz w:val="24"/>
+          <w:lang w:eastAsia="zh-CN"/>
+        </w:rPr>
+        <w:t>satisfy this equation.</w:t>
       </w:r>
     </w:p>
     <w:p>
       <w:pPr>
         <w:pStyle w:val="41"/>
         <w:rPr>
-          <w:color w:val="FF0000"/>
-        </w:rPr>
-      </w:pPr>
-      <w:r>
-        <w:rPr>
-          <w:color w:val="FF0000"/>
-        </w:rPr>
-        <w:t xml:space="preserve">The reason choosing linear Regression and </w:t>
+          <w:color w:val="000000" w:themeColor="text1"/>
+        </w:rPr>
+      </w:pPr>
+      <w:r>
+        <w:rPr>
+          <w:color w:val="000000" w:themeColor="text1"/>
+        </w:rPr>
+        <w:lastRenderedPageBreak/>
+        <w:t>Ridge Regression</w:t>
+      </w:r>
+    </w:p>
+    <w:p>
+      <w:pPr>
+        <w:pStyle w:val="a2"/>
+        <w:rPr>
+          <w:rFonts w:ascii="Tahoma" w:hAnsi="Tahoma" w:cs="Tahoma"/>
+          <w:sz w:val="24"/>
+          <w:lang w:eastAsia="zh-CN"/>
+        </w:rPr>
+      </w:pPr>
+      <w:r>
+        <w:rPr>
+          <w:rFonts w:ascii="Tahoma" w:hAnsi="Tahoma" w:cs="Tahoma"/>
+          <w:sz w:val="24"/>
+          <w:lang w:eastAsia="zh-CN"/>
+        </w:rPr>
+        <w:t xml:space="preserve">In order to solve the problem mentioned in the previous one, then Ridge regression is involved, by adding a </w:t>
       </w:r>
       <w:proofErr w:type="spellStart"/>
       <w:r>
         <w:rPr>
+          <w:rFonts w:ascii="Tahoma" w:hAnsi="Tahoma" w:cs="Tahoma" w:hint="eastAsia"/>
+          <w:sz w:val="24"/>
+          <w:lang w:eastAsia="zh-CN"/>
+        </w:rPr>
+        <w:t>lamda</w:t>
+      </w:r>
+      <w:proofErr w:type="spellEnd"/>
+      <w:r>
+        <w:rPr>
+          <w:rFonts w:ascii="Tahoma" w:hAnsi="Tahoma" w:cs="Tahoma"/>
+          <w:sz w:val="24"/>
+          <w:lang w:eastAsia="zh-CN"/>
+        </w:rPr>
+        <w:t xml:space="preserve"> into the XTX, then the </w:t>
+      </w:r>
+      <w:r>
+        <w:rPr>
+          <w:rFonts w:ascii="Tahoma" w:hAnsi="Tahoma" w:cs="Tahoma" w:hint="eastAsia"/>
+          <w:sz w:val="24"/>
+          <w:lang w:eastAsia="zh-CN"/>
+        </w:rPr>
+        <w:t>贝塔</w:t>
+      </w:r>
+      <w:r>
+        <w:rPr>
+          <w:rFonts w:ascii="Tahoma" w:hAnsi="Tahoma" w:cs="Tahoma"/>
+          <w:sz w:val="24"/>
+          <w:lang w:eastAsia="zh-CN"/>
+        </w:rPr>
+        <w:t>can be get.</w:t>
+      </w:r>
+      <w:r>
+        <w:rPr>
+          <w:rFonts w:ascii="Tahoma" w:hAnsi="Tahoma" w:cs="Tahoma" w:hint="eastAsia"/>
+          <w:sz w:val="24"/>
+          <w:lang w:eastAsia="zh-CN"/>
+        </w:rPr>
+        <w:t xml:space="preserve"> </w:t>
+      </w:r>
+      <w:r>
+        <w:rPr>
+          <w:rFonts w:ascii="Tahoma" w:hAnsi="Tahoma" w:cs="Tahoma"/>
+          <w:sz w:val="24"/>
+          <w:lang w:eastAsia="zh-CN"/>
+        </w:rPr>
+        <w:t xml:space="preserve">In order words, Ridge regression is </w:t>
+      </w:r>
+      <w:proofErr w:type="gramStart"/>
+      <w:r>
+        <w:rPr>
+          <w:rFonts w:ascii="Tahoma" w:hAnsi="Tahoma" w:cs="Tahoma"/>
+          <w:sz w:val="24"/>
+          <w:lang w:eastAsia="zh-CN"/>
+        </w:rPr>
+        <w:t>an</w:t>
+      </w:r>
+      <w:proofErr w:type="gramEnd"/>
+      <w:r>
+        <w:rPr>
+          <w:rFonts w:ascii="Tahoma" w:hAnsi="Tahoma" w:cs="Tahoma"/>
+          <w:sz w:val="24"/>
+          <w:lang w:eastAsia="zh-CN"/>
+        </w:rPr>
+        <w:t xml:space="preserve"> variant of the ordinary linear regression</w:t>
+      </w:r>
+    </w:p>
+    <w:p>
+      <w:pPr>
+        <w:pStyle w:val="41"/>
+        <w:rPr>
+          <w:color w:val="000000" w:themeColor="text1"/>
+        </w:rPr>
+      </w:pPr>
+      <w:r>
+        <w:rPr>
           <w:rFonts w:hint="eastAsia"/>
-          <w:color w:val="FF0000"/>
-        </w:rPr>
-        <w:t>岭回归</w:t>
+          <w:color w:val="000000" w:themeColor="text1"/>
+        </w:rPr>
+        <w:t>The</w:t>
+      </w:r>
+      <w:r>
+        <w:rPr>
+          <w:color w:val="000000" w:themeColor="text1"/>
+        </w:rPr>
+        <w:t xml:space="preserve"> brief introduction of </w:t>
+      </w:r>
+      <w:proofErr w:type="spellStart"/>
+      <w:r>
+        <w:rPr>
+          <w:color w:val="000000" w:themeColor="text1"/>
+        </w:rPr>
+        <w:t>sklearn</w:t>
       </w:r>
       <w:proofErr w:type="spellEnd"/>
+      <w:r>
+        <w:rPr>
+          <w:color w:val="000000" w:themeColor="text1"/>
+        </w:rPr>
+        <w:t xml:space="preserve"> library</w:t>
+      </w:r>
     </w:p>
     <w:p>
       <w:pPr>
         <w:pStyle w:val="a2"/>
         <w:rPr>
-          <w:color w:val="FF0000"/>
-          <w:lang w:eastAsia="zh-CN"/>
-        </w:rPr>
-      </w:pPr>
-      <w:r>
+          <w:rFonts w:ascii="Tahoma" w:hAnsi="Tahoma" w:cs="Tahoma"/>
+          <w:sz w:val="24"/>
+          <w:lang w:eastAsia="zh-CN"/>
+        </w:rPr>
+      </w:pPr>
+      <w:proofErr w:type="spellStart"/>
+      <w:r>
+        <w:rPr>
+          <w:rFonts w:ascii="Tahoma" w:hAnsi="Tahoma" w:cs="Tahoma"/>
+          <w:sz w:val="24"/>
+          <w:lang w:eastAsia="zh-CN"/>
+        </w:rPr>
+        <w:t>Sklearn</w:t>
+      </w:r>
+      <w:proofErr w:type="spellEnd"/>
+      <w:r>
+        <w:rPr>
+          <w:rFonts w:ascii="Tahoma" w:hAnsi="Tahoma" w:cs="Tahoma"/>
+          <w:sz w:val="24"/>
+          <w:lang w:eastAsia="zh-CN"/>
+        </w:rPr>
+        <w:t xml:space="preserve"> is a python library built for machine learning algorithms. It provides the template for Ridge regression and ordinary linear regression.</w:t>
+      </w:r>
+    </w:p>
+    <w:p>
+      <w:pPr>
+        <w:pStyle w:val="a2"/>
+        <w:rPr>
+          <w:rFonts w:ascii="Tahoma" w:hAnsi="Tahoma" w:cs="Tahoma"/>
+          <w:sz w:val="24"/>
+          <w:lang w:eastAsia="zh-CN"/>
+        </w:rPr>
+      </w:pPr>
+      <w:proofErr w:type="gramStart"/>
+      <w:r>
+        <w:rPr>
+          <w:rFonts w:ascii="Tahoma" w:hAnsi="Tahoma" w:cs="Tahoma"/>
+          <w:sz w:val="24"/>
+          <w:lang w:eastAsia="zh-CN"/>
+        </w:rPr>
+        <w:t>In order to</w:t>
+      </w:r>
+      <w:proofErr w:type="gramEnd"/>
+      <w:r>
+        <w:rPr>
+          <w:rFonts w:ascii="Tahoma" w:hAnsi="Tahoma" w:cs="Tahoma"/>
+          <w:sz w:val="24"/>
+          <w:lang w:eastAsia="zh-CN"/>
+        </w:rPr>
+        <w:t xml:space="preserve"> use them, </w:t>
+      </w:r>
+      <w:r>
+        <w:rPr>
+          <w:rFonts w:ascii="Tahoma" w:hAnsi="Tahoma" w:cs="Tahoma"/>
+          <w:sz w:val="24"/>
+          <w:lang w:eastAsia="zh-CN"/>
+        </w:rPr>
+        <w:drawing>
+          <wp:inline distT="0" distB="0" distL="0" distR="0" wp14:anchorId="63CC23E6" wp14:editId="298A241F">
+            <wp:extent cx="3759200" cy="1079500"/>
+            <wp:effectExtent l="0" t="0" r="0" b="0"/>
+            <wp:docPr id="23" name="图片 23"/>
+            <wp:cNvGraphicFramePr>
+              <a:graphicFrameLocks xmlns:a="http://schemas.openxmlformats.org/drawingml/2006/main" noChangeAspect="1"/>
+            </wp:cNvGraphicFramePr>
+            <a:graphic xmlns:a="http://schemas.openxmlformats.org/drawingml/2006/main">
+              <a:graphicData uri="http://schemas.openxmlformats.org/drawingml/2006/picture">
+                <pic:pic xmlns:pic="http://schemas.openxmlformats.org/drawingml/2006/picture">
+                  <pic:nvPicPr>
+                    <pic:cNvPr id="1" name=""/>
+                    <pic:cNvPicPr/>
+                  </pic:nvPicPr>
+                  <pic:blipFill>
+                    <a:blip r:embed="rId29"/>
+                    <a:stretch>
+                      <a:fillRect/>
+                    </a:stretch>
+                  </pic:blipFill>
+                  <pic:spPr>
+                    <a:xfrm>
+                      <a:off x="0" y="0"/>
+                      <a:ext cx="3759200" cy="1079500"/>
+                    </a:xfrm>
+                    <a:prstGeom prst="rect">
+                      <a:avLst/>
+                    </a:prstGeom>
+                  </pic:spPr>
+                </pic:pic>
+              </a:graphicData>
+            </a:graphic>
+          </wp:inline>
+        </w:drawing>
+      </w:r>
+    </w:p>
+    <w:p>
+      <w:pPr>
+        <w:pStyle w:val="a2"/>
+        <w:rPr>
+          <w:rFonts w:ascii="Tahoma" w:hAnsi="Tahoma" w:cs="Tahoma"/>
+          <w:sz w:val="24"/>
+          <w:lang w:eastAsia="zh-CN"/>
+        </w:rPr>
+      </w:pPr>
+      <w:r>
+        <w:rPr>
+          <w:rFonts w:ascii="Tahoma" w:hAnsi="Tahoma" w:cs="Tahoma" w:hint="eastAsia"/>
+          <w:sz w:val="24"/>
+          <w:lang w:eastAsia="zh-CN"/>
+        </w:rPr>
+        <w:t>T</w:t>
+      </w:r>
+      <w:r>
+        <w:rPr>
+          <w:rFonts w:ascii="Tahoma" w:hAnsi="Tahoma" w:cs="Tahoma"/>
+          <w:sz w:val="24"/>
+          <w:lang w:eastAsia="zh-CN"/>
+        </w:rPr>
+        <w:t>he importing part should be included.</w:t>
+      </w:r>
+    </w:p>
+    <w:p>
+      <w:pPr>
+        <w:pStyle w:val="a2"/>
+        <w:rPr>
+          <w:rFonts w:ascii="Tahoma" w:hAnsi="Tahoma" w:cs="Tahoma" w:hint="eastAsia"/>
+          <w:sz w:val="24"/>
+          <w:lang w:eastAsia="zh-CN"/>
+        </w:rPr>
+      </w:pPr>
+      <w:r>
+        <w:rPr>
+          <w:rFonts w:ascii="Tahoma" w:hAnsi="Tahoma" w:cs="Tahoma" w:hint="eastAsia"/>
+          <w:sz w:val="24"/>
+          <w:lang w:eastAsia="zh-CN"/>
+        </w:rPr>
+        <w:t>D</w:t>
+      </w:r>
+      <w:r>
+        <w:rPr>
+          <w:rFonts w:ascii="Tahoma" w:hAnsi="Tahoma" w:cs="Tahoma"/>
+          <w:sz w:val="24"/>
+          <w:lang w:eastAsia="zh-CN"/>
+        </w:rPr>
+        <w:t xml:space="preserve">etailed information for </w:t>
+      </w:r>
+      <w:proofErr w:type="spellStart"/>
+      <w:r>
+        <w:rPr>
+          <w:rFonts w:ascii="Tahoma" w:hAnsi="Tahoma" w:cs="Tahoma"/>
+          <w:sz w:val="24"/>
+          <w:lang w:eastAsia="zh-CN"/>
+        </w:rPr>
+        <w:t>sklearn</w:t>
+      </w:r>
+      <w:proofErr w:type="spellEnd"/>
+      <w:r>
+        <w:rPr>
+          <w:rFonts w:ascii="Tahoma" w:hAnsi="Tahoma" w:cs="Tahoma"/>
+          <w:sz w:val="24"/>
+          <w:lang w:eastAsia="zh-CN"/>
+        </w:rPr>
+        <w:t xml:space="preserve"> for </w:t>
+      </w:r>
+      <w:proofErr w:type="gramStart"/>
+      <w:r>
+        <w:rPr>
+          <w:rFonts w:ascii="Tahoma" w:hAnsi="Tahoma" w:cs="Tahoma"/>
+          <w:sz w:val="24"/>
+          <w:lang w:eastAsia="zh-CN"/>
+        </w:rPr>
+        <w:t>these 2 regression</w:t>
+      </w:r>
+      <w:proofErr w:type="gramEnd"/>
+      <w:r>
+        <w:rPr>
+          <w:rFonts w:ascii="Tahoma" w:hAnsi="Tahoma" w:cs="Tahoma"/>
+          <w:sz w:val="24"/>
+          <w:lang w:eastAsia="zh-CN"/>
+        </w:rPr>
+        <w:t xml:space="preserve"> can be found in the official webpage (scikit-learn, 2023). </w:t>
+      </w:r>
+    </w:p>
+    <w:p>
+      <w:pPr>
+        <w:pStyle w:val="a2"/>
+        <w:rPr>
+          <w:rFonts w:ascii="Tahoma" w:hAnsi="Tahoma" w:cs="Tahoma"/>
+          <w:color w:val="000000" w:themeColor="text1"/>
+          <w:sz w:val="24"/>
+          <w:lang w:eastAsia="zh-CN"/>
+        </w:rPr>
+      </w:pPr>
+      <w:r>
+        <w:rPr>
+          <w:rFonts w:ascii="Tahoma" w:hAnsi="Tahoma" w:cs="Tahoma"/>
+          <w:color w:val="000000" w:themeColor="text1"/>
+          <w:sz w:val="24"/>
+          <w:lang w:eastAsia="zh-CN"/>
+        </w:rPr>
+        <w:t xml:space="preserve">The regression approaches are trained, </w:t>
+      </w:r>
+      <w:proofErr w:type="gramStart"/>
+      <w:r>
+        <w:rPr>
+          <w:rFonts w:ascii="Tahoma" w:hAnsi="Tahoma" w:cs="Tahoma"/>
+          <w:color w:val="000000" w:themeColor="text1"/>
+          <w:sz w:val="24"/>
+          <w:lang w:eastAsia="zh-CN"/>
+        </w:rPr>
+        <w:t>tested</w:t>
+      </w:r>
+      <w:proofErr w:type="gramEnd"/>
+      <w:r>
+        <w:rPr>
+          <w:rFonts w:ascii="Tahoma" w:hAnsi="Tahoma" w:cs="Tahoma"/>
+          <w:color w:val="000000" w:themeColor="text1"/>
+          <w:sz w:val="24"/>
+          <w:lang w:eastAsia="zh-CN"/>
+        </w:rPr>
+        <w:t xml:space="preserve"> and used for prediction on real data using the mentioned column. </w:t>
+      </w:r>
+    </w:p>
+    <w:p>
+      <w:pPr>
+        <w:pStyle w:val="31"/>
         <w:rPr>
           <w:rFonts w:hint="eastAsia"/>
-          <w:color w:val="FF0000"/>
-          <w:lang w:eastAsia="zh-CN"/>
-        </w:rPr>
-        <w:t>再说明一下再回归中选择线性回归和岭回归的理由</w:t>
+          <w:color w:val="000000" w:themeColor="text1"/>
+          <w:lang w:eastAsia="zh-CN"/>
+        </w:rPr>
+      </w:pPr>
+      <w:r>
+        <w:rPr>
+          <w:rFonts w:hint="eastAsia"/>
+          <w:color w:val="000000" w:themeColor="text1"/>
+          <w:lang w:eastAsia="zh-CN"/>
+        </w:rPr>
+        <w:t>E</w:t>
+      </w:r>
+      <w:r>
+        <w:rPr>
+          <w:color w:val="000000" w:themeColor="text1"/>
+          <w:lang w:eastAsia="zh-CN"/>
+        </w:rPr>
+        <w:t>valuation Method</w:t>
+      </w:r>
+    </w:p>
+    <w:p>
+      <w:pPr>
+        <w:pStyle w:val="a2"/>
+        <w:rPr>
+          <w:rFonts w:ascii="Tahoma" w:hAnsi="Tahoma" w:cs="Tahoma"/>
+          <w:color w:val="000000" w:themeColor="text1"/>
+          <w:sz w:val="24"/>
+          <w:lang w:eastAsia="zh-CN"/>
+        </w:rPr>
+      </w:pPr>
+      <w:r>
+        <w:rPr>
+          <w:rFonts w:ascii="Tahoma" w:hAnsi="Tahoma" w:cs="Tahoma" w:hint="eastAsia"/>
+          <w:color w:val="000000" w:themeColor="text1"/>
+          <w:sz w:val="24"/>
+          <w:lang w:eastAsia="zh-CN"/>
+        </w:rPr>
+        <w:t>T</w:t>
+      </w:r>
+      <w:r>
+        <w:rPr>
+          <w:rFonts w:ascii="Tahoma" w:hAnsi="Tahoma" w:cs="Tahoma"/>
+          <w:color w:val="000000" w:themeColor="text1"/>
+          <w:sz w:val="24"/>
+          <w:lang w:eastAsia="zh-CN"/>
+        </w:rPr>
+        <w:t xml:space="preserve">here are many evaluation values of these 2 regression algorithms such as R2 and RMSE. These values should be used to evaluate the result of the algorithm </w:t>
+      </w:r>
+      <w:r>
+        <w:rPr>
+          <w:rFonts w:ascii="Tahoma" w:hAnsi="Tahoma" w:cs="Tahoma"/>
+          <w:color w:val="000000" w:themeColor="text1"/>
+          <w:sz w:val="24"/>
+          <w:lang w:eastAsia="zh-CN"/>
+        </w:rPr>
+        <w:lastRenderedPageBreak/>
+        <w:t xml:space="preserve">and be introduced below. Also, these values of the results will be compared with results in past </w:t>
+      </w:r>
+      <w:proofErr w:type="gramStart"/>
+      <w:r>
+        <w:rPr>
+          <w:rFonts w:ascii="Tahoma" w:hAnsi="Tahoma" w:cs="Tahoma"/>
+          <w:color w:val="000000" w:themeColor="text1"/>
+          <w:sz w:val="24"/>
+          <w:lang w:eastAsia="zh-CN"/>
+        </w:rPr>
+        <w:t>researches</w:t>
+      </w:r>
+      <w:proofErr w:type="gramEnd"/>
+      <w:r>
+        <w:rPr>
+          <w:rFonts w:ascii="Tahoma" w:hAnsi="Tahoma" w:cs="Tahoma"/>
+          <w:color w:val="000000" w:themeColor="text1"/>
+          <w:sz w:val="24"/>
+          <w:lang w:eastAsia="zh-CN"/>
+        </w:rPr>
+        <w:t>.</w:t>
       </w:r>
     </w:p>
     <w:p>
       <w:pPr>
         <w:pStyle w:val="41"/>
         <w:rPr>
-          <w:color w:val="FF0000"/>
+          <w:color w:val="000000" w:themeColor="text1"/>
         </w:rPr>
       </w:pPr>
       <w:r>
         <w:rPr>
           <w:rFonts w:hint="eastAsia"/>
-          <w:color w:val="FF0000"/>
-        </w:rPr>
-        <w:t>The</w:t>
-      </w:r>
-      <w:r>
-        <w:rPr>
-          <w:color w:val="FF0000"/>
-        </w:rPr>
-        <w:t xml:space="preserve"> brief introduction of </w:t>
+          <w:color w:val="000000" w:themeColor="text1"/>
+        </w:rPr>
+        <w:t>R</w:t>
+      </w:r>
+      <w:r>
+        <w:rPr>
+          <w:color w:val="000000" w:themeColor="text1"/>
+        </w:rPr>
+        <w:t>2</w:t>
+      </w:r>
+    </w:p>
+    <w:p>
+      <w:pPr>
+        <w:pStyle w:val="a2"/>
+        <w:rPr>
+          <w:rFonts w:ascii="Tahoma" w:hAnsi="Tahoma" w:cs="Tahoma"/>
+          <w:color w:val="000000" w:themeColor="text1"/>
+          <w:sz w:val="24"/>
+          <w:lang w:eastAsia="zh-CN"/>
+        </w:rPr>
+      </w:pPr>
+      <w:r>
+        <w:rPr>
+          <w:rFonts w:ascii="Tahoma" w:hAnsi="Tahoma" w:cs="Tahoma" w:hint="eastAsia"/>
+          <w:color w:val="000000" w:themeColor="text1"/>
+          <w:sz w:val="24"/>
+          <w:lang w:eastAsia="zh-CN"/>
+        </w:rPr>
+        <w:t>R</w:t>
+      </w:r>
+      <w:r>
+        <w:rPr>
+          <w:rFonts w:ascii="Tahoma" w:hAnsi="Tahoma" w:cs="Tahoma"/>
+          <w:color w:val="000000" w:themeColor="text1"/>
+          <w:sz w:val="24"/>
+          <w:lang w:eastAsia="zh-CN"/>
+        </w:rPr>
+        <w:t>2 = ESS/TSS</w:t>
+      </w:r>
+      <w:r>
+        <w:rPr>
+          <w:rFonts w:ascii="Tahoma" w:hAnsi="Tahoma" w:cs="Tahoma"/>
+          <w:color w:val="000000" w:themeColor="text1"/>
+          <w:sz w:val="24"/>
+          <w:lang w:eastAsia="zh-CN"/>
+        </w:rPr>
+        <w:t>.</w:t>
+      </w:r>
+    </w:p>
+    <w:p>
+      <w:pPr>
+        <w:pStyle w:val="a2"/>
+        <w:rPr>
+          <w:rFonts w:ascii="Tahoma" w:hAnsi="Tahoma" w:cs="Tahoma"/>
+          <w:color w:val="000000" w:themeColor="text1"/>
+          <w:sz w:val="24"/>
+          <w:lang w:eastAsia="zh-CN"/>
+        </w:rPr>
+      </w:pPr>
+      <w:r>
+        <w:rPr>
+          <w:rFonts w:ascii="Tahoma" w:hAnsi="Tahoma" w:cs="Tahoma" w:hint="eastAsia"/>
+          <w:color w:val="000000" w:themeColor="text1"/>
+          <w:sz w:val="24"/>
+          <w:lang w:eastAsia="zh-CN"/>
+        </w:rPr>
+        <w:t>W</w:t>
+      </w:r>
+      <w:r>
+        <w:rPr>
+          <w:rFonts w:ascii="Tahoma" w:hAnsi="Tahoma" w:cs="Tahoma"/>
+          <w:color w:val="000000" w:themeColor="text1"/>
+          <w:sz w:val="24"/>
+          <w:lang w:eastAsia="zh-CN"/>
+        </w:rPr>
+        <w:t xml:space="preserve">here ESS = </w:t>
+      </w:r>
+      <w:r>
+        <w:rPr>
+          <w:rFonts w:ascii="Tahoma" w:hAnsi="Tahoma" w:cs="Tahoma"/>
+          <w:color w:val="000000" w:themeColor="text1"/>
+          <w:sz w:val="24"/>
+          <w:lang w:eastAsia="zh-CN"/>
+        </w:rPr>
+        <w:drawing>
+          <wp:inline distT="0" distB="0" distL="0" distR="0" wp14:anchorId="5428946E" wp14:editId="33D32F88">
+            <wp:extent cx="1181100" cy="673100"/>
+            <wp:effectExtent l="0" t="0" r="0" b="0"/>
+            <wp:docPr id="24" name="图片 24"/>
+            <wp:cNvGraphicFramePr>
+              <a:graphicFrameLocks xmlns:a="http://schemas.openxmlformats.org/drawingml/2006/main" noChangeAspect="1"/>
+            </wp:cNvGraphicFramePr>
+            <a:graphic xmlns:a="http://schemas.openxmlformats.org/drawingml/2006/main">
+              <a:graphicData uri="http://schemas.openxmlformats.org/drawingml/2006/picture">
+                <pic:pic xmlns:pic="http://schemas.openxmlformats.org/drawingml/2006/picture">
+                  <pic:nvPicPr>
+                    <pic:cNvPr id="1" name=""/>
+                    <pic:cNvPicPr/>
+                  </pic:nvPicPr>
+                  <pic:blipFill>
+                    <a:blip r:embed="rId30"/>
+                    <a:stretch>
+                      <a:fillRect/>
+                    </a:stretch>
+                  </pic:blipFill>
+                  <pic:spPr>
+                    <a:xfrm>
+                      <a:off x="0" y="0"/>
+                      <a:ext cx="1181100" cy="673100"/>
+                    </a:xfrm>
+                    <a:prstGeom prst="rect">
+                      <a:avLst/>
+                    </a:prstGeom>
+                  </pic:spPr>
+                </pic:pic>
+              </a:graphicData>
+            </a:graphic>
+          </wp:inline>
+        </w:drawing>
+      </w:r>
+    </w:p>
+    <w:p>
+      <w:pPr>
+        <w:pStyle w:val="a2"/>
+        <w:rPr>
+          <w:rFonts w:ascii="Tahoma" w:hAnsi="Tahoma" w:cs="Tahoma"/>
+          <w:color w:val="000000" w:themeColor="text1"/>
+          <w:sz w:val="24"/>
+          <w:lang w:eastAsia="zh-CN"/>
+        </w:rPr>
+      </w:pPr>
+      <w:r>
+        <w:rPr>
+          <w:rFonts w:ascii="Tahoma" w:hAnsi="Tahoma" w:cs="Tahoma"/>
+          <w:color w:val="000000" w:themeColor="text1"/>
+          <w:sz w:val="24"/>
+          <w:lang w:eastAsia="zh-CN"/>
+        </w:rPr>
+        <w:t xml:space="preserve">And TSS = </w:t>
+      </w:r>
+      <w:r>
+        <w:rPr>
+          <w:rFonts w:ascii="Tahoma" w:hAnsi="Tahoma" w:cs="Tahoma"/>
+          <w:color w:val="000000" w:themeColor="text1"/>
+          <w:sz w:val="24"/>
+          <w:lang w:eastAsia="zh-CN"/>
+        </w:rPr>
+        <w:drawing>
+          <wp:inline distT="0" distB="0" distL="0" distR="0" wp14:anchorId="4DF5F43C" wp14:editId="6FA78945">
+            <wp:extent cx="1130300" cy="660400"/>
+            <wp:effectExtent l="0" t="0" r="0" b="0"/>
+            <wp:docPr id="25" name="图片 25"/>
+            <wp:cNvGraphicFramePr>
+              <a:graphicFrameLocks xmlns:a="http://schemas.openxmlformats.org/drawingml/2006/main" noChangeAspect="1"/>
+            </wp:cNvGraphicFramePr>
+            <a:graphic xmlns:a="http://schemas.openxmlformats.org/drawingml/2006/main">
+              <a:graphicData uri="http://schemas.openxmlformats.org/drawingml/2006/picture">
+                <pic:pic xmlns:pic="http://schemas.openxmlformats.org/drawingml/2006/picture">
+                  <pic:nvPicPr>
+                    <pic:cNvPr id="1" name=""/>
+                    <pic:cNvPicPr/>
+                  </pic:nvPicPr>
+                  <pic:blipFill>
+                    <a:blip r:embed="rId31"/>
+                    <a:stretch>
+                      <a:fillRect/>
+                    </a:stretch>
+                  </pic:blipFill>
+                  <pic:spPr>
+                    <a:xfrm>
+                      <a:off x="0" y="0"/>
+                      <a:ext cx="1130300" cy="660400"/>
+                    </a:xfrm>
+                    <a:prstGeom prst="rect">
+                      <a:avLst/>
+                    </a:prstGeom>
+                  </pic:spPr>
+                </pic:pic>
+              </a:graphicData>
+            </a:graphic>
+          </wp:inline>
+        </w:drawing>
+      </w:r>
+    </w:p>
+    <w:p>
+      <w:pPr>
+        <w:pStyle w:val="a2"/>
+        <w:rPr>
+          <w:rFonts w:ascii="Tahoma" w:hAnsi="Tahoma" w:cs="Tahoma" w:hint="eastAsia"/>
+          <w:color w:val="000000" w:themeColor="text1"/>
+          <w:sz w:val="24"/>
+          <w:lang w:eastAsia="zh-CN"/>
+        </w:rPr>
+      </w:pPr>
+      <w:r>
+        <w:rPr>
+          <w:rFonts w:ascii="Tahoma" w:hAnsi="Tahoma" w:cs="Tahoma"/>
+          <w:color w:val="000000" w:themeColor="text1"/>
+          <w:sz w:val="24"/>
+          <w:lang w:eastAsia="zh-CN"/>
+        </w:rPr>
+        <w:t>If R2 is close to 1, then the prediction is good if R2 is close to 0</w:t>
+      </w:r>
+      <w:r>
+        <w:rPr>
+          <w:rFonts w:ascii="Tahoma" w:hAnsi="Tahoma" w:cs="Tahoma"/>
+          <w:color w:val="000000" w:themeColor="text1"/>
+          <w:sz w:val="24"/>
+          <w:lang w:eastAsia="zh-CN"/>
+        </w:rPr>
+        <w:t xml:space="preserve"> (Shen and Zhang).</w:t>
+      </w:r>
+    </w:p>
+    <w:p>
+      <w:pPr>
+        <w:pStyle w:val="41"/>
+        <w:rPr>
+          <w:color w:val="000000" w:themeColor="text1"/>
+        </w:rPr>
+      </w:pPr>
+      <w:r>
+        <w:rPr>
+          <w:rFonts w:hint="eastAsia"/>
+          <w:color w:val="000000" w:themeColor="text1"/>
+        </w:rPr>
+        <w:t>R</w:t>
+      </w:r>
+      <w:r>
+        <w:rPr>
+          <w:color w:val="000000" w:themeColor="text1"/>
+        </w:rPr>
+        <w:t>MSE</w:t>
+      </w:r>
+    </w:p>
+    <w:p>
+      <w:pPr>
+        <w:pStyle w:val="a2"/>
+        <w:rPr>
+          <w:rFonts w:ascii="Tahoma" w:hAnsi="Tahoma" w:cs="Tahoma"/>
+          <w:color w:val="000000" w:themeColor="text1"/>
+          <w:sz w:val="24"/>
+          <w:lang w:eastAsia="zh-CN"/>
+        </w:rPr>
+      </w:pPr>
+      <w:r>
+        <w:rPr>
+          <w:rFonts w:ascii="Tahoma" w:hAnsi="Tahoma" w:cs="Tahoma" w:hint="eastAsia"/>
+          <w:color w:val="000000" w:themeColor="text1"/>
+          <w:sz w:val="24"/>
+          <w:lang w:eastAsia="zh-CN"/>
+        </w:rPr>
+        <w:t>R</w:t>
+      </w:r>
+      <w:r>
+        <w:rPr>
+          <w:rFonts w:ascii="Tahoma" w:hAnsi="Tahoma" w:cs="Tahoma"/>
+          <w:color w:val="000000" w:themeColor="text1"/>
+          <w:sz w:val="24"/>
+          <w:lang w:eastAsia="zh-CN"/>
+        </w:rPr>
+        <w:t xml:space="preserve">MSE = </w:t>
+      </w:r>
+      <w:r>
+        <w:rPr>
+          <w:rFonts w:ascii="Tahoma" w:hAnsi="Tahoma" w:cs="Tahoma"/>
+          <w:color w:val="000000" w:themeColor="text1"/>
+          <w:sz w:val="24"/>
+          <w:lang w:eastAsia="zh-CN"/>
+        </w:rPr>
+        <w:drawing>
+          <wp:inline distT="0" distB="0" distL="0" distR="0" wp14:anchorId="48F73336" wp14:editId="4E747BE7">
+            <wp:extent cx="3911600" cy="1765300"/>
+            <wp:effectExtent l="0" t="0" r="0" b="0"/>
+            <wp:docPr id="26" name="图片 26"/>
+            <wp:cNvGraphicFramePr>
+              <a:graphicFrameLocks xmlns:a="http://schemas.openxmlformats.org/drawingml/2006/main" noChangeAspect="1"/>
+            </wp:cNvGraphicFramePr>
+            <a:graphic xmlns:a="http://schemas.openxmlformats.org/drawingml/2006/main">
+              <a:graphicData uri="http://schemas.openxmlformats.org/drawingml/2006/picture">
+                <pic:pic xmlns:pic="http://schemas.openxmlformats.org/drawingml/2006/picture">
+                  <pic:nvPicPr>
+                    <pic:cNvPr id="1" name=""/>
+                    <pic:cNvPicPr/>
+                  </pic:nvPicPr>
+                  <pic:blipFill>
+                    <a:blip r:embed="rId32"/>
+                    <a:stretch>
+                      <a:fillRect/>
+                    </a:stretch>
+                  </pic:blipFill>
+                  <pic:spPr>
+                    <a:xfrm>
+                      <a:off x="0" y="0"/>
+                      <a:ext cx="3911600" cy="1765300"/>
+                    </a:xfrm>
+                    <a:prstGeom prst="rect">
+                      <a:avLst/>
+                    </a:prstGeom>
+                  </pic:spPr>
+                </pic:pic>
+              </a:graphicData>
+            </a:graphic>
+          </wp:inline>
+        </w:drawing>
+      </w:r>
+    </w:p>
+    <w:p>
+      <w:pPr>
+        <w:pStyle w:val="a2"/>
+        <w:rPr>
+          <w:rFonts w:ascii="Tahoma" w:hAnsi="Tahoma" w:cs="Tahoma"/>
+          <w:color w:val="000000" w:themeColor="text1"/>
+          <w:sz w:val="24"/>
+          <w:lang w:eastAsia="zh-CN"/>
+        </w:rPr>
+      </w:pPr>
+      <w:r>
+        <w:rPr>
+          <w:rFonts w:ascii="Tahoma" w:hAnsi="Tahoma" w:cs="Tahoma" w:hint="eastAsia"/>
+          <w:color w:val="000000" w:themeColor="text1"/>
+          <w:sz w:val="24"/>
+          <w:lang w:eastAsia="zh-CN"/>
+        </w:rPr>
+        <w:t>A</w:t>
+      </w:r>
+      <w:r>
+        <w:rPr>
+          <w:rFonts w:ascii="Tahoma" w:hAnsi="Tahoma" w:cs="Tahoma"/>
+          <w:color w:val="000000" w:themeColor="text1"/>
+          <w:sz w:val="24"/>
+          <w:lang w:eastAsia="zh-CN"/>
+        </w:rPr>
+        <w:t xml:space="preserve">ccording to Davide, Matthijs and Giuseppe, if RMSE is close to 0, then the model is good, if it gets to </w:t>
+      </w:r>
+      <w:r>
+        <w:rPr>
+          <w:rFonts w:ascii="Tahoma" w:hAnsi="Tahoma" w:cs="Tahoma" w:hint="eastAsia"/>
+          <w:color w:val="000000" w:themeColor="text1"/>
+          <w:sz w:val="24"/>
+          <w:lang w:eastAsia="zh-CN"/>
+        </w:rPr>
+        <w:t>无限大</w:t>
+      </w:r>
+      <w:r>
+        <w:rPr>
+          <w:rFonts w:ascii="Tahoma" w:hAnsi="Tahoma" w:cs="Tahoma"/>
+          <w:color w:val="000000" w:themeColor="text1"/>
+          <w:sz w:val="24"/>
+          <w:lang w:eastAsia="zh-CN"/>
+        </w:rPr>
+        <w:t>, then it is bad.</w:t>
+      </w:r>
+    </w:p>
+    <w:p>
+      <w:pPr>
+        <w:pStyle w:val="a2"/>
+        <w:rPr>
+          <w:rFonts w:ascii="Tahoma" w:hAnsi="Tahoma" w:cs="Tahoma" w:hint="eastAsia"/>
+          <w:color w:val="000000" w:themeColor="text1"/>
+          <w:sz w:val="24"/>
+          <w:lang w:eastAsia="zh-CN"/>
+        </w:rPr>
+      </w:pPr>
+    </w:p>
+    <w:p>
+      <w:pPr>
+        <w:pStyle w:val="a2"/>
+        <w:rPr>
+          <w:rFonts w:ascii="Tahoma" w:hAnsi="Tahoma" w:cs="Tahoma"/>
+          <w:color w:val="000000" w:themeColor="text1"/>
+          <w:sz w:val="24"/>
+          <w:lang w:eastAsia="zh-CN"/>
+        </w:rPr>
+      </w:pPr>
+      <w:r>
+        <w:rPr>
+          <w:rFonts w:ascii="Tahoma" w:hAnsi="Tahoma" w:cs="Tahoma" w:hint="eastAsia"/>
+          <w:color w:val="000000" w:themeColor="text1"/>
+          <w:sz w:val="24"/>
+          <w:lang w:eastAsia="zh-CN"/>
+        </w:rPr>
+        <w:t>T</w:t>
+      </w:r>
+      <w:r>
+        <w:rPr>
+          <w:rFonts w:ascii="Tahoma" w:hAnsi="Tahoma" w:cs="Tahoma"/>
+          <w:color w:val="000000" w:themeColor="text1"/>
+          <w:sz w:val="24"/>
+          <w:lang w:eastAsia="zh-CN"/>
+        </w:rPr>
+        <w:t xml:space="preserve">he real dataset will be separated into training set and testing set. The </w:t>
       </w:r>
       <w:proofErr w:type="spellStart"/>
       <w:r>
         <w:rPr>
-          <w:color w:val="FF0000"/>
-        </w:rPr>
-        <w:t>sklearn</w:t>
+          <w:rFonts w:ascii="Tahoma" w:hAnsi="Tahoma" w:cs="Tahoma"/>
+          <w:color w:val="000000" w:themeColor="text1"/>
+          <w:sz w:val="24"/>
+          <w:lang w:eastAsia="zh-CN"/>
+        </w:rPr>
+        <w:t>mean_squared_error</w:t>
       </w:r>
       <w:proofErr w:type="spellEnd"/>
       <w:r>
         <w:rPr>
-          <w:color w:val="FF0000"/>
-        </w:rPr>
-        <w:t xml:space="preserve"> library</w:t>
+          <w:rFonts w:ascii="Tahoma" w:hAnsi="Tahoma" w:cs="Tahoma"/>
+          <w:color w:val="000000" w:themeColor="text1"/>
+          <w:sz w:val="24"/>
+          <w:lang w:eastAsia="zh-CN"/>
+        </w:rPr>
+        <w:t xml:space="preserve"> and </w:t>
+      </w:r>
+      <w:r>
+        <w:rPr>
+          <w:rFonts w:ascii="Tahoma" w:hAnsi="Tahoma" w:cs="Tahoma" w:hint="eastAsia"/>
+          <w:color w:val="000000" w:themeColor="text1"/>
+          <w:sz w:val="24"/>
+          <w:lang w:eastAsia="zh-CN"/>
+        </w:rPr>
+        <w:t>R</w:t>
+      </w:r>
+      <w:r>
+        <w:rPr>
+          <w:rFonts w:ascii="Tahoma" w:hAnsi="Tahoma" w:cs="Tahoma"/>
+          <w:color w:val="000000" w:themeColor="text1"/>
+          <w:sz w:val="24"/>
+          <w:lang w:eastAsia="zh-CN"/>
+        </w:rPr>
+        <w:t>2</w:t>
+      </w:r>
+      <w:r>
+        <w:rPr>
+          <w:rFonts w:ascii="Tahoma" w:hAnsi="Tahoma" w:cs="Tahoma"/>
+          <w:color w:val="000000" w:themeColor="text1"/>
+          <w:sz w:val="24"/>
+          <w:lang w:eastAsia="zh-CN"/>
+        </w:rPr>
+        <w:t xml:space="preserve"> will be introduced to judge the accuracy of the model. Also, the plots will be generated as a result.</w:t>
       </w:r>
     </w:p>
     <w:p>
       <w:pPr>
         <w:pStyle w:val="a2"/>
         <w:rPr>
-          <w:color w:val="FF0000"/>
-          <w:lang w:eastAsia="zh-CN"/>
-        </w:rPr>
-      </w:pPr>
-      <w:r>
-        <w:rPr>
-          <w:rFonts w:hint="eastAsia"/>
-          <w:color w:val="FF0000"/>
-          <w:lang w:eastAsia="zh-CN"/>
-        </w:rPr>
-        <w:t>简要介绍了一下</w:t>
-      </w:r>
-      <w:r>
-        <w:rPr>
-          <w:rFonts w:hint="eastAsia"/>
-          <w:color w:val="FF0000"/>
-          <w:lang w:eastAsia="zh-CN"/>
-        </w:rPr>
-        <w:t>python</w:t>
-      </w:r>
-      <w:r>
-        <w:rPr>
-          <w:rFonts w:hint="eastAsia"/>
-          <w:color w:val="FF0000"/>
-          <w:lang w:eastAsia="zh-CN"/>
-        </w:rPr>
-        <w:t>的</w:t>
-      </w:r>
-      <w:proofErr w:type="spellStart"/>
-      <w:r>
-        <w:rPr>
-          <w:rFonts w:hint="eastAsia"/>
-          <w:color w:val="FF0000"/>
-          <w:lang w:eastAsia="zh-CN"/>
-        </w:rPr>
-        <w:t>sklearn</w:t>
-      </w:r>
-      <w:proofErr w:type="spellEnd"/>
-      <w:r>
-        <w:rPr>
-          <w:rFonts w:hint="eastAsia"/>
-          <w:color w:val="FF0000"/>
-          <w:lang w:eastAsia="zh-CN"/>
-        </w:rPr>
-        <w:t>库</w:t>
-      </w:r>
-    </w:p>
-    <w:p>
-      <w:pPr>
-        <w:pStyle w:val="a2"/>
-        <w:rPr>
-          <w:rFonts w:ascii="Tahoma" w:hAnsi="Tahoma" w:cs="Tahoma"/>
-          <w:color w:val="FF0000"/>
-          <w:sz w:val="24"/>
-          <w:lang w:eastAsia="zh-CN"/>
-        </w:rPr>
-      </w:pPr>
-      <w:r>
-        <w:rPr>
-          <w:rFonts w:ascii="Tahoma" w:hAnsi="Tahoma" w:cs="Tahoma"/>
-          <w:color w:val="FF0000"/>
-          <w:sz w:val="24"/>
-          <w:lang w:eastAsia="zh-CN"/>
-        </w:rPr>
-        <w:t xml:space="preserve">The regression approaches are trained, </w:t>
-      </w:r>
-      <w:proofErr w:type="gramStart"/>
-      <w:r>
-        <w:rPr>
-          <w:rFonts w:ascii="Tahoma" w:hAnsi="Tahoma" w:cs="Tahoma"/>
-          <w:color w:val="FF0000"/>
-          <w:sz w:val="24"/>
-          <w:lang w:eastAsia="zh-CN"/>
-        </w:rPr>
-        <w:t>tested</w:t>
-      </w:r>
-      <w:proofErr w:type="gramEnd"/>
-      <w:r>
-        <w:rPr>
-          <w:rFonts w:ascii="Tahoma" w:hAnsi="Tahoma" w:cs="Tahoma"/>
-          <w:color w:val="FF0000"/>
-          <w:sz w:val="24"/>
-          <w:lang w:eastAsia="zh-CN"/>
-        </w:rPr>
-        <w:t xml:space="preserve"> and used for prediction on real data using the mentioned column. </w:t>
-      </w:r>
-    </w:p>
-    <w:p>
-      <w:pPr>
-        <w:pStyle w:val="a2"/>
-        <w:rPr>
-          <w:rFonts w:ascii="Tahoma" w:hAnsi="Tahoma" w:cs="Tahoma"/>
-          <w:color w:val="FF0000"/>
-          <w:sz w:val="24"/>
-          <w:lang w:eastAsia="zh-CN"/>
-        </w:rPr>
-      </w:pPr>
-      <w:r>
-        <w:rPr>
-          <w:rFonts w:ascii="Tahoma" w:hAnsi="Tahoma" w:cs="Tahoma" w:hint="eastAsia"/>
-          <w:color w:val="FF0000"/>
-          <w:sz w:val="24"/>
-          <w:lang w:eastAsia="zh-CN"/>
-        </w:rPr>
-        <w:t>3</w:t>
-      </w:r>
-      <w:r>
-        <w:rPr>
-          <w:rFonts w:ascii="Tahoma" w:hAnsi="Tahoma" w:cs="Tahoma"/>
-          <w:color w:val="FF0000"/>
-          <w:sz w:val="24"/>
-          <w:lang w:eastAsia="zh-CN"/>
-        </w:rPr>
-        <w:t>.2.4</w:t>
-      </w:r>
-      <w:r>
-        <w:rPr>
-          <w:rFonts w:ascii="Tahoma" w:hAnsi="Tahoma" w:cs="Tahoma" w:hint="eastAsia"/>
-          <w:color w:val="FF0000"/>
-          <w:sz w:val="24"/>
-          <w:lang w:eastAsia="zh-CN"/>
-        </w:rPr>
-        <w:t>检验的方法</w:t>
-      </w:r>
-    </w:p>
-    <w:p>
-      <w:pPr>
-        <w:pStyle w:val="a2"/>
-        <w:rPr>
-          <w:rFonts w:ascii="Tahoma" w:hAnsi="Tahoma" w:cs="Tahoma"/>
-          <w:color w:val="FF0000"/>
-          <w:sz w:val="24"/>
-          <w:lang w:eastAsia="zh-CN"/>
-        </w:rPr>
-      </w:pPr>
-      <w:r>
-        <w:rPr>
-          <w:rFonts w:ascii="Tahoma" w:hAnsi="Tahoma" w:cs="Tahoma" w:hint="eastAsia"/>
-          <w:color w:val="FF0000"/>
-          <w:sz w:val="24"/>
-          <w:lang w:eastAsia="zh-CN"/>
-        </w:rPr>
-        <w:lastRenderedPageBreak/>
-        <w:t>对于</w:t>
-      </w:r>
-      <w:r>
-        <w:rPr>
-          <w:rFonts w:ascii="Tahoma" w:hAnsi="Tahoma" w:cs="Tahoma" w:hint="eastAsia"/>
-          <w:color w:val="FF0000"/>
-          <w:sz w:val="24"/>
-          <w:lang w:eastAsia="zh-CN"/>
-        </w:rPr>
-        <w:t>LR</w:t>
-      </w:r>
-      <w:r>
-        <w:rPr>
-          <w:rFonts w:ascii="Tahoma" w:hAnsi="Tahoma" w:cs="Tahoma" w:hint="eastAsia"/>
-          <w:color w:val="FF0000"/>
-          <w:sz w:val="24"/>
-          <w:lang w:eastAsia="zh-CN"/>
-        </w:rPr>
-        <w:t>和岭回归这两类有多种检测值，比如</w:t>
-      </w:r>
-      <w:r>
-        <w:rPr>
-          <w:rFonts w:ascii="Tahoma" w:hAnsi="Tahoma" w:cs="Tahoma" w:hint="eastAsia"/>
-          <w:color w:val="FF0000"/>
-          <w:sz w:val="24"/>
-          <w:lang w:eastAsia="zh-CN"/>
-        </w:rPr>
-        <w:t>R</w:t>
-      </w:r>
-      <w:r>
-        <w:rPr>
-          <w:rFonts w:ascii="Tahoma" w:hAnsi="Tahoma" w:cs="Tahoma"/>
-          <w:color w:val="FF0000"/>
-          <w:sz w:val="24"/>
-          <w:lang w:eastAsia="zh-CN"/>
-        </w:rPr>
-        <w:t>2</w:t>
-      </w:r>
-      <w:r>
-        <w:rPr>
-          <w:rFonts w:ascii="Tahoma" w:hAnsi="Tahoma" w:cs="Tahoma" w:hint="eastAsia"/>
-          <w:color w:val="FF0000"/>
-          <w:sz w:val="24"/>
-          <w:lang w:eastAsia="zh-CN"/>
-        </w:rPr>
-        <w:t>以及</w:t>
-      </w:r>
-      <w:r>
-        <w:rPr>
-          <w:rFonts w:ascii="Tahoma" w:hAnsi="Tahoma" w:cs="Tahoma" w:hint="eastAsia"/>
-          <w:color w:val="FF0000"/>
-          <w:sz w:val="24"/>
-          <w:lang w:eastAsia="zh-CN"/>
-        </w:rPr>
-        <w:t>RMSE</w:t>
-      </w:r>
-      <w:r>
-        <w:rPr>
-          <w:rFonts w:ascii="Tahoma" w:hAnsi="Tahoma" w:cs="Tahoma" w:hint="eastAsia"/>
-          <w:color w:val="FF0000"/>
-          <w:sz w:val="24"/>
-          <w:lang w:eastAsia="zh-CN"/>
-        </w:rPr>
-        <w:t>的值，我会将这些值提供，并和过往研究的</w:t>
-      </w:r>
-      <w:r>
-        <w:rPr>
-          <w:rFonts w:ascii="Tahoma" w:hAnsi="Tahoma" w:cs="Tahoma" w:hint="eastAsia"/>
-          <w:color w:val="FF0000"/>
-          <w:sz w:val="24"/>
-          <w:lang w:eastAsia="zh-CN"/>
-        </w:rPr>
-        <w:t>ML</w:t>
-      </w:r>
-      <w:r>
-        <w:rPr>
-          <w:rFonts w:ascii="Tahoma" w:hAnsi="Tahoma" w:cs="Tahoma" w:hint="eastAsia"/>
-          <w:color w:val="FF0000"/>
-          <w:sz w:val="24"/>
-          <w:lang w:eastAsia="zh-CN"/>
-        </w:rPr>
-        <w:t>进行比较</w:t>
-      </w:r>
-    </w:p>
-    <w:p>
-      <w:pPr>
-        <w:pStyle w:val="a2"/>
-        <w:rPr>
-          <w:rFonts w:ascii="Tahoma" w:hAnsi="Tahoma" w:cs="Tahoma"/>
-          <w:color w:val="FF0000"/>
-          <w:sz w:val="24"/>
-          <w:lang w:eastAsia="zh-CN"/>
-        </w:rPr>
-      </w:pPr>
-      <w:r>
-        <w:rPr>
-          <w:rFonts w:ascii="Tahoma" w:hAnsi="Tahoma" w:cs="Tahoma" w:hint="eastAsia"/>
-          <w:color w:val="FF0000"/>
-          <w:sz w:val="24"/>
-          <w:lang w:eastAsia="zh-CN"/>
-        </w:rPr>
-        <w:t>T</w:t>
-      </w:r>
-      <w:r>
-        <w:rPr>
-          <w:rFonts w:ascii="Tahoma" w:hAnsi="Tahoma" w:cs="Tahoma"/>
-          <w:color w:val="FF0000"/>
-          <w:sz w:val="24"/>
-          <w:lang w:eastAsia="zh-CN"/>
-        </w:rPr>
-        <w:t xml:space="preserve">he real dataset will be separated into training set and testing set. The </w:t>
-      </w:r>
-      <w:proofErr w:type="spellStart"/>
-      <w:r>
-        <w:rPr>
-          <w:rFonts w:ascii="Tahoma" w:hAnsi="Tahoma" w:cs="Tahoma"/>
-          <w:color w:val="FF0000"/>
-          <w:sz w:val="24"/>
-          <w:lang w:eastAsia="zh-CN"/>
-        </w:rPr>
-        <w:t>mean_squared_error</w:t>
-      </w:r>
-      <w:proofErr w:type="spellEnd"/>
-      <w:r>
-        <w:rPr>
-          <w:rFonts w:ascii="Tahoma" w:hAnsi="Tahoma" w:cs="Tahoma"/>
-          <w:color w:val="FF0000"/>
-          <w:sz w:val="24"/>
-          <w:lang w:eastAsia="zh-CN"/>
-        </w:rPr>
-        <w:t xml:space="preserve"> and </w:t>
-      </w:r>
-      <w:r>
-        <w:rPr>
-          <w:rFonts w:ascii="Tahoma" w:hAnsi="Tahoma" w:cs="Tahoma" w:hint="eastAsia"/>
-          <w:color w:val="FF0000"/>
-          <w:sz w:val="24"/>
-          <w:lang w:eastAsia="zh-CN"/>
-        </w:rPr>
-        <w:t>R</w:t>
-      </w:r>
-      <w:r>
-        <w:rPr>
-          <w:rFonts w:ascii="Tahoma" w:hAnsi="Tahoma" w:cs="Tahoma"/>
-          <w:color w:val="FF0000"/>
-          <w:sz w:val="24"/>
-          <w:lang w:eastAsia="zh-CN"/>
-        </w:rPr>
-        <w:t>2</w:t>
-      </w:r>
-      <w:r>
-        <w:rPr>
-          <w:rFonts w:ascii="Tahoma" w:hAnsi="Tahoma" w:cs="Tahoma"/>
-          <w:color w:val="FF0000"/>
-          <w:sz w:val="24"/>
-          <w:lang w:eastAsia="zh-CN"/>
-        </w:rPr>
-        <w:t xml:space="preserve"> will be introduced to judge the accuracy of the model. Also, the plots will be generated as a result.</w:t>
+          <w:rFonts w:ascii="Tahoma" w:hAnsi="Tahoma" w:cs="Tahoma"/>
+          <w:color w:val="000000" w:themeColor="text1"/>
+          <w:sz w:val="24"/>
+          <w:lang w:eastAsia="zh-CN"/>
+        </w:rPr>
+      </w:pPr>
+      <w:r>
+        <w:rPr>
+          <w:rFonts w:ascii="Tahoma" w:hAnsi="Tahoma" w:cs="Tahoma"/>
+          <w:color w:val="000000" w:themeColor="text1"/>
+          <w:sz w:val="24"/>
+          <w:lang w:eastAsia="zh-CN"/>
+        </w:rPr>
+        <w:t>The python code can be found in Appendix.</w:t>
       </w:r>
     </w:p>
     <w:p>
@@ -10744,7 +12137,7 @@
                     <pic:cNvPicPr/>
                   </pic:nvPicPr>
                   <pic:blipFill>
-                    <a:blip r:embed="rId26">
+                    <a:blip r:embed="rId33">
                       <a:extLst>
                         <a:ext uri="{28A0092B-C50C-407E-A947-70E740481C1C}">
                           <a14:useLocalDpi xmlns:a14="http://schemas.microsoft.com/office/drawing/2010/main" val="0"/>
@@ -10804,7 +12197,7 @@
                     <pic:cNvPicPr/>
                   </pic:nvPicPr>
                   <pic:blipFill>
-                    <a:blip r:embed="rId27">
+                    <a:blip r:embed="rId34">
                       <a:extLst>
                         <a:ext uri="{28A0092B-C50C-407E-A947-70E740481C1C}">
                           <a14:useLocalDpi xmlns:a14="http://schemas.microsoft.com/office/drawing/2010/main" val="0"/>
@@ -10916,7 +12309,7 @@
                     <pic:cNvPicPr/>
                   </pic:nvPicPr>
                   <pic:blipFill>
-                    <a:blip r:embed="rId28">
+                    <a:blip r:embed="rId35">
                       <a:extLst>
                         <a:ext uri="{28A0092B-C50C-407E-A947-70E740481C1C}">
                           <a14:useLocalDpi xmlns:a14="http://schemas.microsoft.com/office/drawing/2010/main" val="0"/>
@@ -11001,7 +12394,7 @@
                     <pic:cNvPicPr/>
                   </pic:nvPicPr>
                   <pic:blipFill>
-                    <a:blip r:embed="rId29">
+                    <a:blip r:embed="rId36">
                       <a:extLst>
                         <a:ext uri="{28A0092B-C50C-407E-A947-70E740481C1C}">
                           <a14:useLocalDpi xmlns:a14="http://schemas.microsoft.com/office/drawing/2010/main" val="0"/>
@@ -11109,7 +12502,7 @@
                     <pic:cNvPicPr/>
                   </pic:nvPicPr>
                   <pic:blipFill>
-                    <a:blip r:embed="rId30">
+                    <a:blip r:embed="rId37">
                       <a:extLst>
                         <a:ext uri="{28A0092B-C50C-407E-A947-70E740481C1C}">
                           <a14:useLocalDpi xmlns:a14="http://schemas.microsoft.com/office/drawing/2010/main" val="0"/>
@@ -11166,7 +12559,7 @@
                     <pic:cNvPicPr/>
                   </pic:nvPicPr>
                   <pic:blipFill>
-                    <a:blip r:embed="rId31">
+                    <a:blip r:embed="rId38">
                       <a:extLst>
                         <a:ext uri="{28A0092B-C50C-407E-A947-70E740481C1C}">
                           <a14:useLocalDpi xmlns:a14="http://schemas.microsoft.com/office/drawing/2010/main" val="0"/>
@@ -11223,7 +12616,7 @@
                     <pic:cNvPicPr/>
                   </pic:nvPicPr>
                   <pic:blipFill>
-                    <a:blip r:embed="rId32">
+                    <a:blip r:embed="rId39">
                       <a:extLst>
                         <a:ext uri="{28A0092B-C50C-407E-A947-70E740481C1C}">
                           <a14:useLocalDpi xmlns:a14="http://schemas.microsoft.com/office/drawing/2010/main" val="0"/>
@@ -11280,7 +12673,7 @@
                     <pic:cNvPicPr/>
                   </pic:nvPicPr>
                   <pic:blipFill>
-                    <a:blip r:embed="rId33">
+                    <a:blip r:embed="rId40">
                       <a:extLst>
                         <a:ext uri="{28A0092B-C50C-407E-A947-70E740481C1C}">
                           <a14:useLocalDpi xmlns:a14="http://schemas.microsoft.com/office/drawing/2010/main" val="0"/>
@@ -12264,7 +13657,7 @@
       <w:pPr>
         <w:pStyle w:val="a2"/>
         <w:rPr>
-          <w:rFonts w:ascii="Tahoma" w:hAnsi="Tahoma" w:cs="Tahoma" w:hint="eastAsia"/>
+          <w:rFonts w:ascii="Tahoma" w:hAnsi="Tahoma" w:cs="Tahoma"/>
           <w:color w:val="000000" w:themeColor="text1"/>
           <w:sz w:val="24"/>
           <w:lang w:eastAsia="zh-CN"/>
@@ -12297,7 +13690,7 @@
         </w:rPr>
         <w:t xml:space="preserve">HO (2022) WHO COVID-19 dashboard. Available at: </w:t>
       </w:r>
-      <w:hyperlink r:id="rId34" w:history="1">
+      <w:hyperlink r:id="rId41" w:history="1">
         <w:r>
           <w:rPr>
             <w:rFonts w:ascii="Tahoma" w:hAnsi="Tahoma" w:cs="Tahoma"/>
@@ -12484,17 +13877,106 @@
           <w:sz w:val="24"/>
           <w:lang w:eastAsia="zh-CN"/>
         </w:rPr>
+        <w:t xml:space="preserve">] </w:t>
+      </w:r>
+      <w:proofErr w:type="spellStart"/>
+      <w:r>
+        <w:rPr>
+          <w:rFonts w:ascii="Tahoma" w:hAnsi="Tahoma" w:cs="Tahoma"/>
+          <w:color w:val="000000" w:themeColor="text1"/>
+          <w:sz w:val="24"/>
+          <w:lang w:eastAsia="zh-CN"/>
+        </w:rPr>
+        <w:t>Hoerl</w:t>
+      </w:r>
+      <w:proofErr w:type="spellEnd"/>
+      <w:r>
+        <w:rPr>
+          <w:rFonts w:ascii="Tahoma" w:hAnsi="Tahoma" w:cs="Tahoma"/>
+          <w:color w:val="000000" w:themeColor="text1"/>
+          <w:sz w:val="24"/>
+          <w:lang w:eastAsia="zh-CN"/>
+        </w:rPr>
+        <w:t>, A. E., &amp; Kennard, R. W. (1970). Ridge regression: Biased estimation for nonorthogonal problems. </w:t>
+      </w:r>
+      <w:proofErr w:type="spellStart"/>
+      <w:r>
+        <w:rPr>
+          <w:rFonts w:ascii="Tahoma" w:hAnsi="Tahoma" w:cs="Tahoma"/>
+          <w:color w:val="000000" w:themeColor="text1"/>
+          <w:sz w:val="24"/>
+          <w:lang w:eastAsia="zh-CN"/>
+        </w:rPr>
+        <w:t>Technometrics</w:t>
+      </w:r>
+      <w:proofErr w:type="spellEnd"/>
+      <w:r>
+        <w:rPr>
+          <w:rFonts w:ascii="Tahoma" w:hAnsi="Tahoma" w:cs="Tahoma"/>
+          <w:color w:val="000000" w:themeColor="text1"/>
+          <w:sz w:val="24"/>
+          <w:lang w:eastAsia="zh-CN"/>
+        </w:rPr>
+        <w:t>, 12(1), 55-67.</w:t>
+      </w:r>
+      <w:r>
+        <w:rPr>
+          <w:rFonts w:ascii="Tahoma" w:hAnsi="Tahoma" w:cs="Tahoma"/>
+          <w:color w:val="000000" w:themeColor="text1"/>
+          <w:sz w:val="24"/>
+          <w:lang w:eastAsia="zh-CN"/>
+        </w:rPr>
+        <w:t xml:space="preserve"> Available at: </w:t>
+      </w:r>
+      <w:r>
+        <w:rPr>
+          <w:rFonts w:ascii="Tahoma" w:hAnsi="Tahoma" w:cs="Tahoma"/>
+          <w:color w:val="000000" w:themeColor="text1"/>
+          <w:sz w:val="24"/>
+          <w:lang w:eastAsia="zh-CN"/>
+        </w:rPr>
+        <w:t>https://www.tandfonline.com/doi/abs/10.1080/00401706.1970.10488634?tab=permissions&amp;scroll=top</w:t>
+      </w:r>
+    </w:p>
+    <w:p>
+      <w:pPr>
+        <w:pStyle w:val="a2"/>
+        <w:rPr>
+          <w:rFonts w:ascii="Tahoma" w:hAnsi="Tahoma" w:cs="Tahoma"/>
+          <w:color w:val="000000" w:themeColor="text1"/>
+          <w:sz w:val="24"/>
+          <w:lang w:eastAsia="zh-CN"/>
+        </w:rPr>
+      </w:pPr>
+      <w:r>
+        <w:rPr>
+          <w:rFonts w:ascii="Tahoma" w:hAnsi="Tahoma" w:cs="Tahoma" w:hint="eastAsia"/>
+          <w:color w:val="000000" w:themeColor="text1"/>
+          <w:sz w:val="24"/>
+          <w:lang w:eastAsia="zh-CN"/>
+        </w:rPr>
+        <w:t>[</w:t>
+      </w:r>
+      <w:r>
+        <w:rPr>
+          <w:rFonts w:ascii="Tahoma" w:hAnsi="Tahoma" w:cs="Tahoma"/>
+          <w:color w:val="000000" w:themeColor="text1"/>
+          <w:sz w:val="24"/>
+          <w:lang w:eastAsia="zh-CN"/>
+        </w:rPr>
         <w:t xml:space="preserve">] International Monetary Fund (2022) policy responses to COVID-19. Available at: </w:t>
       </w:r>
-      <w:r>
-        <w:rPr>
-          <w:rFonts w:ascii="Tahoma" w:hAnsi="Tahoma" w:cs="Tahoma"/>
-          <w:color w:val="000000" w:themeColor="text1"/>
-          <w:sz w:val="24"/>
-          <w:lang w:eastAsia="zh-CN"/>
-        </w:rPr>
-        <w:t>https://www.imf.org/en/Topics/imf-and-covid19/Policy-Responses-to-COVID-19#C</w:t>
-      </w:r>
+      <w:hyperlink r:id="rId42" w:history="1">
+        <w:r>
+          <w:rPr>
+            <w:rStyle w:val="af3"/>
+            <w:rFonts w:ascii="Tahoma" w:hAnsi="Tahoma" w:cs="Tahoma"/>
+            <w:sz w:val="24"/>
+            <w:lang w:eastAsia="zh-CN"/>
+          </w:rPr>
+          <w:t>https://www.imf.org/en/Topics/imf-and-covid19/Policy-Responses-to-COVID-19#C</w:t>
+        </w:r>
+      </w:hyperlink>
     </w:p>
     <w:p>
       <w:pPr>
@@ -12524,6 +14006,65 @@
         </w:rPr>
         <w:t xml:space="preserve">] </w:t>
       </w:r>
+      <w:r>
+        <w:rPr>
+          <w:rFonts w:ascii="Tahoma" w:hAnsi="Tahoma" w:cs="Tahoma"/>
+          <w:color w:val="000000" w:themeColor="text1"/>
+          <w:sz w:val="24"/>
+          <w:lang w:eastAsia="zh-CN"/>
+        </w:rPr>
+        <w:t>Rong, S., &amp; Bao-Wen, Z. (2018). The research of regression model in machine learning field. In MATEC Web of Conferences (Vol. 176, p. 01033). EDP Sciences.</w:t>
+      </w:r>
+    </w:p>
+    <w:p>
+      <w:pPr>
+        <w:pStyle w:val="a2"/>
+        <w:rPr>
+          <w:rFonts w:ascii="Tahoma" w:hAnsi="Tahoma" w:cs="Tahoma"/>
+          <w:color w:val="000000" w:themeColor="text1"/>
+          <w:sz w:val="24"/>
+          <w:lang w:eastAsia="zh-CN"/>
+        </w:rPr>
+      </w:pPr>
+      <w:r>
+        <w:rPr>
+          <w:rFonts w:ascii="Tahoma" w:hAnsi="Tahoma" w:cs="Tahoma"/>
+          <w:color w:val="000000" w:themeColor="text1"/>
+          <w:sz w:val="24"/>
+          <w:lang w:eastAsia="zh-CN"/>
+        </w:rPr>
+        <w:lastRenderedPageBreak/>
+        <w:t xml:space="preserve">[] Our World in Data (2023) Coronavirus Pandemic (COVID-19). Available at: </w:t>
+      </w:r>
+      <w:r>
+        <w:rPr>
+          <w:rFonts w:ascii="Tahoma" w:hAnsi="Tahoma" w:cs="Tahoma"/>
+          <w:color w:val="000000" w:themeColor="text1"/>
+          <w:sz w:val="24"/>
+          <w:lang w:eastAsia="zh-CN"/>
+        </w:rPr>
+        <w:t>https://ourworldindata.org/coronavirus</w:t>
+      </w:r>
+    </w:p>
+    <w:p>
+      <w:pPr>
+        <w:pStyle w:val="a2"/>
+        <w:rPr>
+          <w:rFonts w:ascii="Tahoma" w:hAnsi="Tahoma" w:cs="Tahoma"/>
+          <w:color w:val="000000" w:themeColor="text1"/>
+          <w:sz w:val="24"/>
+          <w:lang w:eastAsia="zh-CN"/>
+        </w:rPr>
+      </w:pPr>
+      <w:r>
+        <w:rPr>
+          <w:rFonts w:ascii="Tahoma" w:hAnsi="Tahoma" w:cs="Tahoma"/>
+          <w:color w:val="000000" w:themeColor="text1"/>
+          <w:sz w:val="24"/>
+          <w:lang w:eastAsia="zh-CN"/>
+        </w:rPr>
+        <w:t xml:space="preserve">[] </w:t>
+      </w:r>
       <w:proofErr w:type="spellStart"/>
       <w:r>
         <w:rPr>
@@ -12532,6 +14073,224 @@
           <w:sz w:val="24"/>
           <w:lang w:eastAsia="zh-CN"/>
         </w:rPr>
+        <w:t>Coronanet</w:t>
+      </w:r>
+      <w:proofErr w:type="spellEnd"/>
+      <w:r>
+        <w:rPr>
+          <w:rFonts w:ascii="Tahoma" w:hAnsi="Tahoma" w:cs="Tahoma"/>
+          <w:color w:val="000000" w:themeColor="text1"/>
+          <w:sz w:val="24"/>
+          <w:lang w:eastAsia="zh-CN"/>
+        </w:rPr>
+        <w:t xml:space="preserve"> Project (2023) </w:t>
+      </w:r>
+      <w:proofErr w:type="spellStart"/>
+      <w:r>
+        <w:rPr>
+          <w:rFonts w:ascii="Tahoma" w:hAnsi="Tahoma" w:cs="Tahoma"/>
+          <w:color w:val="000000" w:themeColor="text1"/>
+          <w:sz w:val="24"/>
+          <w:lang w:eastAsia="zh-CN"/>
+        </w:rPr>
+        <w:t>Coronanet</w:t>
+      </w:r>
+      <w:proofErr w:type="spellEnd"/>
+      <w:r>
+        <w:rPr>
+          <w:rFonts w:ascii="Tahoma" w:hAnsi="Tahoma" w:cs="Tahoma"/>
+          <w:color w:val="000000" w:themeColor="text1"/>
+          <w:sz w:val="24"/>
+          <w:lang w:eastAsia="zh-CN"/>
+        </w:rPr>
+        <w:t xml:space="preserve"> Research Project. Available at: </w:t>
+      </w:r>
+      <w:hyperlink r:id="rId43" w:history="1">
+        <w:r>
+          <w:rPr>
+            <w:rStyle w:val="af3"/>
+            <w:rFonts w:ascii="Tahoma" w:hAnsi="Tahoma" w:cs="Tahoma"/>
+            <w:sz w:val="24"/>
+            <w:lang w:eastAsia="zh-CN"/>
+          </w:rPr>
+          <w:t>https://www.coronanet-project.org/</w:t>
+        </w:r>
+      </w:hyperlink>
+    </w:p>
+    <w:p>
+      <w:pPr>
+        <w:pStyle w:val="a2"/>
+        <w:rPr>
+          <w:rFonts w:ascii="Tahoma" w:hAnsi="Tahoma" w:cs="Tahoma" w:hint="eastAsia"/>
+          <w:color w:val="000000" w:themeColor="text1"/>
+          <w:sz w:val="24"/>
+          <w:lang w:eastAsia="zh-CN"/>
+        </w:rPr>
+      </w:pPr>
+      <w:r>
+        <w:rPr>
+          <w:rFonts w:ascii="Tahoma" w:hAnsi="Tahoma" w:cs="Tahoma" w:hint="eastAsia"/>
+          <w:color w:val="000000" w:themeColor="text1"/>
+          <w:sz w:val="24"/>
+          <w:lang w:eastAsia="zh-CN"/>
+        </w:rPr>
+        <w:t>[</w:t>
+      </w:r>
+      <w:r>
+        <w:rPr>
+          <w:rFonts w:ascii="Tahoma" w:hAnsi="Tahoma" w:cs="Tahoma"/>
+          <w:color w:val="000000" w:themeColor="text1"/>
+          <w:sz w:val="24"/>
+          <w:lang w:eastAsia="zh-CN"/>
+        </w:rPr>
+        <w:t xml:space="preserve">] </w:t>
+      </w:r>
+      <w:r>
+        <w:rPr>
+          <w:rFonts w:ascii="Tahoma" w:hAnsi="Tahoma" w:cs="Tahoma"/>
+          <w:color w:val="000000" w:themeColor="text1"/>
+          <w:sz w:val="24"/>
+          <w:lang w:eastAsia="zh-CN"/>
+        </w:rPr>
+        <w:t xml:space="preserve">Chicco, Davide, Matthijs J. Warrens, and Giuseppe </w:t>
+      </w:r>
+      <w:proofErr w:type="spellStart"/>
+      <w:r>
+        <w:rPr>
+          <w:rFonts w:ascii="Tahoma" w:hAnsi="Tahoma" w:cs="Tahoma"/>
+          <w:color w:val="000000" w:themeColor="text1"/>
+          <w:sz w:val="24"/>
+          <w:lang w:eastAsia="zh-CN"/>
+        </w:rPr>
+        <w:t>Jurman</w:t>
+      </w:r>
+      <w:proofErr w:type="spellEnd"/>
+      <w:r>
+        <w:rPr>
+          <w:rFonts w:ascii="Tahoma" w:hAnsi="Tahoma" w:cs="Tahoma"/>
+          <w:color w:val="000000" w:themeColor="text1"/>
+          <w:sz w:val="24"/>
+          <w:lang w:eastAsia="zh-CN"/>
+        </w:rPr>
+        <w:t>. "The coefficient of determination R-squared is more informative than SMAPE, MAE, MAPE, MSE and RMSE in regression analysis evaluation." </w:t>
+      </w:r>
+      <w:proofErr w:type="spellStart"/>
+      <w:r>
+        <w:rPr>
+          <w:rFonts w:ascii="Tahoma" w:hAnsi="Tahoma" w:cs="Tahoma"/>
+          <w:color w:val="000000" w:themeColor="text1"/>
+          <w:sz w:val="24"/>
+          <w:lang w:eastAsia="zh-CN"/>
+        </w:rPr>
+        <w:t>PeerJ</w:t>
+      </w:r>
+      <w:proofErr w:type="spellEnd"/>
+      <w:r>
+        <w:rPr>
+          <w:rFonts w:ascii="Tahoma" w:hAnsi="Tahoma" w:cs="Tahoma"/>
+          <w:color w:val="000000" w:themeColor="text1"/>
+          <w:sz w:val="24"/>
+          <w:lang w:eastAsia="zh-CN"/>
+        </w:rPr>
+        <w:t xml:space="preserve"> Computer Science 7 (2021): e623.</w:t>
+      </w:r>
+    </w:p>
+    <w:p>
+      <w:pPr>
+        <w:pStyle w:val="a2"/>
+        <w:rPr>
+          <w:rFonts w:ascii="Tahoma" w:hAnsi="Tahoma" w:cs="Tahoma" w:hint="eastAsia"/>
+          <w:color w:val="000000" w:themeColor="text1"/>
+          <w:sz w:val="24"/>
+          <w:lang w:eastAsia="zh-CN"/>
+        </w:rPr>
+      </w:pPr>
+      <w:r>
+        <w:rPr>
+          <w:rFonts w:ascii="Tahoma" w:hAnsi="Tahoma" w:cs="Tahoma"/>
+          <w:color w:val="000000" w:themeColor="text1"/>
+          <w:sz w:val="24"/>
+          <w:lang w:eastAsia="zh-CN"/>
+        </w:rPr>
+        <w:t xml:space="preserve">[] scikit-learn (2023) </w:t>
+      </w:r>
+      <w:proofErr w:type="spellStart"/>
+      <w:proofErr w:type="gramStart"/>
+      <w:r>
+        <w:rPr>
+          <w:rFonts w:ascii="Tahoma" w:hAnsi="Tahoma" w:cs="Tahoma"/>
+          <w:color w:val="000000" w:themeColor="text1"/>
+          <w:sz w:val="24"/>
+          <w:lang w:eastAsia="zh-CN"/>
+        </w:rPr>
+        <w:t>sklearn.linear</w:t>
+      </w:r>
+      <w:proofErr w:type="gramEnd"/>
+      <w:r>
+        <w:rPr>
+          <w:rFonts w:ascii="Tahoma" w:hAnsi="Tahoma" w:cs="Tahoma"/>
+          <w:color w:val="000000" w:themeColor="text1"/>
+          <w:sz w:val="24"/>
+          <w:lang w:eastAsia="zh-CN"/>
+        </w:rPr>
+        <w:t>_model.Ridge</w:t>
+      </w:r>
+      <w:proofErr w:type="spellEnd"/>
+      <w:r>
+        <w:rPr>
+          <w:rFonts w:ascii="Tahoma" w:hAnsi="Tahoma" w:cs="Tahoma"/>
+          <w:color w:val="000000" w:themeColor="text1"/>
+          <w:sz w:val="24"/>
+          <w:lang w:eastAsia="zh-CN"/>
+        </w:rPr>
+        <w:t xml:space="preserve">. Available at: </w:t>
+      </w:r>
+      <w:r>
+        <w:rPr>
+          <w:rFonts w:ascii="Tahoma" w:hAnsi="Tahoma" w:cs="Tahoma"/>
+          <w:color w:val="000000" w:themeColor="text1"/>
+          <w:sz w:val="24"/>
+          <w:lang w:eastAsia="zh-CN"/>
+        </w:rPr>
+        <w:t>https://scikit-learn.org/stable/modules/generated/sklearn.linear_model.Ridge.html#sklearn.linear_model.Ridge</w:t>
+      </w:r>
+    </w:p>
+    <w:p>
+      <w:pPr>
+        <w:pStyle w:val="a2"/>
+        <w:rPr>
+          <w:rFonts w:ascii="Tahoma" w:hAnsi="Tahoma" w:cs="Tahoma"/>
+          <w:color w:val="000000" w:themeColor="text1"/>
+          <w:sz w:val="24"/>
+          <w:lang w:eastAsia="zh-CN"/>
+        </w:rPr>
+      </w:pPr>
+      <w:r>
+        <w:rPr>
+          <w:rFonts w:ascii="Tahoma" w:hAnsi="Tahoma" w:cs="Tahoma" w:hint="eastAsia"/>
+          <w:color w:val="000000" w:themeColor="text1"/>
+          <w:sz w:val="24"/>
+          <w:lang w:eastAsia="zh-CN"/>
+        </w:rPr>
+        <w:t>[</w:t>
+      </w:r>
+      <w:r>
+        <w:rPr>
+          <w:rFonts w:ascii="Tahoma" w:hAnsi="Tahoma" w:cs="Tahoma"/>
+          <w:color w:val="000000" w:themeColor="text1"/>
+          <w:sz w:val="24"/>
+          <w:lang w:eastAsia="zh-CN"/>
+        </w:rPr>
+        <w:t xml:space="preserve">] </w:t>
+      </w:r>
+      <w:proofErr w:type="spellStart"/>
+      <w:r>
+        <w:rPr>
+          <w:rFonts w:ascii="Tahoma" w:hAnsi="Tahoma" w:cs="Tahoma"/>
+          <w:color w:val="000000" w:themeColor="text1"/>
+          <w:sz w:val="24"/>
+          <w:lang w:eastAsia="zh-CN"/>
+        </w:rPr>
         <w:t>Worldometer</w:t>
       </w:r>
       <w:proofErr w:type="spellEnd"/>
@@ -12544,7 +14303,7 @@
         </w:rPr>
         <w:t xml:space="preserve"> (2022) COVID-19 CORONAVIRUS PANDEMIC. Available at: </w:t>
       </w:r>
-      <w:hyperlink r:id="rId35" w:history="1">
+      <w:hyperlink r:id="rId44" w:anchor="countries" w:history="1">
         <w:r>
           <w:rPr>
             <w:rStyle w:val="af3"/>
@@ -12673,7 +14432,7 @@
         </w:rPr>
         <w:t xml:space="preserve">] Johns Hopkins Whiting school of Engineering (2022) COVID-19. Available at: </w:t>
       </w:r>
-      <w:hyperlink r:id="rId36" w:history="1">
+      <w:hyperlink r:id="rId45" w:history="1">
         <w:r>
           <w:rPr>
             <w:rStyle w:val="af3"/>
@@ -13002,7 +14761,7 @@
       <w:pPr>
         <w:pStyle w:val="a2"/>
         <w:rPr>
-          <w:rFonts w:ascii="Tahoma" w:hAnsi="Tahoma" w:cs="Tahoma" w:hint="eastAsia"/>
+          <w:rFonts w:ascii="Tahoma" w:hAnsi="Tahoma" w:cs="Tahoma"/>
           <w:color w:val="000000" w:themeColor="text1"/>
           <w:sz w:val="24"/>
           <w:lang w:eastAsia="zh-CN"/>
@@ -13103,8 +14862,8 @@
         <w:pStyle w:val="aff3"/>
         <w:ind w:left="0" w:firstLine="0"/>
         <w:sectPr>
-          <w:headerReference w:type="first" r:id="rId37"/>
-          <w:footerReference w:type="first" r:id="rId38"/>
+          <w:headerReference w:type="first" r:id="rId46"/>
+          <w:footerReference w:type="first" r:id="rId47"/>
           <w:endnotePr>
             <w:numFmt w:val="lowerLetter"/>
           </w:endnotePr>
@@ -13120,8 +14879,8 @@
       <w:pPr>
         <w:pStyle w:val="aff3"/>
         <w:sectPr>
-          <w:headerReference w:type="first" r:id="rId39"/>
-          <w:footerReference w:type="first" r:id="rId40"/>
+          <w:headerReference w:type="first" r:id="rId48"/>
+          <w:footerReference w:type="first" r:id="rId49"/>
           <w:endnotePr>
             <w:numFmt w:val="lowerLetter"/>
           </w:endnotePr>
@@ -13194,8 +14953,8 @@
       </w:pPr>
     </w:p>
     <w:sectPr>
-      <w:headerReference w:type="first" r:id="rId41"/>
-      <w:footerReference w:type="first" r:id="rId42"/>
+      <w:headerReference w:type="first" r:id="rId50"/>
+      <w:footerReference w:type="first" r:id="rId51"/>
       <w:endnotePr>
         <w:numFmt w:val="lowerLetter"/>
       </w:endnotePr>
@@ -13602,7 +15361,7 @@
         <w:noProof/>
         <w:sz w:val="18"/>
       </w:rPr>
-      <w:t>2022-10-31-08:06</w:t>
+      <w:t>2022-11-06-18:05</w:t>
     </w:r>
     <w:r>
       <w:rPr>
@@ -13738,7 +15497,7 @@
         <w:noProof/>
         <w:sz w:val="18"/>
       </w:rPr>
-      <w:t>2022-10-31-08:06</w:t>
+      <w:t>2022-11-06-18:05</w:t>
     </w:r>
     <w:r>
       <w:rPr>
@@ -14078,10 +15837,10 @@
     </w:lvl>
   </w:abstractNum>
   <w:abstractNum w:abstractNumId="10" w15:restartNumberingAfterBreak="0">
-    <w:nsid w:val="201921EA"/>
+    <w:nsid w:val="0F6A0A57"/>
     <w:multiLevelType w:val="hybridMultilevel"/>
-    <w:tmpl w:val="FA424396"/>
-    <w:lvl w:ilvl="0" w:tplc="C00884BE">
+    <w:tmpl w:val="8452C21A"/>
+    <w:lvl w:ilvl="0" w:tplc="4DB0CD2A">
       <w:start w:val="1"/>
       <w:numFmt w:val="decimal"/>
       <w:lvlText w:val="%1."/>
@@ -14167,6 +15926,184 @@
     </w:lvl>
   </w:abstractNum>
   <w:abstractNum w:abstractNumId="11" w15:restartNumberingAfterBreak="0">
+    <w:nsid w:val="11B33467"/>
+    <w:multiLevelType w:val="hybridMultilevel"/>
+    <w:tmpl w:val="D13EC206"/>
+    <w:lvl w:ilvl="0" w:tplc="91AAAEE4">
+      <w:start w:val="1"/>
+      <w:numFmt w:val="decimal"/>
+      <w:lvlText w:val="%1."/>
+      <w:lvlJc w:val="left"/>
+      <w:pPr>
+        <w:ind w:left="360" w:hanging="360"/>
+      </w:pPr>
+      <w:rPr>
+        <w:rFonts w:hint="default"/>
+      </w:rPr>
+    </w:lvl>
+    <w:lvl w:ilvl="1" w:tplc="04090019" w:tentative="1">
+      <w:start w:val="1"/>
+      <w:numFmt w:val="lowerLetter"/>
+      <w:lvlText w:val="%2)"/>
+      <w:lvlJc w:val="left"/>
+      <w:pPr>
+        <w:ind w:left="840" w:hanging="420"/>
+      </w:pPr>
+    </w:lvl>
+    <w:lvl w:ilvl="2" w:tplc="0409001B" w:tentative="1">
+      <w:start w:val="1"/>
+      <w:numFmt w:val="lowerRoman"/>
+      <w:lvlText w:val="%3."/>
+      <w:lvlJc w:val="right"/>
+      <w:pPr>
+        <w:ind w:left="1260" w:hanging="420"/>
+      </w:pPr>
+    </w:lvl>
+    <w:lvl w:ilvl="3" w:tplc="0409000F" w:tentative="1">
+      <w:start w:val="1"/>
+      <w:numFmt w:val="decimal"/>
+      <w:lvlText w:val="%4."/>
+      <w:lvlJc w:val="left"/>
+      <w:pPr>
+        <w:ind w:left="1680" w:hanging="420"/>
+      </w:pPr>
+    </w:lvl>
+    <w:lvl w:ilvl="4" w:tplc="04090019" w:tentative="1">
+      <w:start w:val="1"/>
+      <w:numFmt w:val="lowerLetter"/>
+      <w:lvlText w:val="%5)"/>
+      <w:lvlJc w:val="left"/>
+      <w:pPr>
+        <w:ind w:left="2100" w:hanging="420"/>
+      </w:pPr>
+    </w:lvl>
+    <w:lvl w:ilvl="5" w:tplc="0409001B" w:tentative="1">
+      <w:start w:val="1"/>
+      <w:numFmt w:val="lowerRoman"/>
+      <w:lvlText w:val="%6."/>
+      <w:lvlJc w:val="right"/>
+      <w:pPr>
+        <w:ind w:left="2520" w:hanging="420"/>
+      </w:pPr>
+    </w:lvl>
+    <w:lvl w:ilvl="6" w:tplc="0409000F" w:tentative="1">
+      <w:start w:val="1"/>
+      <w:numFmt w:val="decimal"/>
+      <w:lvlText w:val="%7."/>
+      <w:lvlJc w:val="left"/>
+      <w:pPr>
+        <w:ind w:left="2940" w:hanging="420"/>
+      </w:pPr>
+    </w:lvl>
+    <w:lvl w:ilvl="7" w:tplc="04090019" w:tentative="1">
+      <w:start w:val="1"/>
+      <w:numFmt w:val="lowerLetter"/>
+      <w:lvlText w:val="%8)"/>
+      <w:lvlJc w:val="left"/>
+      <w:pPr>
+        <w:ind w:left="3360" w:hanging="420"/>
+      </w:pPr>
+    </w:lvl>
+    <w:lvl w:ilvl="8" w:tplc="0409001B" w:tentative="1">
+      <w:start w:val="1"/>
+      <w:numFmt w:val="lowerRoman"/>
+      <w:lvlText w:val="%9."/>
+      <w:lvlJc w:val="right"/>
+      <w:pPr>
+        <w:ind w:left="3780" w:hanging="420"/>
+      </w:pPr>
+    </w:lvl>
+  </w:abstractNum>
+  <w:abstractNum w:abstractNumId="12" w15:restartNumberingAfterBreak="0">
+    <w:nsid w:val="201921EA"/>
+    <w:multiLevelType w:val="hybridMultilevel"/>
+    <w:tmpl w:val="FA424396"/>
+    <w:lvl w:ilvl="0" w:tplc="C00884BE">
+      <w:start w:val="1"/>
+      <w:numFmt w:val="decimal"/>
+      <w:lvlText w:val="%1."/>
+      <w:lvlJc w:val="left"/>
+      <w:pPr>
+        <w:ind w:left="360" w:hanging="360"/>
+      </w:pPr>
+      <w:rPr>
+        <w:rFonts w:hint="default"/>
+      </w:rPr>
+    </w:lvl>
+    <w:lvl w:ilvl="1" w:tplc="04090019" w:tentative="1">
+      <w:start w:val="1"/>
+      <w:numFmt w:val="lowerLetter"/>
+      <w:lvlText w:val="%2)"/>
+      <w:lvlJc w:val="left"/>
+      <w:pPr>
+        <w:ind w:left="840" w:hanging="420"/>
+      </w:pPr>
+    </w:lvl>
+    <w:lvl w:ilvl="2" w:tplc="0409001B" w:tentative="1">
+      <w:start w:val="1"/>
+      <w:numFmt w:val="lowerRoman"/>
+      <w:lvlText w:val="%3."/>
+      <w:lvlJc w:val="right"/>
+      <w:pPr>
+        <w:ind w:left="1260" w:hanging="420"/>
+      </w:pPr>
+    </w:lvl>
+    <w:lvl w:ilvl="3" w:tplc="0409000F" w:tentative="1">
+      <w:start w:val="1"/>
+      <w:numFmt w:val="decimal"/>
+      <w:lvlText w:val="%4."/>
+      <w:lvlJc w:val="left"/>
+      <w:pPr>
+        <w:ind w:left="1680" w:hanging="420"/>
+      </w:pPr>
+    </w:lvl>
+    <w:lvl w:ilvl="4" w:tplc="04090019" w:tentative="1">
+      <w:start w:val="1"/>
+      <w:numFmt w:val="lowerLetter"/>
+      <w:lvlText w:val="%5)"/>
+      <w:lvlJc w:val="left"/>
+      <w:pPr>
+        <w:ind w:left="2100" w:hanging="420"/>
+      </w:pPr>
+    </w:lvl>
+    <w:lvl w:ilvl="5" w:tplc="0409001B" w:tentative="1">
+      <w:start w:val="1"/>
+      <w:numFmt w:val="lowerRoman"/>
+      <w:lvlText w:val="%6."/>
+      <w:lvlJc w:val="right"/>
+      <w:pPr>
+        <w:ind w:left="2520" w:hanging="420"/>
+      </w:pPr>
+    </w:lvl>
+    <w:lvl w:ilvl="6" w:tplc="0409000F" w:tentative="1">
+      <w:start w:val="1"/>
+      <w:numFmt w:val="decimal"/>
+      <w:lvlText w:val="%7."/>
+      <w:lvlJc w:val="left"/>
+      <w:pPr>
+        <w:ind w:left="2940" w:hanging="420"/>
+      </w:pPr>
+    </w:lvl>
+    <w:lvl w:ilvl="7" w:tplc="04090019" w:tentative="1">
+      <w:start w:val="1"/>
+      <w:numFmt w:val="lowerLetter"/>
+      <w:lvlText w:val="%8)"/>
+      <w:lvlJc w:val="left"/>
+      <w:pPr>
+        <w:ind w:left="3360" w:hanging="420"/>
+      </w:pPr>
+    </w:lvl>
+    <w:lvl w:ilvl="8" w:tplc="0409001B" w:tentative="1">
+      <w:start w:val="1"/>
+      <w:numFmt w:val="lowerRoman"/>
+      <w:lvlText w:val="%9."/>
+      <w:lvlJc w:val="right"/>
+      <w:pPr>
+        <w:ind w:left="3780" w:hanging="420"/>
+      </w:pPr>
+    </w:lvl>
+  </w:abstractNum>
+  <w:abstractNum w:abstractNumId="13" w15:restartNumberingAfterBreak="0">
     <w:nsid w:val="260D0959"/>
     <w:multiLevelType w:val="multilevel"/>
     <w:tmpl w:val="17881374"/>
@@ -14309,7 +16246,7 @@
       </w:rPr>
     </w:lvl>
   </w:abstractNum>
-  <w:abstractNum w:abstractNumId="12" w15:restartNumberingAfterBreak="0">
+  <w:abstractNum w:abstractNumId="14" w15:restartNumberingAfterBreak="0">
     <w:nsid w:val="2B0C1BF2"/>
     <w:multiLevelType w:val="hybridMultilevel"/>
     <w:tmpl w:val="456C8FBA"/>
@@ -14398,7 +16335,96 @@
       </w:pPr>
     </w:lvl>
   </w:abstractNum>
-  <w:abstractNum w:abstractNumId="13" w15:restartNumberingAfterBreak="0">
+  <w:abstractNum w:abstractNumId="15" w15:restartNumberingAfterBreak="0">
+    <w:nsid w:val="49557829"/>
+    <w:multiLevelType w:val="hybridMultilevel"/>
+    <w:tmpl w:val="7B12E586"/>
+    <w:lvl w:ilvl="0" w:tplc="44DE66BA">
+      <w:start w:val="1"/>
+      <w:numFmt w:val="decimal"/>
+      <w:lvlText w:val="%1."/>
+      <w:lvlJc w:val="left"/>
+      <w:pPr>
+        <w:ind w:left="360" w:hanging="360"/>
+      </w:pPr>
+      <w:rPr>
+        <w:rFonts w:hint="default"/>
+      </w:rPr>
+    </w:lvl>
+    <w:lvl w:ilvl="1" w:tplc="04090019" w:tentative="1">
+      <w:start w:val="1"/>
+      <w:numFmt w:val="lowerLetter"/>
+      <w:lvlText w:val="%2)"/>
+      <w:lvlJc w:val="left"/>
+      <w:pPr>
+        <w:ind w:left="840" w:hanging="420"/>
+      </w:pPr>
+    </w:lvl>
+    <w:lvl w:ilvl="2" w:tplc="0409001B" w:tentative="1">
+      <w:start w:val="1"/>
+      <w:numFmt w:val="lowerRoman"/>
+      <w:lvlText w:val="%3."/>
+      <w:lvlJc w:val="right"/>
+      <w:pPr>
+        <w:ind w:left="1260" w:hanging="420"/>
+      </w:pPr>
+    </w:lvl>
+    <w:lvl w:ilvl="3" w:tplc="0409000F" w:tentative="1">
+      <w:start w:val="1"/>
+      <w:numFmt w:val="decimal"/>
+      <w:lvlText w:val="%4."/>
+      <w:lvlJc w:val="left"/>
+      <w:pPr>
+        <w:ind w:left="1680" w:hanging="420"/>
+      </w:pPr>
+    </w:lvl>
+    <w:lvl w:ilvl="4" w:tplc="04090019" w:tentative="1">
+      <w:start w:val="1"/>
+      <w:numFmt w:val="lowerLetter"/>
+      <w:lvlText w:val="%5)"/>
+      <w:lvlJc w:val="left"/>
+      <w:pPr>
+        <w:ind w:left="2100" w:hanging="420"/>
+      </w:pPr>
+    </w:lvl>
+    <w:lvl w:ilvl="5" w:tplc="0409001B" w:tentative="1">
+      <w:start w:val="1"/>
+      <w:numFmt w:val="lowerRoman"/>
+      <w:lvlText w:val="%6."/>
+      <w:lvlJc w:val="right"/>
+      <w:pPr>
+        <w:ind w:left="2520" w:hanging="420"/>
+      </w:pPr>
+    </w:lvl>
+    <w:lvl w:ilvl="6" w:tplc="0409000F" w:tentative="1">
+      <w:start w:val="1"/>
+      <w:numFmt w:val="decimal"/>
+      <w:lvlText w:val="%7."/>
+      <w:lvlJc w:val="left"/>
+      <w:pPr>
+        <w:ind w:left="2940" w:hanging="420"/>
+      </w:pPr>
+    </w:lvl>
+    <w:lvl w:ilvl="7" w:tplc="04090019" w:tentative="1">
+      <w:start w:val="1"/>
+      <w:numFmt w:val="lowerLetter"/>
+      <w:lvlText w:val="%8)"/>
+      <w:lvlJc w:val="left"/>
+      <w:pPr>
+        <w:ind w:left="3360" w:hanging="420"/>
+      </w:pPr>
+    </w:lvl>
+    <w:lvl w:ilvl="8" w:tplc="0409001B" w:tentative="1">
+      <w:start w:val="1"/>
+      <w:numFmt w:val="lowerRoman"/>
+      <w:lvlText w:val="%9."/>
+      <w:lvlJc w:val="right"/>
+      <w:pPr>
+        <w:ind w:left="3780" w:hanging="420"/>
+      </w:pPr>
+    </w:lvl>
+  </w:abstractNum>
+  <w:abstractNum w:abstractNumId="16" w15:restartNumberingAfterBreak="0">
     <w:nsid w:val="5E622111"/>
     <w:multiLevelType w:val="hybridMultilevel"/>
     <w:tmpl w:val="9350C6BA"/>
@@ -14518,16 +16544,49 @@
     <w:abstractNumId w:val="0"/>
   </w:num>
   <w:num w:numId="11" w16cid:durableId="445466522">
+    <w:abstractNumId w:val="13"/>
+  </w:num>
+  <w:num w:numId="12" w16cid:durableId="1592469042">
+    <w:abstractNumId w:val="16"/>
+  </w:num>
+  <w:num w:numId="13" w16cid:durableId="385643393">
+    <w:abstractNumId w:val="14"/>
+  </w:num>
+  <w:num w:numId="14" w16cid:durableId="1572734277">
+    <w:abstractNumId w:val="12"/>
+  </w:num>
+  <w:num w:numId="15" w16cid:durableId="541552739">
+    <w:abstractNumId w:val="13"/>
+  </w:num>
+  <w:num w:numId="16" w16cid:durableId="634338166">
+    <w:abstractNumId w:val="13"/>
+  </w:num>
+  <w:num w:numId="17" w16cid:durableId="1186136683">
+    <w:abstractNumId w:val="13"/>
+  </w:num>
+  <w:num w:numId="18" w16cid:durableId="1851597933">
+    <w:abstractNumId w:val="15"/>
+  </w:num>
+  <w:num w:numId="19" w16cid:durableId="84689524">
+    <w:abstractNumId w:val="10"/>
+  </w:num>
+  <w:num w:numId="20" w16cid:durableId="103352265">
+    <w:abstractNumId w:val="13"/>
+  </w:num>
+  <w:num w:numId="21" w16cid:durableId="687482429">
+    <w:abstractNumId w:val="13"/>
+  </w:num>
+  <w:num w:numId="22" w16cid:durableId="1481993141">
     <w:abstractNumId w:val="11"/>
   </w:num>
-  <w:num w:numId="12" w16cid:durableId="1592469042">
+  <w:num w:numId="23" w16cid:durableId="276447594">
     <w:abstractNumId w:val="13"/>
   </w:num>
-  <w:num w:numId="13" w16cid:durableId="385643393">
-    <w:abstractNumId w:val="12"/>
+  <w:num w:numId="24" w16cid:durableId="1284388960">
+    <w:abstractNumId w:val="13"/>
   </w:num>
-  <w:num w:numId="14" w16cid:durableId="1572734277">
-    <w:abstractNumId w:val="10"/>
+  <w:num w:numId="25" w16cid:durableId="1573659461">
+    <w:abstractNumId w:val="13"/>
   </w:num>
   <w:numIdMacAtCleanup w:val="14"/>
 </w:numbering>
